--- a/Seguridad/TRABAJO SEGURIDAD.docx
+++ b/Seguridad/TRABAJO SEGURIDAD.docx
@@ -1,6 +1,6 @@
 
 <file path=word/document.xml><?xml version="1.0" encoding="utf-8"?>
-<w:document xmlns:wpc="http://schemas.microsoft.com/office/word/2010/wordprocessingCanvas" xmlns:mc="http://schemas.openxmlformats.org/markup-compatibility/2006" xmlns:o="urn:schemas-microsoft-com:office:office" xmlns:r="http://schemas.openxmlformats.org/officeDocument/2006/relationships" xmlns:m="http://schemas.openxmlformats.org/officeDocument/2006/math" xmlns:v="urn:schemas-microsoft-com:vml" xmlns:wp14="http://schemas.microsoft.com/office/word/2010/wordprocessingDrawing" xmlns:wp="http://schemas.openxmlformats.org/drawingml/2006/wordprocessingDrawing" xmlns:w10="urn:schemas-microsoft-com:office:word" xmlns:w="http://schemas.openxmlformats.org/wordprocessingml/2006/main" xmlns:w14="http://schemas.microsoft.com/office/word/2010/wordml" xmlns:w15="http://schemas.microsoft.com/office/word/2012/wordml" xmlns:wpg="http://schemas.microsoft.com/office/word/2010/wordprocessingGroup" xmlns:wpi="http://schemas.microsoft.com/office/word/2010/wordprocessingInk" xmlns:wne="http://schemas.microsoft.com/office/word/2006/wordml" xmlns:wps="http://schemas.microsoft.com/office/word/2010/wordprocessingShape" mc:Ignorable="w14 w15 wp14">
+<w:document xmlns:wpc="http://schemas.microsoft.com/office/word/2010/wordprocessingCanvas" xmlns:cx="http://schemas.microsoft.com/office/drawing/2014/chartex" xmlns:cx1="http://schemas.microsoft.com/office/drawing/2015/9/8/chartex" xmlns:cx2="http://schemas.microsoft.com/office/drawing/2015/10/21/chartex" xmlns:cx3="http://schemas.microsoft.com/office/drawing/2016/5/9/chartex" xmlns:cx4="http://schemas.microsoft.com/office/drawing/2016/5/10/chartex" xmlns:cx5="http://schemas.microsoft.com/office/drawing/2016/5/11/chartex" xmlns:cx6="http://schemas.microsoft.com/office/drawing/2016/5/12/chartex" xmlns:cx7="http://schemas.microsoft.com/office/drawing/2016/5/13/chartex" xmlns:cx8="http://schemas.microsoft.com/office/drawing/2016/5/14/chartex" xmlns:mc="http://schemas.openxmlformats.org/markup-compatibility/2006" xmlns:aink="http://schemas.microsoft.com/office/drawing/2016/ink" xmlns:am3d="http://schemas.microsoft.com/office/drawing/2017/model3d" xmlns:o="urn:schemas-microsoft-com:office:office" xmlns:r="http://schemas.openxmlformats.org/officeDocument/2006/relationships" xmlns:m="http://schemas.openxmlformats.org/officeDocument/2006/math" xmlns:v="urn:schemas-microsoft-com:vml" xmlns:wp14="http://schemas.microsoft.com/office/word/2010/wordprocessingDrawing" xmlns:wp="http://schemas.openxmlformats.org/drawingml/2006/wordprocessingDrawing" xmlns:w10="urn:schemas-microsoft-com:office:word" xmlns:w="http://schemas.openxmlformats.org/wordprocessingml/2006/main" xmlns:w14="http://schemas.microsoft.com/office/word/2010/wordml" xmlns:w15="http://schemas.microsoft.com/office/word/2012/wordml" xmlns:w16cex="http://schemas.microsoft.com/office/word/2018/wordml/cex" xmlns:w16cid="http://schemas.microsoft.com/office/word/2016/wordml/cid" xmlns:w16="http://schemas.microsoft.com/office/word/2018/wordml" xmlns:w16se="http://schemas.microsoft.com/office/word/2015/wordml/symex" xmlns:wpg="http://schemas.microsoft.com/office/word/2010/wordprocessingGroup" xmlns:wpi="http://schemas.microsoft.com/office/word/2010/wordprocessingInk" xmlns:wne="http://schemas.microsoft.com/office/word/2006/wordml" xmlns:wps="http://schemas.microsoft.com/office/word/2010/wordprocessingShape" mc:Ignorable="w14 w15 w16se w16cid w16 w16cex wp14">
   <w:body>
     <w:p>
       <w:pPr>
@@ -271,8 +271,6 @@
         </w:rPr>
         <w:t xml:space="preserve"> de uso de equipo (contraseñas, copias de seguridad, periodicidad de cambios y análisis del sistema)</w:t>
       </w:r>
-      <w:bookmarkStart w:id="0" w:name="_GoBack"/>
-      <w:bookmarkEnd w:id="0"/>
     </w:p>
     <w:p>
       <w:pPr>
@@ -310,14 +308,32 @@
           <w:sz w:val="28"/>
           <w:highlight w:val="yellow"/>
         </w:rPr>
-        <w:t xml:space="preserve"> de Febrero a las 23h59. </w:t>
-      </w:r>
+        <w:t xml:space="preserve"> de </w:t>
+      </w:r>
+      <w:proofErr w:type="gramStart"/>
       <w:r>
         <w:rPr>
           <w:b/>
           <w:sz w:val="28"/>
           <w:highlight w:val="yellow"/>
         </w:rPr>
+        <w:t>Febrero</w:t>
+      </w:r>
+      <w:proofErr w:type="gramEnd"/>
+      <w:r>
+        <w:rPr>
+          <w:b/>
+          <w:sz w:val="28"/>
+          <w:highlight w:val="yellow"/>
+        </w:rPr>
+        <w:t xml:space="preserve"> a las 23h59. </w:t>
+      </w:r>
+      <w:r>
+        <w:rPr>
+          <w:b/>
+          <w:sz w:val="28"/>
+          <w:highlight w:val="yellow"/>
+        </w:rPr>
         <w:t>Si se entregará después de la fecha la penalización de la nota sería de un 40%.</w:t>
       </w:r>
       <w:r>
@@ -326,6 +342,2908 @@
           <w:sz w:val="28"/>
         </w:rPr>
         <w:t xml:space="preserve"> </w:t>
+      </w:r>
+    </w:p>
+    <w:p>
+      <w:pPr>
+        <w:rPr>
+          <w:b/>
+          <w:sz w:val="28"/>
+        </w:rPr>
+      </w:pPr>
+      <w:r>
+        <w:rPr>
+          <w:b/>
+          <w:sz w:val="28"/>
+        </w:rPr>
+        <w:br w:type="page"/>
+      </w:r>
+    </w:p>
+    <w:p>
+      <w:pPr>
+        <w:rPr>
+          <w:b/>
+          <w:sz w:val="40"/>
+          <w:szCs w:val="32"/>
+          <w:u w:val="single" w:color="FF0000"/>
+        </w:rPr>
+      </w:pPr>
+      <w:r>
+        <w:rPr>
+          <w:b/>
+          <w:sz w:val="40"/>
+          <w:szCs w:val="32"/>
+          <w:u w:val="single" w:color="FF0000"/>
+        </w:rPr>
+        <w:lastRenderedPageBreak/>
+        <w:t>Conceptos a tener en cuenta:</w:t>
+      </w:r>
+    </w:p>
+    <w:p>
+      <w:pPr>
+        <w:rPr>
+          <w:b/>
+          <w:sz w:val="28"/>
+        </w:rPr>
+      </w:pPr>
+      <w:r>
+        <w:rPr>
+          <w:b/>
+          <w:sz w:val="28"/>
+        </w:rPr>
+        <w:t>Palabras clave:</w:t>
+      </w:r>
+    </w:p>
+    <w:p>
+      <w:pPr>
+        <w:pStyle w:val="Prrafodelista"/>
+        <w:numPr>
+          <w:ilvl w:val="0"/>
+          <w:numId w:val="12"/>
+        </w:numPr>
+        <w:rPr>
+          <w:bCs/>
+          <w:sz w:val="28"/>
+        </w:rPr>
+      </w:pPr>
+      <w:r>
+        <w:rPr>
+          <w:bCs/>
+          <w:sz w:val="28"/>
+        </w:rPr>
+        <w:t>Malware</w:t>
+      </w:r>
+    </w:p>
+    <w:p>
+      <w:pPr>
+        <w:pStyle w:val="Prrafodelista"/>
+        <w:numPr>
+          <w:ilvl w:val="0"/>
+          <w:numId w:val="12"/>
+        </w:numPr>
+        <w:rPr>
+          <w:bCs/>
+          <w:sz w:val="28"/>
+        </w:rPr>
+      </w:pPr>
+      <w:r>
+        <w:rPr>
+          <w:bCs/>
+          <w:sz w:val="28"/>
+        </w:rPr>
+        <w:t>Ingeniería social</w:t>
+      </w:r>
+    </w:p>
+    <w:p>
+      <w:pPr>
+        <w:pStyle w:val="Prrafodelista"/>
+        <w:numPr>
+          <w:ilvl w:val="0"/>
+          <w:numId w:val="12"/>
+        </w:numPr>
+        <w:rPr>
+          <w:bCs/>
+          <w:sz w:val="28"/>
+        </w:rPr>
+      </w:pPr>
+      <w:proofErr w:type="spellStart"/>
+      <w:r>
+        <w:rPr>
+          <w:bCs/>
+          <w:sz w:val="28"/>
+        </w:rPr>
+        <w:t>Scam</w:t>
+      </w:r>
+      <w:proofErr w:type="spellEnd"/>
+    </w:p>
+    <w:p>
+      <w:pPr>
+        <w:pStyle w:val="Prrafodelista"/>
+        <w:numPr>
+          <w:ilvl w:val="0"/>
+          <w:numId w:val="12"/>
+        </w:numPr>
+        <w:rPr>
+          <w:bCs/>
+          <w:sz w:val="28"/>
+        </w:rPr>
+      </w:pPr>
+      <w:r>
+        <w:rPr>
+          <w:bCs/>
+          <w:sz w:val="28"/>
+        </w:rPr>
+        <w:t>Spam</w:t>
+      </w:r>
+    </w:p>
+    <w:p>
+      <w:pPr>
+        <w:pStyle w:val="Prrafodelista"/>
+        <w:numPr>
+          <w:ilvl w:val="0"/>
+          <w:numId w:val="12"/>
+        </w:numPr>
+        <w:rPr>
+          <w:bCs/>
+          <w:sz w:val="28"/>
+        </w:rPr>
+      </w:pPr>
+      <w:proofErr w:type="spellStart"/>
+      <w:r>
+        <w:rPr>
+          <w:bCs/>
+          <w:sz w:val="28"/>
+        </w:rPr>
+        <w:t>Sniffing</w:t>
+      </w:r>
+      <w:proofErr w:type="spellEnd"/>
+    </w:p>
+    <w:p>
+      <w:pPr>
+        <w:pStyle w:val="Prrafodelista"/>
+        <w:numPr>
+          <w:ilvl w:val="0"/>
+          <w:numId w:val="12"/>
+        </w:numPr>
+        <w:rPr>
+          <w:bCs/>
+          <w:sz w:val="28"/>
+        </w:rPr>
+      </w:pPr>
+      <w:proofErr w:type="spellStart"/>
+      <w:r>
+        <w:rPr>
+          <w:bCs/>
+          <w:sz w:val="28"/>
+        </w:rPr>
+        <w:t>Spoofing</w:t>
+      </w:r>
+      <w:proofErr w:type="spellEnd"/>
+    </w:p>
+    <w:p>
+      <w:pPr>
+        <w:pStyle w:val="Prrafodelista"/>
+        <w:numPr>
+          <w:ilvl w:val="0"/>
+          <w:numId w:val="12"/>
+        </w:numPr>
+        <w:rPr>
+          <w:bCs/>
+          <w:sz w:val="28"/>
+        </w:rPr>
+      </w:pPr>
+      <w:proofErr w:type="spellStart"/>
+      <w:r>
+        <w:rPr>
+          <w:bCs/>
+          <w:sz w:val="28"/>
+        </w:rPr>
+        <w:t>Pharming</w:t>
+      </w:r>
+      <w:proofErr w:type="spellEnd"/>
+    </w:p>
+    <w:p>
+      <w:pPr>
+        <w:pStyle w:val="Prrafodelista"/>
+        <w:numPr>
+          <w:ilvl w:val="0"/>
+          <w:numId w:val="12"/>
+        </w:numPr>
+        <w:rPr>
+          <w:bCs/>
+          <w:sz w:val="28"/>
+        </w:rPr>
+      </w:pPr>
+      <w:proofErr w:type="spellStart"/>
+      <w:r>
+        <w:rPr>
+          <w:bCs/>
+          <w:sz w:val="28"/>
+        </w:rPr>
+        <w:t>Phising</w:t>
+      </w:r>
+      <w:proofErr w:type="spellEnd"/>
+    </w:p>
+    <w:p>
+      <w:pPr>
+        <w:pStyle w:val="Prrafodelista"/>
+        <w:numPr>
+          <w:ilvl w:val="0"/>
+          <w:numId w:val="12"/>
+        </w:numPr>
+        <w:rPr>
+          <w:bCs/>
+          <w:sz w:val="28"/>
+        </w:rPr>
+      </w:pPr>
+      <w:proofErr w:type="spellStart"/>
+      <w:r>
+        <w:rPr>
+          <w:bCs/>
+          <w:sz w:val="28"/>
+        </w:rPr>
+        <w:t>Password</w:t>
+      </w:r>
+      <w:proofErr w:type="spellEnd"/>
+      <w:r>
+        <w:rPr>
+          <w:bCs/>
+          <w:sz w:val="28"/>
+        </w:rPr>
+        <w:t xml:space="preserve"> cracking</w:t>
+      </w:r>
+    </w:p>
+    <w:p>
+      <w:pPr>
+        <w:pStyle w:val="Prrafodelista"/>
+        <w:numPr>
+          <w:ilvl w:val="0"/>
+          <w:numId w:val="12"/>
+        </w:numPr>
+        <w:rPr>
+          <w:bCs/>
+          <w:sz w:val="28"/>
+        </w:rPr>
+      </w:pPr>
+      <w:proofErr w:type="spellStart"/>
+      <w:r>
+        <w:rPr>
+          <w:bCs/>
+          <w:sz w:val="28"/>
+        </w:rPr>
+        <w:t>Botnet</w:t>
+      </w:r>
+      <w:proofErr w:type="spellEnd"/>
+    </w:p>
+    <w:p>
+      <w:pPr>
+        <w:pStyle w:val="Prrafodelista"/>
+        <w:numPr>
+          <w:ilvl w:val="0"/>
+          <w:numId w:val="12"/>
+        </w:numPr>
+        <w:rPr>
+          <w:bCs/>
+          <w:sz w:val="28"/>
+        </w:rPr>
+      </w:pPr>
+      <w:r>
+        <w:rPr>
+          <w:bCs/>
+          <w:sz w:val="28"/>
+        </w:rPr>
+        <w:t>Denegación de servicio (DoS)</w:t>
+      </w:r>
+    </w:p>
+    <w:p>
+      <w:pPr>
+        <w:pStyle w:val="Prrafodelista"/>
+        <w:numPr>
+          <w:ilvl w:val="0"/>
+          <w:numId w:val="12"/>
+        </w:numPr>
+        <w:rPr>
+          <w:bCs/>
+          <w:sz w:val="28"/>
+        </w:rPr>
+      </w:pPr>
+      <w:proofErr w:type="spellStart"/>
+      <w:r>
+        <w:rPr>
+          <w:bCs/>
+          <w:sz w:val="28"/>
+        </w:rPr>
+        <w:t>Tabnabbing</w:t>
+      </w:r>
+      <w:proofErr w:type="spellEnd"/>
+    </w:p>
+    <w:p>
+      <w:pPr>
+        <w:rPr>
+          <w:b/>
+          <w:sz w:val="28"/>
+        </w:rPr>
+      </w:pPr>
+    </w:p>
+    <w:p>
+      <w:pPr>
+        <w:rPr>
+          <w:b/>
+          <w:sz w:val="28"/>
+        </w:rPr>
+      </w:pPr>
+      <w:r>
+        <w:rPr>
+          <w:b/>
+          <w:sz w:val="28"/>
+        </w:rPr>
+        <w:t>Objetivos seguridad:</w:t>
+      </w:r>
+    </w:p>
+    <w:p>
+      <w:pPr>
+        <w:pStyle w:val="Prrafodelista"/>
+        <w:numPr>
+          <w:ilvl w:val="0"/>
+          <w:numId w:val="12"/>
+        </w:numPr>
+        <w:rPr>
+          <w:bCs/>
+          <w:sz w:val="28"/>
+          <w:u w:val="single"/>
+        </w:rPr>
+      </w:pPr>
+      <w:r>
+        <w:rPr>
+          <w:bCs/>
+          <w:sz w:val="28"/>
+          <w:u w:val="single"/>
+        </w:rPr>
+        <w:t>Confidencialidad</w:t>
+      </w:r>
+    </w:p>
+    <w:p>
+      <w:pPr>
+        <w:pStyle w:val="Prrafodelista"/>
+        <w:numPr>
+          <w:ilvl w:val="0"/>
+          <w:numId w:val="12"/>
+        </w:numPr>
+        <w:rPr>
+          <w:bCs/>
+          <w:sz w:val="28"/>
+          <w:u w:val="single"/>
+        </w:rPr>
+      </w:pPr>
+      <w:r>
+        <w:rPr>
+          <w:bCs/>
+          <w:sz w:val="28"/>
+          <w:u w:val="single"/>
+        </w:rPr>
+        <w:t>Integridad</w:t>
+      </w:r>
+    </w:p>
+    <w:p>
+      <w:pPr>
+        <w:pStyle w:val="Prrafodelista"/>
+        <w:numPr>
+          <w:ilvl w:val="0"/>
+          <w:numId w:val="12"/>
+        </w:numPr>
+        <w:rPr>
+          <w:bCs/>
+          <w:sz w:val="28"/>
+          <w:u w:val="single"/>
+        </w:rPr>
+      </w:pPr>
+      <w:r>
+        <w:rPr>
+          <w:bCs/>
+          <w:sz w:val="28"/>
+          <w:u w:val="single"/>
+        </w:rPr>
+        <w:t>Disponibilidad</w:t>
+      </w:r>
+    </w:p>
+    <w:p>
+      <w:pPr>
+        <w:pStyle w:val="Prrafodelista"/>
+        <w:numPr>
+          <w:ilvl w:val="0"/>
+          <w:numId w:val="12"/>
+        </w:numPr>
+        <w:rPr>
+          <w:bCs/>
+          <w:sz w:val="28"/>
+        </w:rPr>
+      </w:pPr>
+      <w:r>
+        <w:rPr>
+          <w:bCs/>
+          <w:sz w:val="28"/>
+        </w:rPr>
+        <w:t>Autenticidad y control de acceso</w:t>
+      </w:r>
+    </w:p>
+    <w:p>
+      <w:pPr>
+        <w:pStyle w:val="Prrafodelista"/>
+        <w:numPr>
+          <w:ilvl w:val="0"/>
+          <w:numId w:val="12"/>
+        </w:numPr>
+        <w:rPr>
+          <w:bCs/>
+          <w:sz w:val="28"/>
+        </w:rPr>
+      </w:pPr>
+      <w:r>
+        <w:rPr>
+          <w:bCs/>
+          <w:sz w:val="28"/>
+        </w:rPr>
+        <w:t>Fiabilidad</w:t>
+      </w:r>
+    </w:p>
+    <w:p>
+      <w:pPr>
+        <w:pStyle w:val="Prrafodelista"/>
+        <w:numPr>
+          <w:ilvl w:val="0"/>
+          <w:numId w:val="12"/>
+        </w:numPr>
+        <w:rPr>
+          <w:bCs/>
+          <w:sz w:val="28"/>
+        </w:rPr>
+      </w:pPr>
+      <w:r>
+        <w:rPr>
+          <w:bCs/>
+          <w:sz w:val="28"/>
+        </w:rPr>
+        <w:t>No repudio</w:t>
+      </w:r>
+    </w:p>
+    <w:p>
+      <w:pPr>
+        <w:pStyle w:val="Prrafodelista"/>
+        <w:numPr>
+          <w:ilvl w:val="1"/>
+          <w:numId w:val="12"/>
+        </w:numPr>
+        <w:rPr>
+          <w:bCs/>
+          <w:sz w:val="28"/>
+        </w:rPr>
+      </w:pPr>
+      <w:r>
+        <w:rPr>
+          <w:bCs/>
+          <w:sz w:val="28"/>
+        </w:rPr>
+        <w:t>En origen</w:t>
+      </w:r>
+    </w:p>
+    <w:p>
+      <w:pPr>
+        <w:pStyle w:val="Prrafodelista"/>
+        <w:numPr>
+          <w:ilvl w:val="1"/>
+          <w:numId w:val="12"/>
+        </w:numPr>
+        <w:rPr>
+          <w:bCs/>
+          <w:sz w:val="28"/>
+        </w:rPr>
+      </w:pPr>
+      <w:r>
+        <w:rPr>
+          <w:bCs/>
+          <w:sz w:val="28"/>
+        </w:rPr>
+        <w:t>En destino</w:t>
+      </w:r>
+    </w:p>
+    <w:p>
+      <w:pPr>
+        <w:pStyle w:val="Prrafodelista"/>
+        <w:numPr>
+          <w:ilvl w:val="0"/>
+          <w:numId w:val="12"/>
+        </w:numPr>
+        <w:rPr>
+          <w:bCs/>
+          <w:sz w:val="28"/>
+        </w:rPr>
+      </w:pPr>
+      <w:r>
+        <w:rPr>
+          <w:bCs/>
+          <w:sz w:val="28"/>
+        </w:rPr>
+        <w:t>Auditabilidad</w:t>
+      </w:r>
+    </w:p>
+    <w:p>
+      <w:pPr>
+        <w:pStyle w:val="Prrafodelista"/>
+        <w:rPr>
+          <w:b/>
+          <w:sz w:val="28"/>
+        </w:rPr>
+      </w:pPr>
+    </w:p>
+    <w:p>
+      <w:pPr>
+        <w:rPr>
+          <w:b/>
+          <w:sz w:val="28"/>
+        </w:rPr>
+      </w:pPr>
+      <w:r>
+        <w:rPr>
+          <w:b/>
+          <w:sz w:val="28"/>
+        </w:rPr>
+        <w:br w:type="page"/>
+      </w:r>
+    </w:p>
+    <w:p>
+      <w:pPr>
+        <w:rPr>
+          <w:b/>
+          <w:sz w:val="28"/>
+        </w:rPr>
+      </w:pPr>
+      <w:r>
+        <w:rPr>
+          <w:b/>
+          <w:sz w:val="28"/>
+        </w:rPr>
+        <w:lastRenderedPageBreak/>
+        <w:t>Plan de Seguridad</w:t>
+      </w:r>
+    </w:p>
+    <w:p>
+      <w:pPr>
+        <w:pStyle w:val="Prrafodelista"/>
+        <w:numPr>
+          <w:ilvl w:val="0"/>
+          <w:numId w:val="12"/>
+        </w:numPr>
+        <w:rPr>
+          <w:bCs/>
+          <w:sz w:val="28"/>
+        </w:rPr>
+      </w:pPr>
+      <w:r>
+        <w:rPr>
+          <w:bCs/>
+          <w:sz w:val="28"/>
+        </w:rPr>
+        <w:t>Plan de respuesta</w:t>
+      </w:r>
+    </w:p>
+    <w:p>
+      <w:pPr>
+        <w:rPr>
+          <w:b/>
+          <w:sz w:val="28"/>
+        </w:rPr>
+      </w:pPr>
+    </w:p>
+    <w:p>
+      <w:pPr>
+        <w:rPr>
+          <w:b/>
+          <w:sz w:val="28"/>
+        </w:rPr>
+      </w:pPr>
+      <w:r>
+        <w:rPr>
+          <w:b/>
+          <w:sz w:val="28"/>
+        </w:rPr>
+        <w:t>Amenazas, riesgos y ataques</w:t>
+      </w:r>
+    </w:p>
+    <w:p>
+      <w:pPr>
+        <w:pStyle w:val="Prrafodelista"/>
+        <w:numPr>
+          <w:ilvl w:val="0"/>
+          <w:numId w:val="12"/>
+        </w:numPr>
+        <w:rPr>
+          <w:bCs/>
+          <w:sz w:val="28"/>
+        </w:rPr>
+      </w:pPr>
+      <w:r>
+        <w:rPr>
+          <w:bCs/>
+          <w:sz w:val="28"/>
+        </w:rPr>
+        <w:t>Amenazas</w:t>
+      </w:r>
+    </w:p>
+    <w:p>
+      <w:pPr>
+        <w:pStyle w:val="Prrafodelista"/>
+        <w:numPr>
+          <w:ilvl w:val="1"/>
+          <w:numId w:val="12"/>
+        </w:numPr>
+        <w:rPr>
+          <w:bCs/>
+          <w:sz w:val="28"/>
+        </w:rPr>
+      </w:pPr>
+      <w:r>
+        <w:rPr>
+          <w:bCs/>
+          <w:sz w:val="28"/>
+        </w:rPr>
+        <w:t>Internas</w:t>
+      </w:r>
+    </w:p>
+    <w:p>
+      <w:pPr>
+        <w:pStyle w:val="Prrafodelista"/>
+        <w:numPr>
+          <w:ilvl w:val="1"/>
+          <w:numId w:val="12"/>
+        </w:numPr>
+        <w:rPr>
+          <w:bCs/>
+          <w:sz w:val="28"/>
+        </w:rPr>
+      </w:pPr>
+      <w:r>
+        <w:rPr>
+          <w:bCs/>
+          <w:sz w:val="28"/>
+        </w:rPr>
+        <w:t>Externas</w:t>
+      </w:r>
+    </w:p>
+    <w:p>
+      <w:pPr>
+        <w:pStyle w:val="Prrafodelista"/>
+        <w:numPr>
+          <w:ilvl w:val="0"/>
+          <w:numId w:val="13"/>
+        </w:numPr>
+        <w:rPr>
+          <w:bCs/>
+          <w:sz w:val="28"/>
+          <w:szCs w:val="28"/>
+        </w:rPr>
+      </w:pPr>
+      <w:r>
+        <w:rPr>
+          <w:bCs/>
+          <w:sz w:val="28"/>
+          <w:szCs w:val="28"/>
+        </w:rPr>
+        <w:t>Física o ambientales</w:t>
+      </w:r>
+    </w:p>
+    <w:p>
+      <w:pPr>
+        <w:pStyle w:val="Prrafodelista"/>
+        <w:numPr>
+          <w:ilvl w:val="1"/>
+          <w:numId w:val="13"/>
+        </w:numPr>
+        <w:rPr>
+          <w:bCs/>
+          <w:sz w:val="28"/>
+          <w:szCs w:val="28"/>
+        </w:rPr>
+      </w:pPr>
+      <w:r>
+        <w:rPr>
+          <w:bCs/>
+          <w:sz w:val="28"/>
+          <w:szCs w:val="28"/>
+        </w:rPr>
+        <w:t>Personal, empleados, hackers</w:t>
+      </w:r>
+    </w:p>
+    <w:p>
+      <w:pPr>
+        <w:pStyle w:val="Prrafodelista"/>
+        <w:numPr>
+          <w:ilvl w:val="1"/>
+          <w:numId w:val="13"/>
+        </w:numPr>
+        <w:rPr>
+          <w:bCs/>
+          <w:sz w:val="28"/>
+          <w:szCs w:val="28"/>
+        </w:rPr>
+      </w:pPr>
+      <w:r>
+        <w:rPr>
+          <w:bCs/>
+          <w:sz w:val="28"/>
+          <w:szCs w:val="28"/>
+        </w:rPr>
+        <w:t>Robos, sabotajes, suministro eléctrico, condiciones atmosféricas, catástrofes naturales (incendios)</w:t>
+      </w:r>
+    </w:p>
+    <w:p>
+      <w:pPr>
+        <w:pStyle w:val="Prrafodelista"/>
+        <w:numPr>
+          <w:ilvl w:val="0"/>
+          <w:numId w:val="13"/>
+        </w:numPr>
+        <w:rPr>
+          <w:bCs/>
+          <w:sz w:val="28"/>
+          <w:szCs w:val="28"/>
+        </w:rPr>
+      </w:pPr>
+      <w:r>
+        <w:rPr>
+          <w:bCs/>
+          <w:sz w:val="28"/>
+          <w:szCs w:val="28"/>
+        </w:rPr>
+        <w:t>Lógicas</w:t>
+      </w:r>
+    </w:p>
+    <w:p>
+      <w:pPr>
+        <w:pStyle w:val="Prrafodelista"/>
+        <w:numPr>
+          <w:ilvl w:val="1"/>
+          <w:numId w:val="13"/>
+        </w:numPr>
+        <w:rPr>
+          <w:bCs/>
+          <w:sz w:val="28"/>
+          <w:szCs w:val="28"/>
+        </w:rPr>
+      </w:pPr>
+      <w:r>
+        <w:rPr>
+          <w:bCs/>
+          <w:sz w:val="28"/>
+          <w:szCs w:val="28"/>
+        </w:rPr>
+        <w:t xml:space="preserve">SW Malicioso, </w:t>
+      </w:r>
+      <w:proofErr w:type="spellStart"/>
+      <w:r>
+        <w:rPr>
+          <w:bCs/>
+          <w:sz w:val="28"/>
+          <w:szCs w:val="28"/>
+        </w:rPr>
+        <w:t>backdoors</w:t>
+      </w:r>
+      <w:proofErr w:type="spellEnd"/>
+      <w:r>
+        <w:rPr>
+          <w:bCs/>
+          <w:sz w:val="28"/>
+          <w:szCs w:val="28"/>
+        </w:rPr>
+        <w:t>, virus, troyanos, gusa</w:t>
+      </w:r>
+      <w:r>
+        <w:rPr>
+          <w:bCs/>
+          <w:sz w:val="28"/>
+          <w:szCs w:val="28"/>
+        </w:rPr>
+        <w:t>nos</w:t>
+      </w:r>
+    </w:p>
+    <w:p>
+      <w:pPr>
+        <w:pStyle w:val="Prrafodelista"/>
+        <w:numPr>
+          <w:ilvl w:val="0"/>
+          <w:numId w:val="12"/>
+        </w:numPr>
+        <w:rPr>
+          <w:bCs/>
+          <w:sz w:val="28"/>
+        </w:rPr>
+      </w:pPr>
+      <w:r>
+        <w:rPr>
+          <w:bCs/>
+          <w:sz w:val="28"/>
+        </w:rPr>
+        <w:t>Vulnerabilidades o brechas</w:t>
+      </w:r>
+    </w:p>
+    <w:p>
+      <w:pPr>
+        <w:pStyle w:val="Prrafodelista"/>
+        <w:numPr>
+          <w:ilvl w:val="1"/>
+          <w:numId w:val="12"/>
+        </w:numPr>
+        <w:rPr>
+          <w:bCs/>
+          <w:sz w:val="28"/>
+        </w:rPr>
+      </w:pPr>
+      <w:r>
+        <w:rPr>
+          <w:bCs/>
+          <w:sz w:val="28"/>
+        </w:rPr>
+        <w:t>HW, SW, DATOS</w:t>
+      </w:r>
+    </w:p>
+    <w:p>
+      <w:pPr>
+        <w:pStyle w:val="Prrafodelista"/>
+        <w:numPr>
+          <w:ilvl w:val="0"/>
+          <w:numId w:val="12"/>
+        </w:numPr>
+        <w:rPr>
+          <w:bCs/>
+          <w:sz w:val="28"/>
+        </w:rPr>
+      </w:pPr>
+      <w:r>
+        <w:rPr>
+          <w:bCs/>
+          <w:sz w:val="28"/>
+        </w:rPr>
+        <w:t>Contramedidas</w:t>
+      </w:r>
+    </w:p>
+    <w:p>
+      <w:pPr>
+        <w:pStyle w:val="Prrafodelista"/>
+        <w:numPr>
+          <w:ilvl w:val="0"/>
+          <w:numId w:val="12"/>
+        </w:numPr>
+        <w:rPr>
+          <w:bCs/>
+          <w:sz w:val="28"/>
+        </w:rPr>
+      </w:pPr>
+      <w:r>
+        <w:rPr>
+          <w:bCs/>
+          <w:sz w:val="28"/>
+        </w:rPr>
+        <w:t>Atacantes</w:t>
+      </w:r>
+    </w:p>
+    <w:p>
+      <w:pPr>
+        <w:pStyle w:val="Prrafodelista"/>
+        <w:numPr>
+          <w:ilvl w:val="0"/>
+          <w:numId w:val="12"/>
+        </w:numPr>
+        <w:rPr>
+          <w:bCs/>
+          <w:sz w:val="28"/>
+        </w:rPr>
+      </w:pPr>
+      <w:r>
+        <w:rPr>
+          <w:bCs/>
+          <w:sz w:val="28"/>
+        </w:rPr>
+        <w:t>Riesgo</w:t>
+      </w:r>
+    </w:p>
+    <w:p>
+      <w:pPr>
+        <w:rPr>
+          <w:bCs/>
+          <w:sz w:val="28"/>
+        </w:rPr>
+      </w:pPr>
+    </w:p>
+    <w:p>
+      <w:pPr>
+        <w:rPr>
+          <w:b/>
+          <w:sz w:val="28"/>
+        </w:rPr>
+      </w:pPr>
+      <w:r>
+        <w:rPr>
+          <w:b/>
+          <w:sz w:val="28"/>
+        </w:rPr>
+        <w:t>Estándares y Normas ISO</w:t>
+      </w:r>
+    </w:p>
+    <w:p>
+      <w:pPr>
+        <w:rPr>
+          <w:b/>
+          <w:sz w:val="28"/>
+        </w:rPr>
+      </w:pPr>
+    </w:p>
+    <w:p>
+      <w:pPr>
+        <w:rPr>
+          <w:b/>
+          <w:sz w:val="28"/>
+        </w:rPr>
+      </w:pPr>
+      <w:r>
+        <w:rPr>
+          <w:b/>
+          <w:sz w:val="28"/>
+        </w:rPr>
+        <w:t>Seguridad física y ambiental</w:t>
+      </w:r>
+    </w:p>
+    <w:p>
+      <w:pPr>
+        <w:pStyle w:val="Prrafodelista"/>
+        <w:numPr>
+          <w:ilvl w:val="0"/>
+          <w:numId w:val="12"/>
+        </w:numPr>
+        <w:rPr>
+          <w:bCs/>
+          <w:sz w:val="28"/>
+        </w:rPr>
+      </w:pPr>
+      <w:r>
+        <w:rPr>
+          <w:bCs/>
+          <w:sz w:val="28"/>
+        </w:rPr>
+        <w:t>Control de acceso físico</w:t>
+      </w:r>
+    </w:p>
+    <w:p>
+      <w:pPr>
+        <w:pStyle w:val="Prrafodelista"/>
+        <w:numPr>
+          <w:ilvl w:val="0"/>
+          <w:numId w:val="12"/>
+        </w:numPr>
+        <w:rPr>
+          <w:bCs/>
+          <w:sz w:val="28"/>
+        </w:rPr>
+      </w:pPr>
+      <w:r>
+        <w:rPr>
+          <w:bCs/>
+          <w:sz w:val="28"/>
+        </w:rPr>
+        <w:t xml:space="preserve">Personal de seguridad, detector de metales, biometría, protección electrónica, </w:t>
+      </w:r>
+      <w:proofErr w:type="spellStart"/>
+      <w:r>
+        <w:rPr>
+          <w:bCs/>
+          <w:sz w:val="28"/>
+        </w:rPr>
+        <w:t>etc</w:t>
+      </w:r>
+      <w:proofErr w:type="spellEnd"/>
+      <w:r>
+        <w:rPr>
+          <w:bCs/>
+          <w:sz w:val="28"/>
+        </w:rPr>
+        <w:t>…</w:t>
+      </w:r>
+    </w:p>
+    <w:p>
+      <w:pPr>
+        <w:rPr>
+          <w:b/>
+          <w:sz w:val="28"/>
+        </w:rPr>
+      </w:pPr>
+    </w:p>
+    <w:p>
+      <w:pPr>
+        <w:rPr>
+          <w:b/>
+          <w:sz w:val="28"/>
+        </w:rPr>
+      </w:pPr>
+      <w:r>
+        <w:rPr>
+          <w:b/>
+          <w:sz w:val="28"/>
+        </w:rPr>
+        <w:br w:type="page"/>
+      </w:r>
+    </w:p>
+    <w:p>
+      <w:pPr>
+        <w:rPr>
+          <w:b/>
+          <w:sz w:val="28"/>
+        </w:rPr>
+      </w:pPr>
+      <w:r>
+        <w:rPr>
+          <w:b/>
+          <w:sz w:val="28"/>
+        </w:rPr>
+        <w:lastRenderedPageBreak/>
+        <w:t>Seguridad lógica</w:t>
+      </w:r>
+    </w:p>
+    <w:p>
+      <w:pPr>
+        <w:rPr>
+          <w:b/>
+          <w:sz w:val="28"/>
+        </w:rPr>
+      </w:pPr>
+      <w:r>
+        <w:rPr>
+          <w:b/>
+          <w:sz w:val="28"/>
+        </w:rPr>
+        <w:t>NIST</w:t>
+      </w:r>
+    </w:p>
+    <w:p>
+      <w:pPr>
+        <w:pStyle w:val="Prrafodelista"/>
+        <w:numPr>
+          <w:ilvl w:val="0"/>
+          <w:numId w:val="12"/>
+        </w:numPr>
+        <w:rPr>
+          <w:bCs/>
+          <w:sz w:val="28"/>
+        </w:rPr>
+      </w:pPr>
+      <w:r>
+        <w:rPr>
+          <w:bCs/>
+          <w:sz w:val="28"/>
+        </w:rPr>
+        <w:t>Identificación y Autenticación</w:t>
+      </w:r>
+    </w:p>
+    <w:p>
+      <w:pPr>
+        <w:pStyle w:val="Prrafodelista"/>
+        <w:numPr>
+          <w:ilvl w:val="0"/>
+          <w:numId w:val="12"/>
+        </w:numPr>
+        <w:rPr>
+          <w:bCs/>
+          <w:sz w:val="28"/>
+        </w:rPr>
+      </w:pPr>
+      <w:r>
+        <w:rPr>
+          <w:bCs/>
+          <w:sz w:val="28"/>
+        </w:rPr>
+        <w:t>Roles</w:t>
+      </w:r>
+    </w:p>
+    <w:p>
+      <w:pPr>
+        <w:pStyle w:val="Prrafodelista"/>
+        <w:numPr>
+          <w:ilvl w:val="0"/>
+          <w:numId w:val="12"/>
+        </w:numPr>
+        <w:rPr>
+          <w:bCs/>
+          <w:sz w:val="28"/>
+        </w:rPr>
+      </w:pPr>
+      <w:r>
+        <w:rPr>
+          <w:bCs/>
+          <w:sz w:val="28"/>
+        </w:rPr>
+        <w:t>Transacciones</w:t>
+      </w:r>
+    </w:p>
+    <w:p>
+      <w:pPr>
+        <w:pStyle w:val="Prrafodelista"/>
+        <w:numPr>
+          <w:ilvl w:val="0"/>
+          <w:numId w:val="12"/>
+        </w:numPr>
+        <w:rPr>
+          <w:bCs/>
+          <w:sz w:val="28"/>
+        </w:rPr>
+      </w:pPr>
+      <w:r>
+        <w:rPr>
+          <w:bCs/>
+          <w:sz w:val="28"/>
+        </w:rPr>
+        <w:t>Limitaciones a los servicios</w:t>
+      </w:r>
+    </w:p>
+    <w:p>
+      <w:pPr>
+        <w:pStyle w:val="Prrafodelista"/>
+        <w:numPr>
+          <w:ilvl w:val="0"/>
+          <w:numId w:val="12"/>
+        </w:numPr>
+        <w:rPr>
+          <w:bCs/>
+          <w:sz w:val="28"/>
+        </w:rPr>
+      </w:pPr>
+      <w:r>
+        <w:rPr>
+          <w:bCs/>
+          <w:sz w:val="28"/>
+        </w:rPr>
+        <w:t>Modalidad de acceso</w:t>
+      </w:r>
+    </w:p>
+    <w:p>
+      <w:pPr>
+        <w:pStyle w:val="Prrafodelista"/>
+        <w:numPr>
+          <w:ilvl w:val="0"/>
+          <w:numId w:val="12"/>
+        </w:numPr>
+        <w:rPr>
+          <w:bCs/>
+          <w:sz w:val="28"/>
+        </w:rPr>
+      </w:pPr>
+      <w:r>
+        <w:rPr>
+          <w:bCs/>
+          <w:sz w:val="28"/>
+        </w:rPr>
+        <w:t>Ubicación y horario</w:t>
+      </w:r>
+    </w:p>
+    <w:p>
+      <w:pPr>
+        <w:pStyle w:val="Prrafodelista"/>
+        <w:numPr>
+          <w:ilvl w:val="0"/>
+          <w:numId w:val="12"/>
+        </w:numPr>
+        <w:rPr>
+          <w:bCs/>
+          <w:sz w:val="28"/>
+        </w:rPr>
+      </w:pPr>
+      <w:r>
+        <w:rPr>
+          <w:bCs/>
+          <w:sz w:val="28"/>
+        </w:rPr>
+        <w:t>Control de acceso interno (ACL)</w:t>
+      </w:r>
+    </w:p>
+    <w:p>
+      <w:pPr>
+        <w:pStyle w:val="Prrafodelista"/>
+        <w:numPr>
+          <w:ilvl w:val="0"/>
+          <w:numId w:val="12"/>
+        </w:numPr>
+        <w:rPr>
+          <w:bCs/>
+          <w:sz w:val="28"/>
+        </w:rPr>
+      </w:pPr>
+      <w:r>
+        <w:rPr>
+          <w:bCs/>
+          <w:sz w:val="28"/>
+        </w:rPr>
+        <w:t>Control de acceso externo</w:t>
+      </w:r>
+    </w:p>
+    <w:p>
+      <w:pPr>
+        <w:pStyle w:val="Prrafodelista"/>
+        <w:numPr>
+          <w:ilvl w:val="0"/>
+          <w:numId w:val="12"/>
+        </w:numPr>
+        <w:rPr>
+          <w:bCs/>
+          <w:sz w:val="28"/>
+        </w:rPr>
+      </w:pPr>
+      <w:r>
+        <w:rPr>
+          <w:bCs/>
+          <w:sz w:val="28"/>
+        </w:rPr>
+        <w:t>Administración</w:t>
+      </w:r>
+    </w:p>
+    <w:p>
+      <w:pPr>
+        <w:rPr>
+          <w:b/>
+          <w:sz w:val="28"/>
+        </w:rPr>
+      </w:pPr>
+    </w:p>
+    <w:p>
+      <w:pPr>
+        <w:rPr>
+          <w:b/>
+          <w:sz w:val="28"/>
+        </w:rPr>
+      </w:pPr>
+      <w:r>
+        <w:rPr>
+          <w:b/>
+          <w:sz w:val="28"/>
+        </w:rPr>
+        <w:t>Niveles de seguridad para sistemas operativos</w:t>
+      </w:r>
+    </w:p>
+    <w:p>
+      <w:pPr>
+        <w:pStyle w:val="Prrafodelista"/>
+        <w:numPr>
+          <w:ilvl w:val="0"/>
+          <w:numId w:val="12"/>
+        </w:numPr>
+        <w:rPr>
+          <w:bCs/>
+          <w:sz w:val="28"/>
+          <w:lang w:val="en-GB"/>
+        </w:rPr>
+      </w:pPr>
+      <w:r>
+        <w:rPr>
+          <w:bCs/>
+          <w:sz w:val="28"/>
+          <w:lang w:val="en-GB"/>
+        </w:rPr>
+        <w:t>Nivel A1 (TCSEC Orange Book)</w:t>
+      </w:r>
+    </w:p>
+    <w:p>
+      <w:pPr>
+        <w:pStyle w:val="Prrafodelista"/>
+        <w:numPr>
+          <w:ilvl w:val="0"/>
+          <w:numId w:val="12"/>
+        </w:numPr>
+        <w:rPr>
+          <w:bCs/>
+          <w:sz w:val="28"/>
+        </w:rPr>
+      </w:pPr>
+      <w:r>
+        <w:rPr>
+          <w:bCs/>
+          <w:sz w:val="28"/>
+        </w:rPr>
+        <w:t>Nivel EAL4 (</w:t>
+      </w:r>
+      <w:proofErr w:type="spellStart"/>
+      <w:r>
+        <w:rPr>
+          <w:bCs/>
+          <w:sz w:val="28"/>
+        </w:rPr>
+        <w:t>Common</w:t>
+      </w:r>
+      <w:proofErr w:type="spellEnd"/>
+      <w:r>
+        <w:rPr>
+          <w:bCs/>
+          <w:sz w:val="28"/>
+        </w:rPr>
+        <w:t xml:space="preserve"> </w:t>
+      </w:r>
+      <w:proofErr w:type="spellStart"/>
+      <w:r>
+        <w:rPr>
+          <w:bCs/>
+          <w:sz w:val="28"/>
+        </w:rPr>
+        <w:t>Criteria</w:t>
+      </w:r>
+      <w:proofErr w:type="spellEnd"/>
+      <w:r>
+        <w:rPr>
+          <w:bCs/>
+          <w:sz w:val="28"/>
+        </w:rPr>
+        <w:t>)</w:t>
+      </w:r>
+    </w:p>
+    <w:p>
+      <w:pPr>
+        <w:rPr>
+          <w:b/>
+          <w:sz w:val="28"/>
+        </w:rPr>
+      </w:pPr>
+    </w:p>
+    <w:p>
+      <w:pPr>
+        <w:rPr>
+          <w:b/>
+          <w:sz w:val="28"/>
+        </w:rPr>
+      </w:pPr>
+      <w:r>
+        <w:rPr>
+          <w:b/>
+          <w:sz w:val="28"/>
+        </w:rPr>
+        <w:t>Análisis forense</w:t>
+      </w:r>
+    </w:p>
+    <w:p>
+      <w:pPr>
+        <w:rPr>
+          <w:b/>
+          <w:sz w:val="28"/>
+        </w:rPr>
+      </w:pPr>
+    </w:p>
+    <w:p>
+      <w:pPr>
+        <w:rPr>
+          <w:b/>
+          <w:sz w:val="28"/>
+        </w:rPr>
+      </w:pPr>
+      <w:r>
+        <w:rPr>
+          <w:b/>
+          <w:sz w:val="28"/>
+        </w:rPr>
+        <w:t>Criptografía</w:t>
+      </w:r>
+    </w:p>
+    <w:p>
+      <w:pPr>
+        <w:pStyle w:val="Prrafodelista"/>
+        <w:numPr>
+          <w:ilvl w:val="0"/>
+          <w:numId w:val="12"/>
+        </w:numPr>
+        <w:rPr>
+          <w:bCs/>
+          <w:sz w:val="28"/>
+        </w:rPr>
+      </w:pPr>
+      <w:r>
+        <w:rPr>
+          <w:bCs/>
+          <w:sz w:val="28"/>
+        </w:rPr>
+        <w:t>Hash</w:t>
+      </w:r>
+    </w:p>
+    <w:p>
+      <w:pPr>
+        <w:pStyle w:val="Prrafodelista"/>
+        <w:numPr>
+          <w:ilvl w:val="0"/>
+          <w:numId w:val="12"/>
+        </w:numPr>
+        <w:rPr>
+          <w:bCs/>
+          <w:sz w:val="28"/>
+        </w:rPr>
+      </w:pPr>
+      <w:r>
+        <w:rPr>
+          <w:bCs/>
+          <w:sz w:val="28"/>
+        </w:rPr>
+        <w:t>Clave pública/clave digital</w:t>
+      </w:r>
+    </w:p>
+    <w:p>
+      <w:pPr>
+        <w:pStyle w:val="Prrafodelista"/>
+        <w:numPr>
+          <w:ilvl w:val="0"/>
+          <w:numId w:val="12"/>
+        </w:numPr>
+        <w:rPr>
+          <w:bCs/>
+          <w:sz w:val="28"/>
+        </w:rPr>
+      </w:pPr>
+      <w:r>
+        <w:rPr>
+          <w:bCs/>
+          <w:sz w:val="28"/>
+        </w:rPr>
+        <w:t>Firma digital</w:t>
+      </w:r>
+    </w:p>
+    <w:p>
+      <w:pPr>
+        <w:pStyle w:val="Prrafodelista"/>
+        <w:numPr>
+          <w:ilvl w:val="0"/>
+          <w:numId w:val="12"/>
+        </w:numPr>
+        <w:rPr>
+          <w:bCs/>
+          <w:sz w:val="28"/>
+        </w:rPr>
+      </w:pPr>
+      <w:r>
+        <w:rPr>
+          <w:bCs/>
+          <w:sz w:val="28"/>
+        </w:rPr>
+        <w:t>Certificados digitales (PKI)</w:t>
+      </w:r>
+    </w:p>
+    <w:p>
+      <w:pPr>
+        <w:pStyle w:val="Prrafodelista"/>
+        <w:numPr>
+          <w:ilvl w:val="0"/>
+          <w:numId w:val="12"/>
+        </w:numPr>
+        <w:rPr>
+          <w:bCs/>
+          <w:sz w:val="28"/>
+        </w:rPr>
+      </w:pPr>
+      <w:r>
+        <w:rPr>
+          <w:bCs/>
+          <w:sz w:val="28"/>
+        </w:rPr>
+        <w:t>SSL/TSL</w:t>
+      </w:r>
+    </w:p>
+    <w:p>
+      <w:pPr>
+        <w:pStyle w:val="Prrafodelista"/>
+        <w:numPr>
+          <w:ilvl w:val="0"/>
+          <w:numId w:val="12"/>
+        </w:numPr>
+        <w:rPr>
+          <w:bCs/>
+          <w:sz w:val="28"/>
+        </w:rPr>
+      </w:pPr>
+      <w:r>
+        <w:rPr>
+          <w:bCs/>
+          <w:sz w:val="28"/>
+        </w:rPr>
+        <w:t>SHH (Túneles)</w:t>
+      </w:r>
+    </w:p>
+    <w:p>
+      <w:pPr>
+        <w:pStyle w:val="Prrafodelista"/>
+        <w:numPr>
+          <w:ilvl w:val="0"/>
+          <w:numId w:val="12"/>
+        </w:numPr>
+        <w:rPr>
+          <w:bCs/>
+          <w:sz w:val="28"/>
+        </w:rPr>
+      </w:pPr>
+      <w:r>
+        <w:rPr>
+          <w:bCs/>
+          <w:sz w:val="28"/>
+        </w:rPr>
+        <w:t>Cifrar ficheros</w:t>
+      </w:r>
+    </w:p>
+    <w:p/>
+    <w:p>
+      <w:pPr>
+        <w:rPr>
+          <w:b/>
+          <w:sz w:val="28"/>
+        </w:rPr>
+      </w:pPr>
+    </w:p>
+    <w:p>
+      <w:pPr>
+        <w:rPr>
+          <w:b/>
+          <w:sz w:val="28"/>
+        </w:rPr>
+      </w:pPr>
+      <w:r>
+        <w:rPr>
+          <w:b/>
+          <w:sz w:val="28"/>
+        </w:rPr>
+        <w:lastRenderedPageBreak/>
+        <w:t>Contraseñas</w:t>
+      </w:r>
+    </w:p>
+    <w:p>
+      <w:pPr>
+        <w:pStyle w:val="Prrafodelista"/>
+        <w:numPr>
+          <w:ilvl w:val="0"/>
+          <w:numId w:val="12"/>
+        </w:numPr>
+        <w:rPr>
+          <w:bCs/>
+          <w:sz w:val="28"/>
+        </w:rPr>
+      </w:pPr>
+      <w:r>
+        <w:rPr>
+          <w:bCs/>
+          <w:sz w:val="28"/>
+        </w:rPr>
+        <w:t>Claves de gran longitud</w:t>
+      </w:r>
+    </w:p>
+    <w:p>
+      <w:pPr>
+        <w:pStyle w:val="Prrafodelista"/>
+        <w:numPr>
+          <w:ilvl w:val="0"/>
+          <w:numId w:val="12"/>
+        </w:numPr>
+        <w:rPr>
+          <w:bCs/>
+          <w:sz w:val="28"/>
+        </w:rPr>
+      </w:pPr>
+      <w:r>
+        <w:rPr>
+          <w:bCs/>
+          <w:sz w:val="28"/>
+        </w:rPr>
+        <w:t>Cambiar regularmente de clave y no utilizar una previa</w:t>
+      </w:r>
+    </w:p>
+    <w:p>
+      <w:pPr>
+        <w:pStyle w:val="Prrafodelista"/>
+        <w:numPr>
+          <w:ilvl w:val="0"/>
+          <w:numId w:val="12"/>
+        </w:numPr>
+        <w:rPr>
+          <w:bCs/>
+          <w:sz w:val="28"/>
+        </w:rPr>
+      </w:pPr>
+      <w:r>
+        <w:rPr>
+          <w:bCs/>
+          <w:sz w:val="28"/>
+        </w:rPr>
+        <w:t>Utilizar todos los caracteres posibles</w:t>
+      </w:r>
+    </w:p>
+    <w:p>
+      <w:pPr>
+        <w:pStyle w:val="Prrafodelista"/>
+        <w:numPr>
+          <w:ilvl w:val="0"/>
+          <w:numId w:val="12"/>
+        </w:numPr>
+        <w:rPr>
+          <w:bCs/>
+          <w:sz w:val="28"/>
+        </w:rPr>
+      </w:pPr>
+      <w:r>
+        <w:rPr>
+          <w:bCs/>
+          <w:sz w:val="28"/>
+        </w:rPr>
+        <w:t>No utilizar palabras fácilmente identificables</w:t>
+      </w:r>
+    </w:p>
+    <w:p>
+      <w:pPr>
+        <w:pStyle w:val="Prrafodelista"/>
+        <w:numPr>
+          <w:ilvl w:val="0"/>
+          <w:numId w:val="12"/>
+        </w:numPr>
+        <w:rPr>
+          <w:bCs/>
+          <w:sz w:val="28"/>
+        </w:rPr>
+      </w:pPr>
+      <w:r>
+        <w:rPr>
+          <w:bCs/>
+          <w:sz w:val="28"/>
+        </w:rPr>
+        <w:t>Detectar repetidos intentos fallidos</w:t>
+      </w:r>
+    </w:p>
+    <w:p>
+      <w:pPr>
+        <w:rPr>
+          <w:bCs/>
+          <w:sz w:val="28"/>
+        </w:rPr>
+      </w:pPr>
+    </w:p>
+    <w:p>
+      <w:pPr>
+        <w:rPr>
+          <w:bCs/>
+          <w:sz w:val="28"/>
+        </w:rPr>
+      </w:pPr>
+      <w:r>
+        <w:rPr>
+          <w:bCs/>
+          <w:sz w:val="28"/>
+        </w:rPr>
+        <w:t>Seguridad física</w:t>
+      </w:r>
+    </w:p>
+    <w:p>
+      <w:pPr>
+        <w:pStyle w:val="Prrafodelista"/>
+        <w:numPr>
+          <w:ilvl w:val="0"/>
+          <w:numId w:val="12"/>
+        </w:numPr>
+        <w:rPr>
+          <w:bCs/>
+          <w:sz w:val="28"/>
+        </w:rPr>
+      </w:pPr>
+      <w:r>
+        <w:rPr>
+          <w:bCs/>
+          <w:sz w:val="28"/>
+        </w:rPr>
+        <w:t>Rack</w:t>
+      </w:r>
+    </w:p>
+    <w:p>
+      <w:pPr>
+        <w:pStyle w:val="Prrafodelista"/>
+        <w:numPr>
+          <w:ilvl w:val="0"/>
+          <w:numId w:val="12"/>
+        </w:numPr>
+        <w:rPr>
+          <w:bCs/>
+          <w:sz w:val="28"/>
+        </w:rPr>
+      </w:pPr>
+      <w:r>
+        <w:rPr>
+          <w:bCs/>
+          <w:sz w:val="28"/>
+        </w:rPr>
+        <w:t>Biometría</w:t>
+      </w:r>
+    </w:p>
+    <w:p>
+      <w:pPr>
+        <w:pStyle w:val="Prrafodelista"/>
+        <w:numPr>
+          <w:ilvl w:val="0"/>
+          <w:numId w:val="12"/>
+        </w:numPr>
+        <w:rPr>
+          <w:bCs/>
+          <w:sz w:val="28"/>
+        </w:rPr>
+      </w:pPr>
+      <w:r>
+        <w:rPr>
+          <w:bCs/>
+          <w:sz w:val="28"/>
+        </w:rPr>
+        <w:t>Protección electrónica</w:t>
+      </w:r>
+    </w:p>
+    <w:p>
+      <w:pPr>
+        <w:pStyle w:val="Prrafodelista"/>
+        <w:numPr>
+          <w:ilvl w:val="0"/>
+          <w:numId w:val="12"/>
+        </w:numPr>
+        <w:rPr>
+          <w:bCs/>
+          <w:sz w:val="28"/>
+        </w:rPr>
+      </w:pPr>
+      <w:r>
+        <w:rPr>
+          <w:bCs/>
+          <w:sz w:val="28"/>
+        </w:rPr>
+        <w:t>Condiciones ambientales</w:t>
+      </w:r>
+    </w:p>
+    <w:p>
+      <w:pPr>
+        <w:rPr>
+          <w:bCs/>
+          <w:sz w:val="28"/>
+        </w:rPr>
+      </w:pPr>
+    </w:p>
+    <w:p>
+      <w:pPr>
+        <w:rPr>
+          <w:bCs/>
+          <w:sz w:val="28"/>
+        </w:rPr>
+      </w:pPr>
+      <w:r>
+        <w:rPr>
+          <w:bCs/>
+          <w:sz w:val="28"/>
+        </w:rPr>
+        <w:t>CPD</w:t>
+      </w:r>
+    </w:p>
+    <w:p>
+      <w:pPr>
+        <w:pStyle w:val="Prrafodelista"/>
+        <w:numPr>
+          <w:ilvl w:val="0"/>
+          <w:numId w:val="12"/>
+        </w:numPr>
+        <w:rPr>
+          <w:bCs/>
+          <w:sz w:val="28"/>
+        </w:rPr>
+      </w:pPr>
+      <w:r>
+        <w:rPr>
+          <w:bCs/>
+          <w:sz w:val="28"/>
+        </w:rPr>
+        <w:t>Centralizado</w:t>
+      </w:r>
+    </w:p>
+    <w:p>
+      <w:pPr>
+        <w:pStyle w:val="Prrafodelista"/>
+        <w:numPr>
+          <w:ilvl w:val="0"/>
+          <w:numId w:val="12"/>
+        </w:numPr>
+        <w:rPr>
+          <w:bCs/>
+          <w:sz w:val="28"/>
+        </w:rPr>
+      </w:pPr>
+      <w:r>
+        <w:rPr>
+          <w:bCs/>
+          <w:sz w:val="28"/>
+        </w:rPr>
+        <w:t xml:space="preserve">Fiabilidad </w:t>
+      </w:r>
+      <w:proofErr w:type="spellStart"/>
+      <w:r>
+        <w:rPr>
+          <w:bCs/>
+          <w:sz w:val="28"/>
+        </w:rPr>
+        <w:t>infalibre</w:t>
+      </w:r>
+      <w:proofErr w:type="spellEnd"/>
+      <w:r>
+        <w:rPr>
+          <w:bCs/>
+          <w:sz w:val="28"/>
+        </w:rPr>
+        <w:t xml:space="preserve"> 99,999%</w:t>
+      </w:r>
+    </w:p>
+    <w:p>
+      <w:pPr>
+        <w:pStyle w:val="Prrafodelista"/>
+        <w:numPr>
+          <w:ilvl w:val="0"/>
+          <w:numId w:val="12"/>
+        </w:numPr>
+        <w:rPr>
+          <w:bCs/>
+          <w:sz w:val="28"/>
+        </w:rPr>
+      </w:pPr>
+      <w:r>
+        <w:rPr>
+          <w:bCs/>
+          <w:sz w:val="28"/>
+        </w:rPr>
+        <w:t>Documentación de HW, SW, Datos</w:t>
+      </w:r>
+    </w:p>
+    <w:p>
+      <w:pPr>
+        <w:pStyle w:val="Prrafodelista"/>
+        <w:numPr>
+          <w:ilvl w:val="0"/>
+          <w:numId w:val="12"/>
+        </w:numPr>
+        <w:rPr>
+          <w:bCs/>
+          <w:sz w:val="28"/>
+        </w:rPr>
+      </w:pPr>
+      <w:r>
+        <w:rPr>
+          <w:bCs/>
+          <w:sz w:val="28"/>
+        </w:rPr>
+        <w:t xml:space="preserve">Baja probabilidad de accidentes, edificios </w:t>
+      </w:r>
+      <w:proofErr w:type="spellStart"/>
+      <w:r>
+        <w:rPr>
+          <w:bCs/>
+          <w:sz w:val="28"/>
+        </w:rPr>
+        <w:t>pelibrosos</w:t>
+      </w:r>
+      <w:proofErr w:type="spellEnd"/>
+      <w:r>
+        <w:rPr>
+          <w:bCs/>
+          <w:sz w:val="28"/>
+        </w:rPr>
+        <w:t>, primeras plantas…</w:t>
+      </w:r>
+    </w:p>
+    <w:p>
+      <w:pPr>
+        <w:pStyle w:val="Prrafodelista"/>
+        <w:numPr>
+          <w:ilvl w:val="0"/>
+          <w:numId w:val="12"/>
+        </w:numPr>
+        <w:rPr>
+          <w:bCs/>
+          <w:sz w:val="28"/>
+        </w:rPr>
+      </w:pPr>
+      <w:r>
+        <w:rPr>
+          <w:bCs/>
+          <w:sz w:val="28"/>
+        </w:rPr>
+        <w:t>Aislamiento (Temperatura, Humedad, Interferencias, ruido)</w:t>
+      </w:r>
+    </w:p>
+    <w:p>
+      <w:pPr>
+        <w:pStyle w:val="Prrafodelista"/>
+        <w:numPr>
+          <w:ilvl w:val="0"/>
+          <w:numId w:val="12"/>
+        </w:numPr>
+        <w:rPr>
+          <w:bCs/>
+          <w:sz w:val="28"/>
+        </w:rPr>
+      </w:pPr>
+      <w:r>
+        <w:rPr>
+          <w:bCs/>
+          <w:sz w:val="28"/>
+        </w:rPr>
+        <w:t>Ventilación (pasillos calientes, fríos)</w:t>
+      </w:r>
+    </w:p>
+    <w:p>
+      <w:pPr>
+        <w:pStyle w:val="Prrafodelista"/>
+        <w:numPr>
+          <w:ilvl w:val="0"/>
+          <w:numId w:val="12"/>
+        </w:numPr>
+        <w:rPr>
+          <w:bCs/>
+          <w:sz w:val="28"/>
+        </w:rPr>
+      </w:pPr>
+      <w:r>
+        <w:rPr>
+          <w:bCs/>
+          <w:sz w:val="28"/>
+        </w:rPr>
+        <w:t>Suministro eléctrico y comunicaciones</w:t>
+      </w:r>
+    </w:p>
+    <w:p>
+      <w:pPr>
+        <w:pStyle w:val="Prrafodelista"/>
+        <w:numPr>
+          <w:ilvl w:val="0"/>
+          <w:numId w:val="12"/>
+        </w:numPr>
+        <w:rPr>
+          <w:bCs/>
+          <w:sz w:val="28"/>
+        </w:rPr>
+      </w:pPr>
+      <w:r>
+        <w:rPr>
+          <w:bCs/>
+          <w:sz w:val="28"/>
+        </w:rPr>
+        <w:t>Centro de respaldo</w:t>
+      </w:r>
+    </w:p>
+    <w:p>
+      <w:pPr>
+        <w:pStyle w:val="Prrafodelista"/>
+        <w:numPr>
+          <w:ilvl w:val="0"/>
+          <w:numId w:val="12"/>
+        </w:numPr>
+        <w:rPr>
+          <w:bCs/>
+          <w:sz w:val="28"/>
+        </w:rPr>
+      </w:pPr>
+      <w:r>
+        <w:rPr>
+          <w:bCs/>
+          <w:sz w:val="28"/>
+        </w:rPr>
+        <w:t xml:space="preserve">SAI (monitorización, </w:t>
+      </w:r>
+      <w:proofErr w:type="spellStart"/>
+      <w:r>
+        <w:rPr>
+          <w:bCs/>
+          <w:sz w:val="28"/>
+        </w:rPr>
+        <w:t>triggers</w:t>
+      </w:r>
+      <w:proofErr w:type="spellEnd"/>
+      <w:r>
+        <w:rPr>
+          <w:bCs/>
+          <w:sz w:val="28"/>
+        </w:rPr>
+        <w:t>, mantenimiento)</w:t>
+      </w:r>
+    </w:p>
+    <w:p>
+      <w:pPr>
+        <w:pStyle w:val="Prrafodelista"/>
+        <w:numPr>
+          <w:ilvl w:val="0"/>
+          <w:numId w:val="12"/>
+        </w:numPr>
+        <w:rPr>
+          <w:bCs/>
+          <w:sz w:val="28"/>
+        </w:rPr>
+      </w:pPr>
+      <w:r>
+        <w:rPr>
+          <w:bCs/>
+          <w:sz w:val="28"/>
+        </w:rPr>
+        <w:t>RAID</w:t>
+      </w:r>
+    </w:p>
+    <w:p>
+      <w:pPr>
+        <w:pStyle w:val="Prrafodelista"/>
+        <w:numPr>
+          <w:ilvl w:val="0"/>
+          <w:numId w:val="12"/>
+        </w:numPr>
+        <w:rPr>
+          <w:bCs/>
+          <w:sz w:val="28"/>
+        </w:rPr>
+      </w:pPr>
+      <w:r>
+        <w:rPr>
+          <w:bCs/>
+          <w:sz w:val="28"/>
+        </w:rPr>
+        <w:t>Modelos arquitectónicos (DAS, NAS, SAN)</w:t>
+      </w:r>
+    </w:p>
+    <w:p>
+      <w:pPr>
+        <w:pStyle w:val="Prrafodelista"/>
+        <w:numPr>
+          <w:ilvl w:val="0"/>
+          <w:numId w:val="12"/>
+        </w:numPr>
+        <w:rPr>
+          <w:bCs/>
+          <w:sz w:val="28"/>
+        </w:rPr>
+      </w:pPr>
+      <w:r>
+        <w:rPr>
+          <w:bCs/>
+          <w:sz w:val="28"/>
+        </w:rPr>
+        <w:t>Copias de seguridad (normal, incremental, diferencial)</w:t>
+      </w:r>
+    </w:p>
+    <w:p>
+      <w:pPr>
+        <w:rPr>
+          <w:b/>
+          <w:sz w:val="28"/>
+        </w:rPr>
+      </w:pPr>
+      <w:r>
+        <w:rPr>
+          <w:bCs/>
+          <w:sz w:val="28"/>
+        </w:rPr>
+        <w:br w:type="page"/>
+      </w:r>
+      <w:r>
+        <w:rPr>
+          <w:b/>
+          <w:sz w:val="28"/>
+        </w:rPr>
+        <w:lastRenderedPageBreak/>
+        <w:t>Legislación</w:t>
+      </w:r>
+    </w:p>
+    <w:p>
+      <w:pPr>
+        <w:rPr>
+          <w:bCs/>
+          <w:sz w:val="28"/>
+        </w:rPr>
+      </w:pPr>
+      <w:r>
+        <w:rPr>
+          <w:bCs/>
+          <w:sz w:val="28"/>
+        </w:rPr>
+        <w:t>LOPD</w:t>
+      </w:r>
+    </w:p>
+    <w:p>
+      <w:pPr>
+        <w:pStyle w:val="Prrafodelista"/>
+        <w:numPr>
+          <w:ilvl w:val="0"/>
+          <w:numId w:val="12"/>
+        </w:numPr>
+        <w:rPr>
+          <w:bCs/>
+          <w:sz w:val="28"/>
+        </w:rPr>
+      </w:pPr>
+      <w:r>
+        <w:rPr>
+          <w:bCs/>
+          <w:sz w:val="28"/>
+        </w:rPr>
+        <w:t xml:space="preserve">Datos </w:t>
+      </w:r>
+      <w:proofErr w:type="spellStart"/>
+      <w:r>
+        <w:rPr>
+          <w:bCs/>
+          <w:sz w:val="28"/>
+        </w:rPr>
+        <w:t>persoanles</w:t>
+      </w:r>
+      <w:proofErr w:type="spellEnd"/>
+      <w:r>
+        <w:rPr>
+          <w:bCs/>
+          <w:sz w:val="28"/>
+        </w:rPr>
+        <w:t>, fichero, tratamiento</w:t>
+      </w:r>
+    </w:p>
+    <w:p>
+      <w:pPr>
+        <w:pStyle w:val="Prrafodelista"/>
+        <w:numPr>
+          <w:ilvl w:val="0"/>
+          <w:numId w:val="12"/>
+        </w:numPr>
+        <w:rPr>
+          <w:bCs/>
+          <w:sz w:val="28"/>
+        </w:rPr>
+      </w:pPr>
+      <w:proofErr w:type="spellStart"/>
+      <w:r>
+        <w:rPr>
+          <w:bCs/>
+          <w:sz w:val="28"/>
+        </w:rPr>
+        <w:t>Comunidcar</w:t>
+      </w:r>
+      <w:proofErr w:type="spellEnd"/>
+      <w:r>
+        <w:rPr>
+          <w:bCs/>
+          <w:sz w:val="28"/>
+        </w:rPr>
+        <w:t xml:space="preserve"> a la AEPD</w:t>
+      </w:r>
+    </w:p>
+    <w:p>
+      <w:pPr>
+        <w:rPr>
+          <w:bCs/>
+          <w:sz w:val="28"/>
+        </w:rPr>
+      </w:pPr>
+      <w:r>
+        <w:rPr>
+          <w:bCs/>
+          <w:sz w:val="28"/>
+        </w:rPr>
+        <w:t>LSSI</w:t>
+      </w:r>
+    </w:p>
+    <w:p>
+      <w:pPr>
+        <w:pStyle w:val="Prrafodelista"/>
+        <w:numPr>
+          <w:ilvl w:val="0"/>
+          <w:numId w:val="12"/>
+        </w:numPr>
+        <w:rPr>
+          <w:bCs/>
+          <w:sz w:val="28"/>
+        </w:rPr>
+      </w:pPr>
+      <w:proofErr w:type="gramStart"/>
+      <w:r>
+        <w:rPr>
+          <w:bCs/>
+          <w:sz w:val="28"/>
+        </w:rPr>
+        <w:t>Ingresos?</w:t>
+      </w:r>
+      <w:proofErr w:type="gramEnd"/>
+    </w:p>
+    <w:p/>
+    <w:p>
+      <w:pPr>
+        <w:rPr>
+          <w:bCs/>
+          <w:sz w:val="28"/>
+        </w:rPr>
+      </w:pPr>
+      <w:r>
+        <w:rPr>
+          <w:bCs/>
+          <w:sz w:val="28"/>
+        </w:rPr>
+        <w:t>LOPD-GBB</w:t>
+      </w:r>
+    </w:p>
+    <w:p>
+      <w:pPr>
+        <w:pStyle w:val="Prrafodelista"/>
+        <w:numPr>
+          <w:ilvl w:val="0"/>
+          <w:numId w:val="12"/>
+        </w:numPr>
+        <w:rPr>
+          <w:bCs/>
+          <w:sz w:val="28"/>
+        </w:rPr>
+      </w:pPr>
+      <w:r>
+        <w:rPr>
+          <w:bCs/>
+          <w:sz w:val="28"/>
+        </w:rPr>
+        <w:t>Derechos digitales</w:t>
+      </w:r>
+    </w:p>
+    <w:p>
+      <w:pPr>
+        <w:rPr>
+          <w:bCs/>
+          <w:sz w:val="28"/>
+        </w:rPr>
+      </w:pPr>
+    </w:p>
+    <w:p>
+      <w:pPr>
+        <w:rPr>
+          <w:b/>
+          <w:sz w:val="28"/>
+        </w:rPr>
+      </w:pPr>
+      <w:r>
+        <w:rPr>
+          <w:b/>
+          <w:sz w:val="28"/>
+        </w:rPr>
+        <w:t>Tipos de atacantes</w:t>
+      </w:r>
+    </w:p>
+    <w:p>
+      <w:pPr>
+        <w:pStyle w:val="Prrafodelista"/>
+        <w:numPr>
+          <w:ilvl w:val="0"/>
+          <w:numId w:val="12"/>
+        </w:numPr>
+        <w:rPr>
+          <w:bCs/>
+          <w:sz w:val="28"/>
+        </w:rPr>
+      </w:pPr>
+      <w:proofErr w:type="spellStart"/>
+      <w:r>
+        <w:rPr>
+          <w:bCs/>
+          <w:sz w:val="28"/>
+        </w:rPr>
+        <w:t>Sniffers</w:t>
+      </w:r>
+      <w:proofErr w:type="spellEnd"/>
+    </w:p>
+    <w:p>
+      <w:pPr>
+        <w:pStyle w:val="Prrafodelista"/>
+        <w:numPr>
+          <w:ilvl w:val="0"/>
+          <w:numId w:val="12"/>
+        </w:numPr>
+        <w:rPr>
+          <w:bCs/>
+          <w:sz w:val="28"/>
+        </w:rPr>
+      </w:pPr>
+      <w:proofErr w:type="spellStart"/>
+      <w:r>
+        <w:rPr>
+          <w:bCs/>
+          <w:sz w:val="28"/>
+        </w:rPr>
+        <w:t>Spammers</w:t>
+      </w:r>
+      <w:proofErr w:type="spellEnd"/>
+    </w:p>
+    <w:p>
+      <w:pPr>
+        <w:pStyle w:val="Prrafodelista"/>
+        <w:numPr>
+          <w:ilvl w:val="0"/>
+          <w:numId w:val="12"/>
+        </w:numPr>
+        <w:rPr>
+          <w:bCs/>
+          <w:sz w:val="28"/>
+        </w:rPr>
+      </w:pPr>
+      <w:r>
+        <w:rPr>
+          <w:bCs/>
+          <w:sz w:val="28"/>
+        </w:rPr>
+        <w:t>Programadores de malware</w:t>
+      </w:r>
+    </w:p>
+    <w:p>
+      <w:pPr>
+        <w:pStyle w:val="Prrafodelista"/>
+        <w:numPr>
+          <w:ilvl w:val="0"/>
+          <w:numId w:val="12"/>
+        </w:numPr>
+        <w:rPr>
+          <w:bCs/>
+          <w:sz w:val="28"/>
+        </w:rPr>
+      </w:pPr>
+      <w:r>
+        <w:rPr>
+          <w:bCs/>
+          <w:sz w:val="28"/>
+        </w:rPr>
+        <w:t>Personal interno</w:t>
+      </w:r>
+    </w:p>
+    <w:p>
+      <w:pPr>
+        <w:pStyle w:val="Prrafodelista"/>
+        <w:numPr>
+          <w:ilvl w:val="0"/>
+          <w:numId w:val="12"/>
+        </w:numPr>
+        <w:rPr>
+          <w:bCs/>
+          <w:sz w:val="28"/>
+        </w:rPr>
+      </w:pPr>
+      <w:r>
+        <w:rPr>
+          <w:bCs/>
+          <w:sz w:val="28"/>
+        </w:rPr>
+        <w:t>Antiguos empleados</w:t>
+      </w:r>
+    </w:p>
+    <w:p>
+      <w:pPr>
+        <w:pStyle w:val="Prrafodelista"/>
+        <w:numPr>
+          <w:ilvl w:val="0"/>
+          <w:numId w:val="12"/>
+        </w:numPr>
+        <w:rPr>
+          <w:bCs/>
+          <w:sz w:val="28"/>
+        </w:rPr>
+      </w:pPr>
+      <w:r>
+        <w:rPr>
+          <w:bCs/>
+          <w:sz w:val="28"/>
+        </w:rPr>
+        <w:t>Intrusos remunerados</w:t>
+      </w:r>
+    </w:p>
+    <w:p>
+      <w:pPr>
+        <w:rPr>
+          <w:bCs/>
+          <w:sz w:val="28"/>
+        </w:rPr>
+      </w:pPr>
+    </w:p>
+    <w:p>
+      <w:pPr>
+        <w:rPr>
+          <w:b/>
+          <w:sz w:val="28"/>
+        </w:rPr>
+      </w:pPr>
+      <w:r>
+        <w:rPr>
+          <w:b/>
+          <w:sz w:val="28"/>
+        </w:rPr>
+        <w:t>Tipos de ataques</w:t>
+      </w:r>
+    </w:p>
+    <w:p>
+      <w:pPr>
+        <w:pStyle w:val="Prrafodelista"/>
+        <w:numPr>
+          <w:ilvl w:val="0"/>
+          <w:numId w:val="12"/>
+        </w:numPr>
+        <w:rPr>
+          <w:bCs/>
+          <w:sz w:val="28"/>
+        </w:rPr>
+      </w:pPr>
+      <w:proofErr w:type="spellStart"/>
+      <w:r>
+        <w:rPr>
+          <w:bCs/>
+          <w:sz w:val="28"/>
+        </w:rPr>
+        <w:t>Escaneres</w:t>
+      </w:r>
+      <w:proofErr w:type="spellEnd"/>
+      <w:r>
+        <w:rPr>
+          <w:bCs/>
+          <w:sz w:val="28"/>
+        </w:rPr>
+        <w:t xml:space="preserve"> de puertos</w:t>
+      </w:r>
+    </w:p>
+    <w:p>
+      <w:pPr>
+        <w:pStyle w:val="Prrafodelista"/>
+        <w:numPr>
+          <w:ilvl w:val="0"/>
+          <w:numId w:val="12"/>
+        </w:numPr>
+        <w:rPr>
+          <w:bCs/>
+          <w:sz w:val="28"/>
+        </w:rPr>
+      </w:pPr>
+      <w:proofErr w:type="spellStart"/>
+      <w:r>
+        <w:rPr>
+          <w:bCs/>
+          <w:sz w:val="28"/>
+        </w:rPr>
+        <w:t>Sniffers</w:t>
+      </w:r>
+      <w:proofErr w:type="spellEnd"/>
+    </w:p>
+    <w:p>
+      <w:pPr>
+        <w:pStyle w:val="Prrafodelista"/>
+        <w:numPr>
+          <w:ilvl w:val="0"/>
+          <w:numId w:val="12"/>
+        </w:numPr>
+        <w:rPr>
+          <w:bCs/>
+          <w:sz w:val="28"/>
+        </w:rPr>
+      </w:pPr>
+      <w:proofErr w:type="spellStart"/>
+      <w:r>
+        <w:rPr>
+          <w:bCs/>
+          <w:sz w:val="28"/>
+        </w:rPr>
+        <w:t>Exploits</w:t>
+      </w:r>
+      <w:proofErr w:type="spellEnd"/>
+    </w:p>
+    <w:p>
+      <w:pPr>
+        <w:pStyle w:val="Prrafodelista"/>
+        <w:numPr>
+          <w:ilvl w:val="0"/>
+          <w:numId w:val="12"/>
+        </w:numPr>
+        <w:rPr>
+          <w:bCs/>
+          <w:sz w:val="28"/>
+        </w:rPr>
+      </w:pPr>
+      <w:proofErr w:type="spellStart"/>
+      <w:r>
+        <w:rPr>
+          <w:bCs/>
+          <w:sz w:val="28"/>
+        </w:rPr>
+        <w:t>Backdoors</w:t>
+      </w:r>
+      <w:proofErr w:type="spellEnd"/>
+    </w:p>
+    <w:p>
+      <w:pPr>
+        <w:pStyle w:val="Prrafodelista"/>
+        <w:numPr>
+          <w:ilvl w:val="0"/>
+          <w:numId w:val="12"/>
+        </w:numPr>
+        <w:rPr>
+          <w:bCs/>
+          <w:sz w:val="28"/>
+        </w:rPr>
+      </w:pPr>
+      <w:proofErr w:type="spellStart"/>
+      <w:r>
+        <w:rPr>
+          <w:bCs/>
+          <w:sz w:val="28"/>
+        </w:rPr>
+        <w:t>Rootkits</w:t>
+      </w:r>
+      <w:proofErr w:type="spellEnd"/>
+    </w:p>
+    <w:p>
+      <w:pPr>
+        <w:pStyle w:val="Prrafodelista"/>
+        <w:numPr>
+          <w:ilvl w:val="0"/>
+          <w:numId w:val="12"/>
+        </w:numPr>
+        <w:rPr>
+          <w:bCs/>
+          <w:sz w:val="28"/>
+        </w:rPr>
+      </w:pPr>
+      <w:proofErr w:type="spellStart"/>
+      <w:r>
+        <w:rPr>
+          <w:bCs/>
+          <w:sz w:val="28"/>
+        </w:rPr>
+        <w:t>Auto-rooters</w:t>
+      </w:r>
+      <w:proofErr w:type="spellEnd"/>
+    </w:p>
+    <w:p>
+      <w:pPr>
+        <w:pStyle w:val="Prrafodelista"/>
+        <w:numPr>
+          <w:ilvl w:val="0"/>
+          <w:numId w:val="12"/>
+        </w:numPr>
+        <w:rPr>
+          <w:bCs/>
+          <w:sz w:val="28"/>
+        </w:rPr>
+      </w:pPr>
+      <w:proofErr w:type="spellStart"/>
+      <w:r>
+        <w:rPr>
+          <w:bCs/>
+          <w:sz w:val="28"/>
+        </w:rPr>
+        <w:t>Password</w:t>
+      </w:r>
+      <w:proofErr w:type="spellEnd"/>
+      <w:r>
+        <w:rPr>
+          <w:bCs/>
+          <w:sz w:val="28"/>
+        </w:rPr>
+        <w:t>-crackers</w:t>
+      </w:r>
+    </w:p>
+    <w:p>
+      <w:pPr>
+        <w:pStyle w:val="Prrafodelista"/>
+        <w:numPr>
+          <w:ilvl w:val="0"/>
+          <w:numId w:val="12"/>
+        </w:numPr>
+        <w:rPr>
+          <w:bCs/>
+          <w:sz w:val="28"/>
+        </w:rPr>
+      </w:pPr>
+      <w:r>
+        <w:rPr>
+          <w:bCs/>
+          <w:sz w:val="28"/>
+        </w:rPr>
+        <w:t>Generadores de malware</w:t>
+      </w:r>
+    </w:p>
+    <w:p>
+      <w:pPr>
+        <w:rPr>
+          <w:bCs/>
+          <w:sz w:val="28"/>
+        </w:rPr>
+      </w:pPr>
+    </w:p>
+    <w:p>
+      <w:pPr>
+        <w:rPr>
+          <w:b/>
+          <w:sz w:val="28"/>
+        </w:rPr>
+      </w:pPr>
+      <w:r>
+        <w:rPr>
+          <w:b/>
+          <w:sz w:val="28"/>
+        </w:rPr>
+        <w:lastRenderedPageBreak/>
+        <w:t>Defensa en profundidad</w:t>
+      </w:r>
+    </w:p>
+    <w:p>
+      <w:pPr>
+        <w:pStyle w:val="Prrafodelista"/>
+        <w:numPr>
+          <w:ilvl w:val="0"/>
+          <w:numId w:val="12"/>
+        </w:numPr>
+        <w:rPr>
+          <w:bCs/>
+          <w:sz w:val="28"/>
+        </w:rPr>
+      </w:pPr>
+      <w:r>
+        <w:rPr>
+          <w:bCs/>
+          <w:sz w:val="28"/>
+        </w:rPr>
+        <w:t>Políticas, procedimientos, concienciación</w:t>
+      </w:r>
+    </w:p>
+    <w:p>
+      <w:pPr>
+        <w:pStyle w:val="Prrafodelista"/>
+        <w:numPr>
+          <w:ilvl w:val="0"/>
+          <w:numId w:val="12"/>
+        </w:numPr>
+        <w:rPr>
+          <w:bCs/>
+          <w:sz w:val="28"/>
+        </w:rPr>
+      </w:pPr>
+      <w:r>
+        <w:rPr>
+          <w:bCs/>
+          <w:sz w:val="28"/>
+        </w:rPr>
+        <w:t xml:space="preserve">Seguridad </w:t>
+      </w:r>
+      <w:proofErr w:type="spellStart"/>
+      <w:r>
+        <w:rPr>
+          <w:bCs/>
+          <w:sz w:val="28"/>
+        </w:rPr>
+        <w:t>físisca</w:t>
+      </w:r>
+      <w:proofErr w:type="spellEnd"/>
+    </w:p>
+    <w:p>
+      <w:pPr>
+        <w:pStyle w:val="Prrafodelista"/>
+        <w:numPr>
+          <w:ilvl w:val="0"/>
+          <w:numId w:val="12"/>
+        </w:numPr>
+        <w:rPr>
+          <w:bCs/>
+          <w:sz w:val="28"/>
+        </w:rPr>
+      </w:pPr>
+      <w:r>
+        <w:rPr>
+          <w:bCs/>
+          <w:sz w:val="28"/>
+        </w:rPr>
+        <w:t>Perímetro</w:t>
+      </w:r>
+    </w:p>
+    <w:p>
+      <w:pPr>
+        <w:pStyle w:val="Prrafodelista"/>
+        <w:numPr>
+          <w:ilvl w:val="0"/>
+          <w:numId w:val="12"/>
+        </w:numPr>
+        <w:rPr>
+          <w:bCs/>
+          <w:sz w:val="28"/>
+        </w:rPr>
+      </w:pPr>
+      <w:r>
+        <w:rPr>
+          <w:bCs/>
+          <w:sz w:val="28"/>
+        </w:rPr>
+        <w:t>Red Interna</w:t>
+      </w:r>
+    </w:p>
+    <w:p>
+      <w:pPr>
+        <w:pStyle w:val="Prrafodelista"/>
+        <w:numPr>
+          <w:ilvl w:val="0"/>
+          <w:numId w:val="12"/>
+        </w:numPr>
+        <w:rPr>
+          <w:bCs/>
+          <w:sz w:val="28"/>
+        </w:rPr>
+      </w:pPr>
+      <w:r>
+        <w:rPr>
+          <w:bCs/>
+          <w:sz w:val="28"/>
+        </w:rPr>
+        <w:t>Host</w:t>
+      </w:r>
+    </w:p>
+    <w:p>
+      <w:pPr>
+        <w:pStyle w:val="Prrafodelista"/>
+        <w:numPr>
+          <w:ilvl w:val="0"/>
+          <w:numId w:val="12"/>
+        </w:numPr>
+        <w:rPr>
+          <w:bCs/>
+          <w:sz w:val="28"/>
+        </w:rPr>
+      </w:pPr>
+      <w:r>
+        <w:rPr>
+          <w:bCs/>
+          <w:sz w:val="28"/>
+        </w:rPr>
+        <w:t>Aplicación</w:t>
+      </w:r>
+    </w:p>
+    <w:p>
+      <w:pPr>
+        <w:pStyle w:val="Prrafodelista"/>
+        <w:numPr>
+          <w:ilvl w:val="0"/>
+          <w:numId w:val="12"/>
+        </w:numPr>
+        <w:rPr>
+          <w:bCs/>
+          <w:sz w:val="28"/>
+        </w:rPr>
+      </w:pPr>
+      <w:r>
+        <w:rPr>
+          <w:bCs/>
+          <w:sz w:val="28"/>
+        </w:rPr>
+        <w:t>Datos</w:t>
+      </w:r>
+    </w:p>
+    <w:p>
+      <w:pPr>
+        <w:rPr>
+          <w:b/>
+          <w:sz w:val="28"/>
+        </w:rPr>
+      </w:pPr>
+      <w:r>
+        <w:rPr>
+          <w:b/>
+          <w:sz w:val="28"/>
+        </w:rPr>
+        <w:t>IDS</w:t>
+      </w:r>
+    </w:p>
+    <w:p>
+      <w:pPr>
+        <w:rPr>
+          <w:b/>
+          <w:sz w:val="28"/>
+        </w:rPr>
+      </w:pPr>
+      <w:r>
+        <w:rPr>
+          <w:b/>
+          <w:sz w:val="28"/>
+        </w:rPr>
+        <w:t>NAC</w:t>
+      </w:r>
+    </w:p>
+    <w:p>
+      <w:pPr>
+        <w:rPr>
+          <w:b/>
+          <w:sz w:val="28"/>
+        </w:rPr>
+      </w:pPr>
+    </w:p>
+    <w:p>
+      <w:pPr>
+        <w:rPr>
+          <w:b/>
+          <w:sz w:val="28"/>
+        </w:rPr>
+      </w:pPr>
+      <w:r>
+        <w:rPr>
+          <w:b/>
+          <w:sz w:val="28"/>
+        </w:rPr>
+        <w:t>Seguridad en la BIOS</w:t>
+      </w:r>
+    </w:p>
+    <w:p>
+      <w:pPr>
+        <w:pStyle w:val="Prrafodelista"/>
+        <w:numPr>
+          <w:ilvl w:val="0"/>
+          <w:numId w:val="12"/>
+        </w:numPr>
+        <w:rPr>
+          <w:bCs/>
+          <w:sz w:val="28"/>
+        </w:rPr>
+      </w:pPr>
+      <w:r>
+        <w:rPr>
+          <w:bCs/>
+          <w:sz w:val="28"/>
+        </w:rPr>
+        <w:t>Denegación de servicio</w:t>
+      </w:r>
+    </w:p>
+    <w:p>
+      <w:pPr>
+        <w:pStyle w:val="Prrafodelista"/>
+        <w:numPr>
+          <w:ilvl w:val="0"/>
+          <w:numId w:val="12"/>
+        </w:numPr>
+        <w:rPr>
+          <w:bCs/>
+          <w:sz w:val="28"/>
+        </w:rPr>
+      </w:pPr>
+      <w:r>
+        <w:rPr>
+          <w:bCs/>
+          <w:sz w:val="28"/>
+        </w:rPr>
+        <w:t>Ataques de suplantación</w:t>
+      </w:r>
+    </w:p>
+    <w:p>
+      <w:pPr>
+        <w:pStyle w:val="Prrafodelista"/>
+        <w:numPr>
+          <w:ilvl w:val="0"/>
+          <w:numId w:val="12"/>
+        </w:numPr>
+        <w:rPr>
+          <w:bCs/>
+          <w:sz w:val="28"/>
+        </w:rPr>
+      </w:pPr>
+      <w:r>
+        <w:rPr>
+          <w:bCs/>
+          <w:sz w:val="28"/>
+        </w:rPr>
+        <w:t>Pérdidas o fugas de información</w:t>
+      </w:r>
+    </w:p>
+    <w:p>
+      <w:pPr>
+        <w:rPr>
+          <w:b/>
+          <w:sz w:val="28"/>
+        </w:rPr>
+      </w:pPr>
+    </w:p>
+    <w:p>
+      <w:pPr>
+        <w:rPr>
+          <w:b/>
+          <w:sz w:val="28"/>
+        </w:rPr>
+      </w:pPr>
+      <w:r>
+        <w:rPr>
+          <w:b/>
+          <w:sz w:val="28"/>
+        </w:rPr>
+        <w:t>Actualizaciones de SO y apps</w:t>
       </w:r>
     </w:p>
     <w:sectPr>
@@ -341,7 +3259,7 @@
 </file>
 
 <file path=word/endnotes.xml><?xml version="1.0" encoding="utf-8"?>
-<w:endnotes xmlns:wpc="http://schemas.microsoft.com/office/word/2010/wordprocessingCanvas" xmlns:mc="http://schemas.openxmlformats.org/markup-compatibility/2006" xmlns:o="urn:schemas-microsoft-com:office:office" xmlns:r="http://schemas.openxmlformats.org/officeDocument/2006/relationships" xmlns:m="http://schemas.openxmlformats.org/officeDocument/2006/math" xmlns:v="urn:schemas-microsoft-com:vml" xmlns:wp14="http://schemas.microsoft.com/office/word/2010/wordprocessingDrawing" xmlns:wp="http://schemas.openxmlformats.org/drawingml/2006/wordprocessingDrawing" xmlns:w10="urn:schemas-microsoft-com:office:word" xmlns:w="http://schemas.openxmlformats.org/wordprocessingml/2006/main" xmlns:w14="http://schemas.microsoft.com/office/word/2010/wordml" xmlns:w15="http://schemas.microsoft.com/office/word/2012/wordml" xmlns:wpg="http://schemas.microsoft.com/office/word/2010/wordprocessingGroup" xmlns:wpi="http://schemas.microsoft.com/office/word/2010/wordprocessingInk" xmlns:wne="http://schemas.microsoft.com/office/word/2006/wordml" xmlns:wps="http://schemas.microsoft.com/office/word/2010/wordprocessingShape" mc:Ignorable="w14 w15 wp14">
+<w:endnotes xmlns:wpc="http://schemas.microsoft.com/office/word/2010/wordprocessingCanvas" xmlns:cx="http://schemas.microsoft.com/office/drawing/2014/chartex" xmlns:cx1="http://schemas.microsoft.com/office/drawing/2015/9/8/chartex" xmlns:cx2="http://schemas.microsoft.com/office/drawing/2015/10/21/chartex" xmlns:cx3="http://schemas.microsoft.com/office/drawing/2016/5/9/chartex" xmlns:cx4="http://schemas.microsoft.com/office/drawing/2016/5/10/chartex" xmlns:cx5="http://schemas.microsoft.com/office/drawing/2016/5/11/chartex" xmlns:cx6="http://schemas.microsoft.com/office/drawing/2016/5/12/chartex" xmlns:cx7="http://schemas.microsoft.com/office/drawing/2016/5/13/chartex" xmlns:cx8="http://schemas.microsoft.com/office/drawing/2016/5/14/chartex" xmlns:mc="http://schemas.openxmlformats.org/markup-compatibility/2006" xmlns:aink="http://schemas.microsoft.com/office/drawing/2016/ink" xmlns:am3d="http://schemas.microsoft.com/office/drawing/2017/model3d" xmlns:o="urn:schemas-microsoft-com:office:office" xmlns:r="http://schemas.openxmlformats.org/officeDocument/2006/relationships" xmlns:m="http://schemas.openxmlformats.org/officeDocument/2006/math" xmlns:v="urn:schemas-microsoft-com:vml" xmlns:wp14="http://schemas.microsoft.com/office/word/2010/wordprocessingDrawing" xmlns:wp="http://schemas.openxmlformats.org/drawingml/2006/wordprocessingDrawing" xmlns:w10="urn:schemas-microsoft-com:office:word" xmlns:w="http://schemas.openxmlformats.org/wordprocessingml/2006/main" xmlns:w14="http://schemas.microsoft.com/office/word/2010/wordml" xmlns:w15="http://schemas.microsoft.com/office/word/2012/wordml" xmlns:w16cex="http://schemas.microsoft.com/office/word/2018/wordml/cex" xmlns:w16cid="http://schemas.microsoft.com/office/word/2016/wordml/cid" xmlns:w16="http://schemas.microsoft.com/office/word/2018/wordml" xmlns:w16se="http://schemas.microsoft.com/office/word/2015/wordml/symex" xmlns:wpg="http://schemas.microsoft.com/office/word/2010/wordprocessingGroup" xmlns:wpi="http://schemas.microsoft.com/office/word/2010/wordprocessingInk" xmlns:wne="http://schemas.microsoft.com/office/word/2006/wordml" xmlns:wps="http://schemas.microsoft.com/office/word/2010/wordprocessingShape" mc:Ignorable="w14 w15 w16se w16cid w16 w16cex wp14">
   <w:endnote w:type="separator" w:id="-1">
     <w:p>
       <w:pPr>
@@ -366,7 +3284,7 @@
 </file>
 
 <file path=word/footer1.xml><?xml version="1.0" encoding="utf-8"?>
-<w:ftr xmlns:wpc="http://schemas.microsoft.com/office/word/2010/wordprocessingCanvas" xmlns:mc="http://schemas.openxmlformats.org/markup-compatibility/2006" xmlns:o="urn:schemas-microsoft-com:office:office" xmlns:r="http://schemas.openxmlformats.org/officeDocument/2006/relationships" xmlns:m="http://schemas.openxmlformats.org/officeDocument/2006/math" xmlns:v="urn:schemas-microsoft-com:vml" xmlns:wp14="http://schemas.microsoft.com/office/word/2010/wordprocessingDrawing" xmlns:wp="http://schemas.openxmlformats.org/drawingml/2006/wordprocessingDrawing" xmlns:w10="urn:schemas-microsoft-com:office:word" xmlns:w="http://schemas.openxmlformats.org/wordprocessingml/2006/main" xmlns:w14="http://schemas.microsoft.com/office/word/2010/wordml" xmlns:w15="http://schemas.microsoft.com/office/word/2012/wordml" xmlns:wpg="http://schemas.microsoft.com/office/word/2010/wordprocessingGroup" xmlns:wpi="http://schemas.microsoft.com/office/word/2010/wordprocessingInk" xmlns:wne="http://schemas.microsoft.com/office/word/2006/wordml" xmlns:wps="http://schemas.microsoft.com/office/word/2010/wordprocessingShape" mc:Ignorable="w14 w15 wp14">
+<w:ftr xmlns:wpc="http://schemas.microsoft.com/office/word/2010/wordprocessingCanvas" xmlns:cx="http://schemas.microsoft.com/office/drawing/2014/chartex" xmlns:cx1="http://schemas.microsoft.com/office/drawing/2015/9/8/chartex" xmlns:cx2="http://schemas.microsoft.com/office/drawing/2015/10/21/chartex" xmlns:cx3="http://schemas.microsoft.com/office/drawing/2016/5/9/chartex" xmlns:cx4="http://schemas.microsoft.com/office/drawing/2016/5/10/chartex" xmlns:cx5="http://schemas.microsoft.com/office/drawing/2016/5/11/chartex" xmlns:cx6="http://schemas.microsoft.com/office/drawing/2016/5/12/chartex" xmlns:cx7="http://schemas.microsoft.com/office/drawing/2016/5/13/chartex" xmlns:cx8="http://schemas.microsoft.com/office/drawing/2016/5/14/chartex" xmlns:mc="http://schemas.openxmlformats.org/markup-compatibility/2006" xmlns:aink="http://schemas.microsoft.com/office/drawing/2016/ink" xmlns:am3d="http://schemas.microsoft.com/office/drawing/2017/model3d" xmlns:o="urn:schemas-microsoft-com:office:office" xmlns:r="http://schemas.openxmlformats.org/officeDocument/2006/relationships" xmlns:m="http://schemas.openxmlformats.org/officeDocument/2006/math" xmlns:v="urn:schemas-microsoft-com:vml" xmlns:wp14="http://schemas.microsoft.com/office/word/2010/wordprocessingDrawing" xmlns:wp="http://schemas.openxmlformats.org/drawingml/2006/wordprocessingDrawing" xmlns:w10="urn:schemas-microsoft-com:office:word" xmlns:w="http://schemas.openxmlformats.org/wordprocessingml/2006/main" xmlns:w14="http://schemas.microsoft.com/office/word/2010/wordml" xmlns:w15="http://schemas.microsoft.com/office/word/2012/wordml" xmlns:w16cex="http://schemas.microsoft.com/office/word/2018/wordml/cex" xmlns:w16cid="http://schemas.microsoft.com/office/word/2016/wordml/cid" xmlns:w16="http://schemas.microsoft.com/office/word/2018/wordml" xmlns:w16se="http://schemas.microsoft.com/office/word/2015/wordml/symex" xmlns:wpg="http://schemas.microsoft.com/office/word/2010/wordprocessingGroup" xmlns:wpi="http://schemas.microsoft.com/office/word/2010/wordprocessingInk" xmlns:wne="http://schemas.microsoft.com/office/word/2006/wordml" xmlns:wps="http://schemas.microsoft.com/office/word/2010/wordprocessingShape" mc:Ignorable="w14 w15 w16se w16cid w16 w16cex wp14">
   <w:tbl>
     <w:tblPr>
       <w:tblpPr w:leftFromText="187" w:rightFromText="187" w:vertAnchor="text" w:tblpY="1"/>
@@ -537,7 +3455,7 @@
 </file>
 
 <file path=word/footnotes.xml><?xml version="1.0" encoding="utf-8"?>
-<w:footnotes xmlns:wpc="http://schemas.microsoft.com/office/word/2010/wordprocessingCanvas" xmlns:mc="http://schemas.openxmlformats.org/markup-compatibility/2006" xmlns:o="urn:schemas-microsoft-com:office:office" xmlns:r="http://schemas.openxmlformats.org/officeDocument/2006/relationships" xmlns:m="http://schemas.openxmlformats.org/officeDocument/2006/math" xmlns:v="urn:schemas-microsoft-com:vml" xmlns:wp14="http://schemas.microsoft.com/office/word/2010/wordprocessingDrawing" xmlns:wp="http://schemas.openxmlformats.org/drawingml/2006/wordprocessingDrawing" xmlns:w10="urn:schemas-microsoft-com:office:word" xmlns:w="http://schemas.openxmlformats.org/wordprocessingml/2006/main" xmlns:w14="http://schemas.microsoft.com/office/word/2010/wordml" xmlns:w15="http://schemas.microsoft.com/office/word/2012/wordml" xmlns:wpg="http://schemas.microsoft.com/office/word/2010/wordprocessingGroup" xmlns:wpi="http://schemas.microsoft.com/office/word/2010/wordprocessingInk" xmlns:wne="http://schemas.microsoft.com/office/word/2006/wordml" xmlns:wps="http://schemas.microsoft.com/office/word/2010/wordprocessingShape" mc:Ignorable="w14 w15 wp14">
+<w:footnotes xmlns:wpc="http://schemas.microsoft.com/office/word/2010/wordprocessingCanvas" xmlns:cx="http://schemas.microsoft.com/office/drawing/2014/chartex" xmlns:cx1="http://schemas.microsoft.com/office/drawing/2015/9/8/chartex" xmlns:cx2="http://schemas.microsoft.com/office/drawing/2015/10/21/chartex" xmlns:cx3="http://schemas.microsoft.com/office/drawing/2016/5/9/chartex" xmlns:cx4="http://schemas.microsoft.com/office/drawing/2016/5/10/chartex" xmlns:cx5="http://schemas.microsoft.com/office/drawing/2016/5/11/chartex" xmlns:cx6="http://schemas.microsoft.com/office/drawing/2016/5/12/chartex" xmlns:cx7="http://schemas.microsoft.com/office/drawing/2016/5/13/chartex" xmlns:cx8="http://schemas.microsoft.com/office/drawing/2016/5/14/chartex" xmlns:mc="http://schemas.openxmlformats.org/markup-compatibility/2006" xmlns:aink="http://schemas.microsoft.com/office/drawing/2016/ink" xmlns:am3d="http://schemas.microsoft.com/office/drawing/2017/model3d" xmlns:o="urn:schemas-microsoft-com:office:office" xmlns:r="http://schemas.openxmlformats.org/officeDocument/2006/relationships" xmlns:m="http://schemas.openxmlformats.org/officeDocument/2006/math" xmlns:v="urn:schemas-microsoft-com:vml" xmlns:wp14="http://schemas.microsoft.com/office/word/2010/wordprocessingDrawing" xmlns:wp="http://schemas.openxmlformats.org/drawingml/2006/wordprocessingDrawing" xmlns:w10="urn:schemas-microsoft-com:office:word" xmlns:w="http://schemas.openxmlformats.org/wordprocessingml/2006/main" xmlns:w14="http://schemas.microsoft.com/office/word/2010/wordml" xmlns:w15="http://schemas.microsoft.com/office/word/2012/wordml" xmlns:w16cex="http://schemas.microsoft.com/office/word/2018/wordml/cex" xmlns:w16cid="http://schemas.microsoft.com/office/word/2016/wordml/cid" xmlns:w16="http://schemas.microsoft.com/office/word/2018/wordml" xmlns:w16se="http://schemas.microsoft.com/office/word/2015/wordml/symex" xmlns:wpg="http://schemas.microsoft.com/office/word/2010/wordprocessingGroup" xmlns:wpi="http://schemas.microsoft.com/office/word/2010/wordprocessingInk" xmlns:wne="http://schemas.microsoft.com/office/word/2006/wordml" xmlns:wps="http://schemas.microsoft.com/office/word/2010/wordprocessingShape" mc:Ignorable="w14 w15 w16se w16cid w16 w16cex wp14">
   <w:footnote w:type="separator" w:id="-1">
     <w:p>
       <w:pPr>
@@ -562,7 +3480,7 @@
 </file>
 
 <file path=word/header1.xml><?xml version="1.0" encoding="utf-8"?>
-<w:hdr xmlns:wpc="http://schemas.microsoft.com/office/word/2010/wordprocessingCanvas" xmlns:mc="http://schemas.openxmlformats.org/markup-compatibility/2006" xmlns:o="urn:schemas-microsoft-com:office:office" xmlns:r="http://schemas.openxmlformats.org/officeDocument/2006/relationships" xmlns:m="http://schemas.openxmlformats.org/officeDocument/2006/math" xmlns:v="urn:schemas-microsoft-com:vml" xmlns:wp14="http://schemas.microsoft.com/office/word/2010/wordprocessingDrawing" xmlns:wp="http://schemas.openxmlformats.org/drawingml/2006/wordprocessingDrawing" xmlns:w10="urn:schemas-microsoft-com:office:word" xmlns:w="http://schemas.openxmlformats.org/wordprocessingml/2006/main" xmlns:w14="http://schemas.microsoft.com/office/word/2010/wordml" xmlns:w15="http://schemas.microsoft.com/office/word/2012/wordml" xmlns:wpg="http://schemas.microsoft.com/office/word/2010/wordprocessingGroup" xmlns:wpi="http://schemas.microsoft.com/office/word/2010/wordprocessingInk" xmlns:wne="http://schemas.microsoft.com/office/word/2006/wordml" xmlns:wps="http://schemas.microsoft.com/office/word/2010/wordprocessingShape" mc:Ignorable="w14 w15 wp14">
+<w:hdr xmlns:wpc="http://schemas.microsoft.com/office/word/2010/wordprocessingCanvas" xmlns:cx="http://schemas.microsoft.com/office/drawing/2014/chartex" xmlns:cx1="http://schemas.microsoft.com/office/drawing/2015/9/8/chartex" xmlns:cx2="http://schemas.microsoft.com/office/drawing/2015/10/21/chartex" xmlns:cx3="http://schemas.microsoft.com/office/drawing/2016/5/9/chartex" xmlns:cx4="http://schemas.microsoft.com/office/drawing/2016/5/10/chartex" xmlns:cx5="http://schemas.microsoft.com/office/drawing/2016/5/11/chartex" xmlns:cx6="http://schemas.microsoft.com/office/drawing/2016/5/12/chartex" xmlns:cx7="http://schemas.microsoft.com/office/drawing/2016/5/13/chartex" xmlns:cx8="http://schemas.microsoft.com/office/drawing/2016/5/14/chartex" xmlns:mc="http://schemas.openxmlformats.org/markup-compatibility/2006" xmlns:aink="http://schemas.microsoft.com/office/drawing/2016/ink" xmlns:am3d="http://schemas.microsoft.com/office/drawing/2017/model3d" xmlns:o="urn:schemas-microsoft-com:office:office" xmlns:r="http://schemas.openxmlformats.org/officeDocument/2006/relationships" xmlns:m="http://schemas.openxmlformats.org/officeDocument/2006/math" xmlns:v="urn:schemas-microsoft-com:vml" xmlns:wp14="http://schemas.microsoft.com/office/word/2010/wordprocessingDrawing" xmlns:wp="http://schemas.openxmlformats.org/drawingml/2006/wordprocessingDrawing" xmlns:w10="urn:schemas-microsoft-com:office:word" xmlns:w="http://schemas.openxmlformats.org/wordprocessingml/2006/main" xmlns:w14="http://schemas.microsoft.com/office/word/2010/wordml" xmlns:w15="http://schemas.microsoft.com/office/word/2012/wordml" xmlns:w16cex="http://schemas.microsoft.com/office/word/2018/wordml/cex" xmlns:w16cid="http://schemas.microsoft.com/office/word/2016/wordml/cid" xmlns:w16="http://schemas.microsoft.com/office/word/2018/wordml" xmlns:w16se="http://schemas.microsoft.com/office/word/2015/wordml/symex" xmlns:wpg="http://schemas.microsoft.com/office/word/2010/wordprocessingGroup" xmlns:wpi="http://schemas.microsoft.com/office/word/2010/wordprocessingInk" xmlns:wne="http://schemas.microsoft.com/office/word/2006/wordml" xmlns:wps="http://schemas.microsoft.com/office/word/2010/wordprocessingShape" mc:Ignorable="w14 w15 w16se w16cid w16 w16cex wp14">
   <w:p>
     <w:pPr>
       <w:pStyle w:val="Encabezado"/>
@@ -577,7 +3495,7 @@
       <mc:AlternateContent>
         <mc:Choice Requires="wps">
           <w:drawing>
-            <wp:anchor distT="0" distB="0" distL="118745" distR="118745" simplePos="0" relativeHeight="251659264" behindDoc="1" locked="0" layoutInCell="1" allowOverlap="0">
+            <wp:anchor distT="0" distB="0" distL="118745" distR="118745" simplePos="0" relativeHeight="251659264" behindDoc="1" locked="0" layoutInCell="1" allowOverlap="0" wp14:anchorId="22A11F16" wp14:editId="1A326071">
               <wp:simplePos x="0" y="0"/>
               <wp:positionH relativeFrom="margin">
                 <wp:align>center</wp:align>
@@ -706,7 +3624,7 @@
         </mc:Choice>
         <mc:Fallback>
           <w:pict>
-            <v:rect id="Rectángulo 197" o:spid="_x0000_s1026" style="position:absolute;margin-left:0;margin-top:0;width:468.5pt;height:21.3pt;z-index:-251657216;visibility:visible;mso-wrap-style:square;mso-width-percent:1000;mso-height-percent:27;mso-top-percent:45;mso-wrap-distance-left:9.35pt;mso-wrap-distance-top:0;mso-wrap-distance-right:9.35pt;mso-wrap-distance-bottom:0;mso-position-horizontal:center;mso-position-horizontal-relative:margin;mso-position-vertical-relative:page;mso-width-percent:1000;mso-height-percent:27;mso-top-percent:45;mso-width-relative:margin;mso-height-relative:page;v-text-anchor:middle" o:gfxdata="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" o:allowoverlap="f" fillcolor="#4f81bd [3204]" stroked="f" strokeweight="2pt">
+            <v:rect w14:anchorId="22A11F16" id="Rectángulo 197" o:spid="_x0000_s1026" style="position:absolute;margin-left:0;margin-top:0;width:468.5pt;height:21.3pt;z-index:-251657216;visibility:visible;mso-wrap-style:square;mso-width-percent:1000;mso-height-percent:27;mso-top-percent:45;mso-wrap-distance-left:9.35pt;mso-wrap-distance-top:0;mso-wrap-distance-right:9.35pt;mso-wrap-distance-bottom:0;mso-position-horizontal:center;mso-position-horizontal-relative:margin;mso-position-vertical-relative:page;mso-width-percent:1000;mso-height-percent:27;mso-top-percent:45;mso-width-relative:margin;mso-height-relative:page;v-text-anchor:middle" o:gfxdata="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" o:allowoverlap="f" fillcolor="#4f81bd [3204]" stroked="f" strokeweight="2pt">
               <v:textbox style="mso-fit-shape-to-text:t">
                 <w:txbxContent>
                   <w:sdt>
@@ -723,6 +3641,7 @@
                       <w:dataBinding w:prefixMappings="xmlns:ns0='http://purl.org/dc/elements/1.1/' xmlns:ns1='http://schemas.openxmlformats.org/package/2006/metadata/core-properties' " w:xpath="/ns1:coreProperties[1]/ns0:title[1]" w:storeItemID="{6C3C8BC8-F283-45AE-878A-BAB7291924A1}"/>
                       <w:text/>
                     </w:sdtPr>
+                    <w:sdtEndPr/>
                     <w:sdtContent>
                       <w:p>
                         <w:pPr>
@@ -769,7 +3688,7 @@
 </file>
 
 <file path=word/numbering.xml><?xml version="1.0" encoding="utf-8"?>
-<w:numbering xmlns:wpc="http://schemas.microsoft.com/office/word/2010/wordprocessingCanvas" xmlns:mc="http://schemas.openxmlformats.org/markup-compatibility/2006" xmlns:o="urn:schemas-microsoft-com:office:office" xmlns:r="http://schemas.openxmlformats.org/officeDocument/2006/relationships" xmlns:m="http://schemas.openxmlformats.org/officeDocument/2006/math" xmlns:v="urn:schemas-microsoft-com:vml" xmlns:wp14="http://schemas.microsoft.com/office/word/2010/wordprocessingDrawing" xmlns:wp="http://schemas.openxmlformats.org/drawingml/2006/wordprocessingDrawing" xmlns:w10="urn:schemas-microsoft-com:office:word" xmlns:w="http://schemas.openxmlformats.org/wordprocessingml/2006/main" xmlns:w14="http://schemas.microsoft.com/office/word/2010/wordml" xmlns:w15="http://schemas.microsoft.com/office/word/2012/wordml" xmlns:wpg="http://schemas.microsoft.com/office/word/2010/wordprocessingGroup" xmlns:wpi="http://schemas.microsoft.com/office/word/2010/wordprocessingInk" xmlns:wne="http://schemas.microsoft.com/office/word/2006/wordml" xmlns:wps="http://schemas.microsoft.com/office/word/2010/wordprocessingShape" mc:Ignorable="w14 w15 wp14">
+<w:numbering xmlns:wpc="http://schemas.microsoft.com/office/word/2010/wordprocessingCanvas" xmlns:cx="http://schemas.microsoft.com/office/drawing/2014/chartex" xmlns:cx1="http://schemas.microsoft.com/office/drawing/2015/9/8/chartex" xmlns:cx2="http://schemas.microsoft.com/office/drawing/2015/10/21/chartex" xmlns:cx3="http://schemas.microsoft.com/office/drawing/2016/5/9/chartex" xmlns:cx4="http://schemas.microsoft.com/office/drawing/2016/5/10/chartex" xmlns:cx5="http://schemas.microsoft.com/office/drawing/2016/5/11/chartex" xmlns:cx6="http://schemas.microsoft.com/office/drawing/2016/5/12/chartex" xmlns:cx7="http://schemas.microsoft.com/office/drawing/2016/5/13/chartex" xmlns:cx8="http://schemas.microsoft.com/office/drawing/2016/5/14/chartex" xmlns:mc="http://schemas.openxmlformats.org/markup-compatibility/2006" xmlns:aink="http://schemas.microsoft.com/office/drawing/2016/ink" xmlns:am3d="http://schemas.microsoft.com/office/drawing/2017/model3d" xmlns:o="urn:schemas-microsoft-com:office:office" xmlns:r="http://schemas.openxmlformats.org/officeDocument/2006/relationships" xmlns:m="http://schemas.openxmlformats.org/officeDocument/2006/math" xmlns:v="urn:schemas-microsoft-com:vml" xmlns:wp14="http://schemas.microsoft.com/office/word/2010/wordprocessingDrawing" xmlns:wp="http://schemas.openxmlformats.org/drawingml/2006/wordprocessingDrawing" xmlns:w10="urn:schemas-microsoft-com:office:word" xmlns:w="http://schemas.openxmlformats.org/wordprocessingml/2006/main" xmlns:w14="http://schemas.microsoft.com/office/word/2010/wordml" xmlns:w15="http://schemas.microsoft.com/office/word/2012/wordml" xmlns:w16cex="http://schemas.microsoft.com/office/word/2018/wordml/cex" xmlns:w16cid="http://schemas.microsoft.com/office/word/2016/wordml/cid" xmlns:w16="http://schemas.microsoft.com/office/word/2018/wordml" xmlns:w16se="http://schemas.microsoft.com/office/word/2015/wordml/symex" xmlns:wpg="http://schemas.microsoft.com/office/word/2010/wordprocessingGroup" xmlns:wpi="http://schemas.microsoft.com/office/word/2010/wordprocessingInk" xmlns:wne="http://schemas.microsoft.com/office/word/2006/wordml" xmlns:wps="http://schemas.microsoft.com/office/word/2010/wordprocessingShape" mc:Ignorable="w14 w15 w16se w16cid w16 w16cex wp14">
   <w:abstractNum w:abstractNumId="0" w15:restartNumberingAfterBreak="0">
     <w:nsid w:val="12F443EC"/>
     <w:multiLevelType w:val="hybridMultilevel"/>
@@ -943,6 +3862,119 @@
     </w:lvl>
   </w:abstractNum>
   <w:abstractNum w:abstractNumId="2" w15:restartNumberingAfterBreak="0">
+    <w:nsid w:val="3C1523C4"/>
+    <w:multiLevelType w:val="hybridMultilevel"/>
+    <w:tmpl w:val="BF7817FE"/>
+    <w:lvl w:ilvl="0" w:tplc="2D5A3296">
+      <w:numFmt w:val="bullet"/>
+      <w:lvlText w:val=""/>
+      <w:lvlJc w:val="left"/>
+      <w:pPr>
+        <w:ind w:left="1440" w:hanging="360"/>
+      </w:pPr>
+      <w:rPr>
+        <w:rFonts w:ascii="Symbol" w:eastAsiaTheme="minorEastAsia" w:hAnsi="Symbol" w:hint="default"/>
+        <w:color w:val="auto"/>
+      </w:rPr>
+    </w:lvl>
+    <w:lvl w:ilvl="1" w:tplc="0C0A0005">
+      <w:start w:val="1"/>
+      <w:numFmt w:val="bullet"/>
+      <w:lvlText w:val=""/>
+      <w:lvlJc w:val="left"/>
+      <w:pPr>
+        <w:ind w:left="2160" w:hanging="360"/>
+      </w:pPr>
+      <w:rPr>
+        <w:rFonts w:ascii="Wingdings" w:hAnsi="Wingdings" w:hint="default"/>
+      </w:rPr>
+    </w:lvl>
+    <w:lvl w:ilvl="2" w:tplc="0C0A0005" w:tentative="1">
+      <w:start w:val="1"/>
+      <w:numFmt w:val="bullet"/>
+      <w:lvlText w:val=""/>
+      <w:lvlJc w:val="left"/>
+      <w:pPr>
+        <w:ind w:left="2880" w:hanging="360"/>
+      </w:pPr>
+      <w:rPr>
+        <w:rFonts w:ascii="Wingdings" w:hAnsi="Wingdings" w:hint="default"/>
+      </w:rPr>
+    </w:lvl>
+    <w:lvl w:ilvl="3" w:tplc="0C0A0001" w:tentative="1">
+      <w:start w:val="1"/>
+      <w:numFmt w:val="bullet"/>
+      <w:lvlText w:val=""/>
+      <w:lvlJc w:val="left"/>
+      <w:pPr>
+        <w:ind w:left="3600" w:hanging="360"/>
+      </w:pPr>
+      <w:rPr>
+        <w:rFonts w:ascii="Symbol" w:hAnsi="Symbol" w:hint="default"/>
+      </w:rPr>
+    </w:lvl>
+    <w:lvl w:ilvl="4" w:tplc="0C0A0003" w:tentative="1">
+      <w:start w:val="1"/>
+      <w:numFmt w:val="bullet"/>
+      <w:lvlText w:val="o"/>
+      <w:lvlJc w:val="left"/>
+      <w:pPr>
+        <w:ind w:left="4320" w:hanging="360"/>
+      </w:pPr>
+      <w:rPr>
+        <w:rFonts w:ascii="Courier New" w:hAnsi="Courier New" w:cs="Courier New" w:hint="default"/>
+      </w:rPr>
+    </w:lvl>
+    <w:lvl w:ilvl="5" w:tplc="0C0A0005" w:tentative="1">
+      <w:start w:val="1"/>
+      <w:numFmt w:val="bullet"/>
+      <w:lvlText w:val=""/>
+      <w:lvlJc w:val="left"/>
+      <w:pPr>
+        <w:ind w:left="5040" w:hanging="360"/>
+      </w:pPr>
+      <w:rPr>
+        <w:rFonts w:ascii="Wingdings" w:hAnsi="Wingdings" w:hint="default"/>
+      </w:rPr>
+    </w:lvl>
+    <w:lvl w:ilvl="6" w:tplc="0C0A0001" w:tentative="1">
+      <w:start w:val="1"/>
+      <w:numFmt w:val="bullet"/>
+      <w:lvlText w:val=""/>
+      <w:lvlJc w:val="left"/>
+      <w:pPr>
+        <w:ind w:left="5760" w:hanging="360"/>
+      </w:pPr>
+      <w:rPr>
+        <w:rFonts w:ascii="Symbol" w:hAnsi="Symbol" w:hint="default"/>
+      </w:rPr>
+    </w:lvl>
+    <w:lvl w:ilvl="7" w:tplc="0C0A0003" w:tentative="1">
+      <w:start w:val="1"/>
+      <w:numFmt w:val="bullet"/>
+      <w:lvlText w:val="o"/>
+      <w:lvlJc w:val="left"/>
+      <w:pPr>
+        <w:ind w:left="6480" w:hanging="360"/>
+      </w:pPr>
+      <w:rPr>
+        <w:rFonts w:ascii="Courier New" w:hAnsi="Courier New" w:cs="Courier New" w:hint="default"/>
+      </w:rPr>
+    </w:lvl>
+    <w:lvl w:ilvl="8" w:tplc="0C0A0005" w:tentative="1">
+      <w:start w:val="1"/>
+      <w:numFmt w:val="bullet"/>
+      <w:lvlText w:val=""/>
+      <w:lvlJc w:val="left"/>
+      <w:pPr>
+        <w:ind w:left="7200" w:hanging="360"/>
+      </w:pPr>
+      <w:rPr>
+        <w:rFonts w:ascii="Wingdings" w:hAnsi="Wingdings" w:hint="default"/>
+      </w:rPr>
+    </w:lvl>
+  </w:abstractNum>
+  <w:abstractNum w:abstractNumId="3" w15:restartNumberingAfterBreak="0">
     <w:nsid w:val="3D122B78"/>
     <w:multiLevelType w:val="hybridMultilevel"/>
     <w:tmpl w:val="C1322816"/>
@@ -1081,7 +4113,7 @@
       </w:rPr>
     </w:lvl>
   </w:abstractNum>
-  <w:abstractNum w:abstractNumId="3" w15:restartNumberingAfterBreak="0">
+  <w:abstractNum w:abstractNumId="4" w15:restartNumberingAfterBreak="0">
     <w:nsid w:val="3DBB6B87"/>
     <w:multiLevelType w:val="hybridMultilevel"/>
     <w:tmpl w:val="BE8457FC"/>
@@ -1167,7 +4199,7 @@
       </w:pPr>
     </w:lvl>
   </w:abstractNum>
-  <w:abstractNum w:abstractNumId="4" w15:restartNumberingAfterBreak="0">
+  <w:abstractNum w:abstractNumId="5" w15:restartNumberingAfterBreak="0">
     <w:nsid w:val="404F6089"/>
     <w:multiLevelType w:val="hybridMultilevel"/>
     <w:tmpl w:val="696A9D4E"/>
@@ -1307,7 +4339,7 @@
       </w:rPr>
     </w:lvl>
   </w:abstractNum>
-  <w:abstractNum w:abstractNumId="5" w15:restartNumberingAfterBreak="0">
+  <w:abstractNum w:abstractNumId="6" w15:restartNumberingAfterBreak="0">
     <w:nsid w:val="40A23B88"/>
     <w:multiLevelType w:val="hybridMultilevel"/>
     <w:tmpl w:val="1F9E7112"/>
@@ -1447,7 +4479,119 @@
       </w:rPr>
     </w:lvl>
   </w:abstractNum>
-  <w:abstractNum w:abstractNumId="6" w15:restartNumberingAfterBreak="0">
+  <w:abstractNum w:abstractNumId="7" w15:restartNumberingAfterBreak="0">
+    <w:nsid w:val="51031C3A"/>
+    <w:multiLevelType w:val="hybridMultilevel"/>
+    <w:tmpl w:val="6B52AA3E"/>
+    <w:lvl w:ilvl="0" w:tplc="9962CE86">
+      <w:numFmt w:val="bullet"/>
+      <w:lvlText w:val="-"/>
+      <w:lvlJc w:val="left"/>
+      <w:pPr>
+        <w:ind w:left="720" w:hanging="360"/>
+      </w:pPr>
+      <w:rPr>
+        <w:rFonts w:ascii="Calibri" w:eastAsiaTheme="minorHAnsi" w:hAnsi="Calibri" w:cs="Calibri" w:hint="default"/>
+      </w:rPr>
+    </w:lvl>
+    <w:lvl w:ilvl="1" w:tplc="0C0A0003" w:tentative="1">
+      <w:start w:val="1"/>
+      <w:numFmt w:val="bullet"/>
+      <w:lvlText w:val="o"/>
+      <w:lvlJc w:val="left"/>
+      <w:pPr>
+        <w:ind w:left="1440" w:hanging="360"/>
+      </w:pPr>
+      <w:rPr>
+        <w:rFonts w:ascii="Courier New" w:hAnsi="Courier New" w:cs="Courier New" w:hint="default"/>
+      </w:rPr>
+    </w:lvl>
+    <w:lvl w:ilvl="2" w:tplc="0C0A0005" w:tentative="1">
+      <w:start w:val="1"/>
+      <w:numFmt w:val="bullet"/>
+      <w:lvlText w:val=""/>
+      <w:lvlJc w:val="left"/>
+      <w:pPr>
+        <w:ind w:left="2160" w:hanging="360"/>
+      </w:pPr>
+      <w:rPr>
+        <w:rFonts w:ascii="Wingdings" w:hAnsi="Wingdings" w:hint="default"/>
+      </w:rPr>
+    </w:lvl>
+    <w:lvl w:ilvl="3" w:tplc="0C0A0001" w:tentative="1">
+      <w:start w:val="1"/>
+      <w:numFmt w:val="bullet"/>
+      <w:lvlText w:val=""/>
+      <w:lvlJc w:val="left"/>
+      <w:pPr>
+        <w:ind w:left="2880" w:hanging="360"/>
+      </w:pPr>
+      <w:rPr>
+        <w:rFonts w:ascii="Symbol" w:hAnsi="Symbol" w:hint="default"/>
+      </w:rPr>
+    </w:lvl>
+    <w:lvl w:ilvl="4" w:tplc="0C0A0003" w:tentative="1">
+      <w:start w:val="1"/>
+      <w:numFmt w:val="bullet"/>
+      <w:lvlText w:val="o"/>
+      <w:lvlJc w:val="left"/>
+      <w:pPr>
+        <w:ind w:left="3600" w:hanging="360"/>
+      </w:pPr>
+      <w:rPr>
+        <w:rFonts w:ascii="Courier New" w:hAnsi="Courier New" w:cs="Courier New" w:hint="default"/>
+      </w:rPr>
+    </w:lvl>
+    <w:lvl w:ilvl="5" w:tplc="0C0A0005" w:tentative="1">
+      <w:start w:val="1"/>
+      <w:numFmt w:val="bullet"/>
+      <w:lvlText w:val=""/>
+      <w:lvlJc w:val="left"/>
+      <w:pPr>
+        <w:ind w:left="4320" w:hanging="360"/>
+      </w:pPr>
+      <w:rPr>
+        <w:rFonts w:ascii="Wingdings" w:hAnsi="Wingdings" w:hint="default"/>
+      </w:rPr>
+    </w:lvl>
+    <w:lvl w:ilvl="6" w:tplc="0C0A0001" w:tentative="1">
+      <w:start w:val="1"/>
+      <w:numFmt w:val="bullet"/>
+      <w:lvlText w:val=""/>
+      <w:lvlJc w:val="left"/>
+      <w:pPr>
+        <w:ind w:left="5040" w:hanging="360"/>
+      </w:pPr>
+      <w:rPr>
+        <w:rFonts w:ascii="Symbol" w:hAnsi="Symbol" w:hint="default"/>
+      </w:rPr>
+    </w:lvl>
+    <w:lvl w:ilvl="7" w:tplc="0C0A0003" w:tentative="1">
+      <w:start w:val="1"/>
+      <w:numFmt w:val="bullet"/>
+      <w:lvlText w:val="o"/>
+      <w:lvlJc w:val="left"/>
+      <w:pPr>
+        <w:ind w:left="5760" w:hanging="360"/>
+      </w:pPr>
+      <w:rPr>
+        <w:rFonts w:ascii="Courier New" w:hAnsi="Courier New" w:cs="Courier New" w:hint="default"/>
+      </w:rPr>
+    </w:lvl>
+    <w:lvl w:ilvl="8" w:tplc="0C0A0005" w:tentative="1">
+      <w:start w:val="1"/>
+      <w:numFmt w:val="bullet"/>
+      <w:lvlText w:val=""/>
+      <w:lvlJc w:val="left"/>
+      <w:pPr>
+        <w:ind w:left="6480" w:hanging="360"/>
+      </w:pPr>
+      <w:rPr>
+        <w:rFonts w:ascii="Wingdings" w:hAnsi="Wingdings" w:hint="default"/>
+      </w:rPr>
+    </w:lvl>
+  </w:abstractNum>
+  <w:abstractNum w:abstractNumId="8" w15:restartNumberingAfterBreak="0">
     <w:nsid w:val="683F0A99"/>
     <w:multiLevelType w:val="hybridMultilevel"/>
     <w:tmpl w:val="8FB0F7F8"/>
@@ -1533,7 +4677,7 @@
       </w:pPr>
     </w:lvl>
   </w:abstractNum>
-  <w:abstractNum w:abstractNumId="7" w15:restartNumberingAfterBreak="0">
+  <w:abstractNum w:abstractNumId="9" w15:restartNumberingAfterBreak="0">
     <w:nsid w:val="6EB32153"/>
     <w:multiLevelType w:val="hybridMultilevel"/>
     <w:tmpl w:val="556EC736"/>
@@ -1672,7 +4816,7 @@
       </w:rPr>
     </w:lvl>
   </w:abstractNum>
-  <w:abstractNum w:abstractNumId="8" w15:restartNumberingAfterBreak="0">
+  <w:abstractNum w:abstractNumId="10" w15:restartNumberingAfterBreak="0">
     <w:nsid w:val="784013D4"/>
     <w:multiLevelType w:val="hybridMultilevel"/>
     <w:tmpl w:val="B7BE94F2"/>
@@ -1812,7 +4956,119 @@
       </w:rPr>
     </w:lvl>
   </w:abstractNum>
-  <w:abstractNum w:abstractNumId="9" w15:restartNumberingAfterBreak="0">
+  <w:abstractNum w:abstractNumId="11" w15:restartNumberingAfterBreak="0">
+    <w:nsid w:val="7A89233F"/>
+    <w:multiLevelType w:val="hybridMultilevel"/>
+    <w:tmpl w:val="E196F68A"/>
+    <w:lvl w:ilvl="0" w:tplc="A536B02A">
+      <w:numFmt w:val="bullet"/>
+      <w:lvlText w:val="-"/>
+      <w:lvlJc w:val="left"/>
+      <w:pPr>
+        <w:ind w:left="720" w:hanging="360"/>
+      </w:pPr>
+      <w:rPr>
+        <w:rFonts w:ascii="Calibri" w:eastAsiaTheme="minorHAnsi" w:hAnsi="Calibri" w:cs="Calibri" w:hint="default"/>
+      </w:rPr>
+    </w:lvl>
+    <w:lvl w:ilvl="1" w:tplc="0C0A0003">
+      <w:start w:val="1"/>
+      <w:numFmt w:val="bullet"/>
+      <w:lvlText w:val="o"/>
+      <w:lvlJc w:val="left"/>
+      <w:pPr>
+        <w:ind w:left="1440" w:hanging="360"/>
+      </w:pPr>
+      <w:rPr>
+        <w:rFonts w:ascii="Courier New" w:hAnsi="Courier New" w:cs="Courier New" w:hint="default"/>
+      </w:rPr>
+    </w:lvl>
+    <w:lvl w:ilvl="2" w:tplc="0C0A0005" w:tentative="1">
+      <w:start w:val="1"/>
+      <w:numFmt w:val="bullet"/>
+      <w:lvlText w:val=""/>
+      <w:lvlJc w:val="left"/>
+      <w:pPr>
+        <w:ind w:left="2160" w:hanging="360"/>
+      </w:pPr>
+      <w:rPr>
+        <w:rFonts w:ascii="Wingdings" w:hAnsi="Wingdings" w:hint="default"/>
+      </w:rPr>
+    </w:lvl>
+    <w:lvl w:ilvl="3" w:tplc="0C0A0001" w:tentative="1">
+      <w:start w:val="1"/>
+      <w:numFmt w:val="bullet"/>
+      <w:lvlText w:val=""/>
+      <w:lvlJc w:val="left"/>
+      <w:pPr>
+        <w:ind w:left="2880" w:hanging="360"/>
+      </w:pPr>
+      <w:rPr>
+        <w:rFonts w:ascii="Symbol" w:hAnsi="Symbol" w:hint="default"/>
+      </w:rPr>
+    </w:lvl>
+    <w:lvl w:ilvl="4" w:tplc="0C0A0003" w:tentative="1">
+      <w:start w:val="1"/>
+      <w:numFmt w:val="bullet"/>
+      <w:lvlText w:val="o"/>
+      <w:lvlJc w:val="left"/>
+      <w:pPr>
+        <w:ind w:left="3600" w:hanging="360"/>
+      </w:pPr>
+      <w:rPr>
+        <w:rFonts w:ascii="Courier New" w:hAnsi="Courier New" w:cs="Courier New" w:hint="default"/>
+      </w:rPr>
+    </w:lvl>
+    <w:lvl w:ilvl="5" w:tplc="0C0A0005" w:tentative="1">
+      <w:start w:val="1"/>
+      <w:numFmt w:val="bullet"/>
+      <w:lvlText w:val=""/>
+      <w:lvlJc w:val="left"/>
+      <w:pPr>
+        <w:ind w:left="4320" w:hanging="360"/>
+      </w:pPr>
+      <w:rPr>
+        <w:rFonts w:ascii="Wingdings" w:hAnsi="Wingdings" w:hint="default"/>
+      </w:rPr>
+    </w:lvl>
+    <w:lvl w:ilvl="6" w:tplc="0C0A0001" w:tentative="1">
+      <w:start w:val="1"/>
+      <w:numFmt w:val="bullet"/>
+      <w:lvlText w:val=""/>
+      <w:lvlJc w:val="left"/>
+      <w:pPr>
+        <w:ind w:left="5040" w:hanging="360"/>
+      </w:pPr>
+      <w:rPr>
+        <w:rFonts w:ascii="Symbol" w:hAnsi="Symbol" w:hint="default"/>
+      </w:rPr>
+    </w:lvl>
+    <w:lvl w:ilvl="7" w:tplc="0C0A0003" w:tentative="1">
+      <w:start w:val="1"/>
+      <w:numFmt w:val="bullet"/>
+      <w:lvlText w:val="o"/>
+      <w:lvlJc w:val="left"/>
+      <w:pPr>
+        <w:ind w:left="5760" w:hanging="360"/>
+      </w:pPr>
+      <w:rPr>
+        <w:rFonts w:ascii="Courier New" w:hAnsi="Courier New" w:cs="Courier New" w:hint="default"/>
+      </w:rPr>
+    </w:lvl>
+    <w:lvl w:ilvl="8" w:tplc="0C0A0005" w:tentative="1">
+      <w:start w:val="1"/>
+      <w:numFmt w:val="bullet"/>
+      <w:lvlText w:val=""/>
+      <w:lvlJc w:val="left"/>
+      <w:pPr>
+        <w:ind w:left="6480" w:hanging="360"/>
+      </w:pPr>
+      <w:rPr>
+        <w:rFonts w:ascii="Wingdings" w:hAnsi="Wingdings" w:hint="default"/>
+      </w:rPr>
+    </w:lvl>
+  </w:abstractNum>
+  <w:abstractNum w:abstractNumId="12" w15:restartNumberingAfterBreak="0">
     <w:nsid w:val="7B500F27"/>
     <w:multiLevelType w:val="hybridMultilevel"/>
     <w:tmpl w:val="55B44C26"/>
@@ -1908,35 +5164,44 @@
     <w:abstractNumId w:val="1"/>
   </w:num>
   <w:num w:numId="3">
+    <w:abstractNumId w:val="12"/>
+  </w:num>
+  <w:num w:numId="4">
+    <w:abstractNumId w:val="4"/>
+  </w:num>
+  <w:num w:numId="5">
+    <w:abstractNumId w:val="3"/>
+  </w:num>
+  <w:num w:numId="6">
+    <w:abstractNumId w:val="10"/>
+  </w:num>
+  <w:num w:numId="7">
+    <w:abstractNumId w:val="6"/>
+  </w:num>
+  <w:num w:numId="8">
     <w:abstractNumId w:val="9"/>
   </w:num>
-  <w:num w:numId="4">
-    <w:abstractNumId w:val="3"/>
+  <w:num w:numId="9">
+    <w:abstractNumId w:val="5"/>
   </w:num>
-  <w:num w:numId="5">
-    <w:abstractNumId w:val="2"/>
-  </w:num>
-  <w:num w:numId="6">
+  <w:num w:numId="10">
     <w:abstractNumId w:val="8"/>
   </w:num>
-  <w:num w:numId="7">
-    <w:abstractNumId w:val="5"/>
-  </w:num>
-  <w:num w:numId="8">
+  <w:num w:numId="11">
     <w:abstractNumId w:val="7"/>
   </w:num>
-  <w:num w:numId="9">
-    <w:abstractNumId w:val="4"/>
+  <w:num w:numId="12">
+    <w:abstractNumId w:val="11"/>
   </w:num>
-  <w:num w:numId="10">
-    <w:abstractNumId w:val="6"/>
+  <w:num w:numId="13">
+    <w:abstractNumId w:val="2"/>
   </w:num>
   <w:numIdMacAtCleanup w:val="2"/>
 </w:numbering>
 </file>
 
 <file path=word/styles.xml><?xml version="1.0" encoding="utf-8"?>
-<w:styles xmlns:mc="http://schemas.openxmlformats.org/markup-compatibility/2006" xmlns:r="http://schemas.openxmlformats.org/officeDocument/2006/relationships" xmlns:w="http://schemas.openxmlformats.org/wordprocessingml/2006/main" xmlns:w14="http://schemas.microsoft.com/office/word/2010/wordml" xmlns:w15="http://schemas.microsoft.com/office/word/2012/wordml" mc:Ignorable="w14 w15">
+<w:styles xmlns:mc="http://schemas.openxmlformats.org/markup-compatibility/2006" xmlns:r="http://schemas.openxmlformats.org/officeDocument/2006/relationships" xmlns:w="http://schemas.openxmlformats.org/wordprocessingml/2006/main" xmlns:w14="http://schemas.microsoft.com/office/word/2010/wordml" xmlns:w15="http://schemas.microsoft.com/office/word/2012/wordml" xmlns:w16cex="http://schemas.microsoft.com/office/word/2018/wordml/cex" xmlns:w16cid="http://schemas.microsoft.com/office/word/2016/wordml/cid" xmlns:w16="http://schemas.microsoft.com/office/word/2018/wordml" xmlns:w16se="http://schemas.microsoft.com/office/word/2015/wordml/symex" mc:Ignorable="w14 w15 w16se w16cid w16 w16cex">
   <w:docDefaults>
     <w:rPrDefault>
       <w:rPr>
@@ -1952,7 +5217,7 @@
       </w:pPr>
     </w:pPrDefault>
   </w:docDefaults>
-  <w:latentStyles w:defLockedState="0" w:defUIPriority="99" w:defSemiHidden="0" w:defUnhideWhenUsed="0" w:defQFormat="0" w:count="371">
+  <w:latentStyles w:defLockedState="0" w:defUIPriority="99" w:defSemiHidden="0" w:defUnhideWhenUsed="0" w:defQFormat="0" w:count="376">
     <w:lsdException w:name="Normal" w:uiPriority="0" w:qFormat="1"/>
     <w:lsdException w:name="heading 1" w:uiPriority="9" w:qFormat="1"/>
     <w:lsdException w:name="heading 2" w:semiHidden="1" w:uiPriority="9" w:unhideWhenUsed="1" w:qFormat="1"/>
@@ -2058,7 +5323,6 @@
     <w:lsdException w:name="HTML Sample" w:semiHidden="1" w:unhideWhenUsed="1"/>
     <w:lsdException w:name="HTML Typewriter" w:semiHidden="1" w:unhideWhenUsed="1"/>
     <w:lsdException w:name="HTML Variable" w:semiHidden="1" w:unhideWhenUsed="1"/>
-    <w:lsdException w:name="Normal Table" w:semiHidden="1" w:unhideWhenUsed="1"/>
     <w:lsdException w:name="annotation subject" w:semiHidden="1" w:unhideWhenUsed="1"/>
     <w:lsdException w:name="No List" w:semiHidden="1" w:unhideWhenUsed="1"/>
     <w:lsdException w:name="Outline List 1" w:semiHidden="1" w:unhideWhenUsed="1"/>
@@ -2101,11 +5365,8 @@
     <w:lsdException w:name="Table Contemporary" w:semiHidden="1" w:unhideWhenUsed="1"/>
     <w:lsdException w:name="Table Elegant" w:semiHidden="1" w:unhideWhenUsed="1"/>
     <w:lsdException w:name="Table Professional" w:semiHidden="1" w:unhideWhenUsed="1"/>
-    <w:lsdException w:name="Table Subtle 1" w:semiHidden="1" w:unhideWhenUsed="1"/>
     <w:lsdException w:name="Table Subtle 2" w:semiHidden="1" w:unhideWhenUsed="1"/>
     <w:lsdException w:name="Table Web 1" w:semiHidden="1" w:unhideWhenUsed="1"/>
-    <w:lsdException w:name="Table Web 2" w:semiHidden="1" w:unhideWhenUsed="1"/>
-    <w:lsdException w:name="Table Web 3" w:semiHidden="1" w:unhideWhenUsed="1"/>
     <w:lsdException w:name="Balloon Text" w:semiHidden="1" w:unhideWhenUsed="1"/>
     <w:lsdException w:name="Table Grid" w:uiPriority="59"/>
     <w:lsdException w:name="Table Theme" w:semiHidden="1" w:unhideWhenUsed="1"/>
@@ -2324,6 +5585,11 @@
     <w:lsdException w:name="List Table 5 Dark Accent 6" w:uiPriority="50"/>
     <w:lsdException w:name="List Table 6 Colorful Accent 6" w:uiPriority="51"/>
     <w:lsdException w:name="List Table 7 Colorful Accent 6" w:uiPriority="52"/>
+    <w:lsdException w:name="Mention" w:semiHidden="1" w:unhideWhenUsed="1"/>
+    <w:lsdException w:name="Smart Hyperlink" w:semiHidden="1" w:unhideWhenUsed="1"/>
+    <w:lsdException w:name="Hashtag" w:semiHidden="1" w:unhideWhenUsed="1"/>
+    <w:lsdException w:name="Unresolved Mention" w:semiHidden="1" w:unhideWhenUsed="1"/>
+    <w:lsdException w:name="Smart Link" w:semiHidden="1" w:unhideWhenUsed="1"/>
   </w:latentStyles>
   <w:style w:type="paragraph" w:default="1" w:styleId="Normal">
     <w:name w:val="Normal"/>

--- a/Seguridad/TRABAJO SEGURIDAD.docx
+++ b/Seguridad/TRABAJO SEGURIDAD.docx
@@ -308,25 +308,7 @@
           <w:sz w:val="28"/>
           <w:highlight w:val="yellow"/>
         </w:rPr>
-        <w:t xml:space="preserve"> de </w:t>
-      </w:r>
-      <w:proofErr w:type="gramStart"/>
-      <w:r>
-        <w:rPr>
-          <w:b/>
-          <w:sz w:val="28"/>
-          <w:highlight w:val="yellow"/>
-        </w:rPr>
-        <w:t>Febrero</w:t>
-      </w:r>
-      <w:proofErr w:type="gramEnd"/>
-      <w:r>
-        <w:rPr>
-          <w:b/>
-          <w:sz w:val="28"/>
-          <w:highlight w:val="yellow"/>
-        </w:rPr>
-        <w:t xml:space="preserve"> a las 23h59. </w:t>
+        <w:t xml:space="preserve"> de Febrero a las 23h59. </w:t>
       </w:r>
       <w:r>
         <w:rPr>
@@ -446,7 +428,6 @@
           <w:sz w:val="28"/>
         </w:rPr>
       </w:pPr>
-      <w:proofErr w:type="spellStart"/>
       <w:r>
         <w:rPr>
           <w:bCs/>
@@ -454,7 +435,6 @@
         </w:rPr>
         <w:t>Scam</w:t>
       </w:r>
-      <w:proofErr w:type="spellEnd"/>
     </w:p>
     <w:p>
       <w:pPr>
@@ -488,7 +468,6 @@
           <w:sz w:val="28"/>
         </w:rPr>
       </w:pPr>
-      <w:proofErr w:type="spellStart"/>
       <w:r>
         <w:rPr>
           <w:bCs/>
@@ -496,21 +475,19 @@
         </w:rPr>
         <w:t>Sniffing</w:t>
       </w:r>
-      <w:proofErr w:type="spellEnd"/>
-    </w:p>
-    <w:p>
-      <w:pPr>
-        <w:pStyle w:val="Prrafodelista"/>
-        <w:numPr>
-          <w:ilvl w:val="0"/>
-          <w:numId w:val="12"/>
-        </w:numPr>
-        <w:rPr>
-          <w:bCs/>
-          <w:sz w:val="28"/>
-        </w:rPr>
-      </w:pPr>
-      <w:proofErr w:type="spellStart"/>
+    </w:p>
+    <w:p>
+      <w:pPr>
+        <w:pStyle w:val="Prrafodelista"/>
+        <w:numPr>
+          <w:ilvl w:val="0"/>
+          <w:numId w:val="12"/>
+        </w:numPr>
+        <w:rPr>
+          <w:bCs/>
+          <w:sz w:val="28"/>
+        </w:rPr>
+      </w:pPr>
       <w:r>
         <w:rPr>
           <w:bCs/>
@@ -518,21 +495,19 @@
         </w:rPr>
         <w:t>Spoofing</w:t>
       </w:r>
-      <w:proofErr w:type="spellEnd"/>
-    </w:p>
-    <w:p>
-      <w:pPr>
-        <w:pStyle w:val="Prrafodelista"/>
-        <w:numPr>
-          <w:ilvl w:val="0"/>
-          <w:numId w:val="12"/>
-        </w:numPr>
-        <w:rPr>
-          <w:bCs/>
-          <w:sz w:val="28"/>
-        </w:rPr>
-      </w:pPr>
-      <w:proofErr w:type="spellStart"/>
+    </w:p>
+    <w:p>
+      <w:pPr>
+        <w:pStyle w:val="Prrafodelista"/>
+        <w:numPr>
+          <w:ilvl w:val="0"/>
+          <w:numId w:val="12"/>
+        </w:numPr>
+        <w:rPr>
+          <w:bCs/>
+          <w:sz w:val="28"/>
+        </w:rPr>
+      </w:pPr>
       <w:r>
         <w:rPr>
           <w:bCs/>
@@ -540,21 +515,19 @@
         </w:rPr>
         <w:t>Pharming</w:t>
       </w:r>
-      <w:proofErr w:type="spellEnd"/>
-    </w:p>
-    <w:p>
-      <w:pPr>
-        <w:pStyle w:val="Prrafodelista"/>
-        <w:numPr>
-          <w:ilvl w:val="0"/>
-          <w:numId w:val="12"/>
-        </w:numPr>
-        <w:rPr>
-          <w:bCs/>
-          <w:sz w:val="28"/>
-        </w:rPr>
-      </w:pPr>
-      <w:proofErr w:type="spellStart"/>
+    </w:p>
+    <w:p>
+      <w:pPr>
+        <w:pStyle w:val="Prrafodelista"/>
+        <w:numPr>
+          <w:ilvl w:val="0"/>
+          <w:numId w:val="12"/>
+        </w:numPr>
+        <w:rPr>
+          <w:bCs/>
+          <w:sz w:val="28"/>
+        </w:rPr>
+      </w:pPr>
       <w:r>
         <w:rPr>
           <w:bCs/>
@@ -562,50 +535,39 @@
         </w:rPr>
         <w:t>Phising</w:t>
       </w:r>
-      <w:proofErr w:type="spellEnd"/>
-    </w:p>
-    <w:p>
-      <w:pPr>
-        <w:pStyle w:val="Prrafodelista"/>
-        <w:numPr>
-          <w:ilvl w:val="0"/>
-          <w:numId w:val="12"/>
-        </w:numPr>
-        <w:rPr>
-          <w:bCs/>
-          <w:sz w:val="28"/>
-        </w:rPr>
-      </w:pPr>
-      <w:proofErr w:type="spellStart"/>
-      <w:r>
-        <w:rPr>
-          <w:bCs/>
-          <w:sz w:val="28"/>
-        </w:rPr>
-        <w:t>Password</w:t>
-      </w:r>
-      <w:proofErr w:type="spellEnd"/>
-      <w:r>
-        <w:rPr>
-          <w:bCs/>
-          <w:sz w:val="28"/>
-        </w:rPr>
-        <w:t xml:space="preserve"> cracking</w:t>
-      </w:r>
-    </w:p>
-    <w:p>
-      <w:pPr>
-        <w:pStyle w:val="Prrafodelista"/>
-        <w:numPr>
-          <w:ilvl w:val="0"/>
-          <w:numId w:val="12"/>
-        </w:numPr>
-        <w:rPr>
-          <w:bCs/>
-          <w:sz w:val="28"/>
-        </w:rPr>
-      </w:pPr>
-      <w:proofErr w:type="spellStart"/>
+    </w:p>
+    <w:p>
+      <w:pPr>
+        <w:pStyle w:val="Prrafodelista"/>
+        <w:numPr>
+          <w:ilvl w:val="0"/>
+          <w:numId w:val="12"/>
+        </w:numPr>
+        <w:rPr>
+          <w:bCs/>
+          <w:sz w:val="28"/>
+        </w:rPr>
+      </w:pPr>
+      <w:r>
+        <w:rPr>
+          <w:bCs/>
+          <w:sz w:val="28"/>
+        </w:rPr>
+        <w:t>Password cracking</w:t>
+      </w:r>
+    </w:p>
+    <w:p>
+      <w:pPr>
+        <w:pStyle w:val="Prrafodelista"/>
+        <w:numPr>
+          <w:ilvl w:val="0"/>
+          <w:numId w:val="12"/>
+        </w:numPr>
+        <w:rPr>
+          <w:bCs/>
+          <w:sz w:val="28"/>
+        </w:rPr>
+      </w:pPr>
       <w:r>
         <w:rPr>
           <w:bCs/>
@@ -613,7 +575,6 @@
         </w:rPr>
         <w:t>Botnet</w:t>
       </w:r>
-      <w:proofErr w:type="spellEnd"/>
     </w:p>
     <w:p>
       <w:pPr>
@@ -647,7 +608,6 @@
           <w:sz w:val="28"/>
         </w:rPr>
       </w:pPr>
-      <w:proofErr w:type="spellStart"/>
       <w:r>
         <w:rPr>
           <w:bCs/>
@@ -655,7 +615,6 @@
         </w:rPr>
         <w:t>Tabnabbing</w:t>
       </w:r>
-      <w:proofErr w:type="spellEnd"/>
     </w:p>
     <w:p>
       <w:pPr>
@@ -1116,32 +1075,14 @@
           <w:sz w:val="28"/>
           <w:szCs w:val="28"/>
         </w:rPr>
-        <w:t xml:space="preserve">SW Malicioso, </w:t>
-      </w:r>
-      <w:proofErr w:type="spellStart"/>
+        <w:t>SW Malicioso, backdoors, virus, troyanos, gusa</w:t>
+      </w:r>
       <w:r>
         <w:rPr>
           <w:bCs/>
           <w:sz w:val="28"/>
           <w:szCs w:val="28"/>
         </w:rPr>
-        <w:t>backdoors</w:t>
-      </w:r>
-      <w:proofErr w:type="spellEnd"/>
-      <w:r>
-        <w:rPr>
-          <w:bCs/>
-          <w:sz w:val="28"/>
-          <w:szCs w:val="28"/>
-        </w:rPr>
-        <w:t>, virus, troyanos, gusa</w:t>
-      </w:r>
-      <w:r>
-        <w:rPr>
-          <w:bCs/>
-          <w:sz w:val="28"/>
-          <w:szCs w:val="28"/>
-        </w:rPr>
         <w:t>nos</w:t>
       </w:r>
     </w:p>
@@ -1328,23 +1269,7 @@
           <w:bCs/>
           <w:sz w:val="28"/>
         </w:rPr>
-        <w:t xml:space="preserve">Personal de seguridad, detector de metales, biometría, protección electrónica, </w:t>
-      </w:r>
-      <w:proofErr w:type="spellStart"/>
-      <w:r>
-        <w:rPr>
-          <w:bCs/>
-          <w:sz w:val="28"/>
-        </w:rPr>
-        <w:t>etc</w:t>
-      </w:r>
-      <w:proofErr w:type="spellEnd"/>
-      <w:r>
-        <w:rPr>
-          <w:bCs/>
-          <w:sz w:val="28"/>
-        </w:rPr>
-        <w:t>…</w:t>
+        <w:t>Personal de seguridad, detector de metales, biometría, protección electrónica, etc…</w:t>
       </w:r>
     </w:p>
     <w:p>
@@ -1643,39 +1568,7 @@
           <w:bCs/>
           <w:sz w:val="28"/>
         </w:rPr>
-        <w:t>Nivel EAL4 (</w:t>
-      </w:r>
-      <w:proofErr w:type="spellStart"/>
-      <w:r>
-        <w:rPr>
-          <w:bCs/>
-          <w:sz w:val="28"/>
-        </w:rPr>
-        <w:t>Common</w:t>
-      </w:r>
-      <w:proofErr w:type="spellEnd"/>
-      <w:r>
-        <w:rPr>
-          <w:bCs/>
-          <w:sz w:val="28"/>
-        </w:rPr>
-        <w:t xml:space="preserve"> </w:t>
-      </w:r>
-      <w:proofErr w:type="spellStart"/>
-      <w:r>
-        <w:rPr>
-          <w:bCs/>
-          <w:sz w:val="28"/>
-        </w:rPr>
-        <w:t>Criteria</w:t>
-      </w:r>
-      <w:proofErr w:type="spellEnd"/>
-      <w:r>
-        <w:rPr>
-          <w:bCs/>
-          <w:sz w:val="28"/>
-        </w:rPr>
-        <w:t>)</w:t>
+        <w:t>Nivel EAL4 (Common Criteria)</w:t>
       </w:r>
     </w:p>
     <w:p>
@@ -2152,23 +2045,7 @@
           <w:bCs/>
           <w:sz w:val="28"/>
         </w:rPr>
-        <w:t xml:space="preserve">Fiabilidad </w:t>
-      </w:r>
-      <w:proofErr w:type="spellStart"/>
-      <w:r>
-        <w:rPr>
-          <w:bCs/>
-          <w:sz w:val="28"/>
-        </w:rPr>
-        <w:t>infalibre</w:t>
-      </w:r>
-      <w:proofErr w:type="spellEnd"/>
-      <w:r>
-        <w:rPr>
-          <w:bCs/>
-          <w:sz w:val="28"/>
-        </w:rPr>
-        <w:t xml:space="preserve"> 99,999%</w:t>
+        <w:t>Fiabilidad infalibre 99,999%</w:t>
       </w:r>
     </w:p>
     <w:p>
@@ -2208,23 +2085,7 @@
           <w:bCs/>
           <w:sz w:val="28"/>
         </w:rPr>
-        <w:t xml:space="preserve">Baja probabilidad de accidentes, edificios </w:t>
-      </w:r>
-      <w:proofErr w:type="spellStart"/>
-      <w:r>
-        <w:rPr>
-          <w:bCs/>
-          <w:sz w:val="28"/>
-        </w:rPr>
-        <w:t>pelibrosos</w:t>
-      </w:r>
-      <w:proofErr w:type="spellEnd"/>
-      <w:r>
-        <w:rPr>
-          <w:bCs/>
-          <w:sz w:val="28"/>
-        </w:rPr>
-        <w:t>, primeras plantas…</w:t>
+        <w:t>Baja probabilidad de accidentes, edificios pelibrosos, primeras plantas…</w:t>
       </w:r>
     </w:p>
     <w:p>
@@ -2324,23 +2185,7 @@
           <w:bCs/>
           <w:sz w:val="28"/>
         </w:rPr>
-        <w:t xml:space="preserve">SAI (monitorización, </w:t>
-      </w:r>
-      <w:proofErr w:type="spellStart"/>
-      <w:r>
-        <w:rPr>
-          <w:bCs/>
-          <w:sz w:val="28"/>
-        </w:rPr>
-        <w:t>triggers</w:t>
-      </w:r>
-      <w:proofErr w:type="spellEnd"/>
-      <w:r>
-        <w:rPr>
-          <w:bCs/>
-          <w:sz w:val="28"/>
-        </w:rPr>
-        <w:t>, mantenimiento)</w:t>
+        <w:t>SAI (monitorización, triggers, mantenimiento)</w:t>
       </w:r>
     </w:p>
     <w:p>
@@ -2458,52 +2303,27 @@
           <w:bCs/>
           <w:sz w:val="28"/>
         </w:rPr>
-        <w:t xml:space="preserve">Datos </w:t>
-      </w:r>
-      <w:proofErr w:type="spellStart"/>
-      <w:r>
-        <w:rPr>
-          <w:bCs/>
-          <w:sz w:val="28"/>
-        </w:rPr>
-        <w:t>persoanles</w:t>
-      </w:r>
-      <w:proofErr w:type="spellEnd"/>
-      <w:r>
-        <w:rPr>
-          <w:bCs/>
-          <w:sz w:val="28"/>
-        </w:rPr>
-        <w:t>, fichero, tratamiento</w:t>
-      </w:r>
-    </w:p>
-    <w:p>
-      <w:pPr>
-        <w:pStyle w:val="Prrafodelista"/>
-        <w:numPr>
-          <w:ilvl w:val="0"/>
-          <w:numId w:val="12"/>
-        </w:numPr>
-        <w:rPr>
-          <w:bCs/>
-          <w:sz w:val="28"/>
-        </w:rPr>
-      </w:pPr>
-      <w:proofErr w:type="spellStart"/>
-      <w:r>
-        <w:rPr>
-          <w:bCs/>
-          <w:sz w:val="28"/>
-        </w:rPr>
-        <w:t>Comunidcar</w:t>
-      </w:r>
-      <w:proofErr w:type="spellEnd"/>
-      <w:r>
-        <w:rPr>
-          <w:bCs/>
-          <w:sz w:val="28"/>
-        </w:rPr>
-        <w:t xml:space="preserve"> a la AEPD</w:t>
+        <w:t>Datos persoanles, fichero, tratamiento</w:t>
+      </w:r>
+    </w:p>
+    <w:p>
+      <w:pPr>
+        <w:pStyle w:val="Prrafodelista"/>
+        <w:numPr>
+          <w:ilvl w:val="0"/>
+          <w:numId w:val="12"/>
+        </w:numPr>
+        <w:rPr>
+          <w:bCs/>
+          <w:sz w:val="28"/>
+        </w:rPr>
+      </w:pPr>
+      <w:r>
+        <w:rPr>
+          <w:bCs/>
+          <w:sz w:val="28"/>
+        </w:rPr>
+        <w:t>Comunidcar a la AEPD</w:t>
       </w:r>
     </w:p>
     <w:p>
@@ -2533,7 +2353,6 @@
           <w:sz w:val="28"/>
         </w:rPr>
       </w:pPr>
-      <w:proofErr w:type="gramStart"/>
       <w:r>
         <w:rPr>
           <w:bCs/>
@@ -2541,7 +2360,6 @@
         </w:rPr>
         <w:t>Ingresos?</w:t>
       </w:r>
-      <w:proofErr w:type="gramEnd"/>
     </w:p>
     <w:p/>
     <w:p>
@@ -2614,7 +2432,6 @@
           <w:sz w:val="28"/>
         </w:rPr>
       </w:pPr>
-      <w:proofErr w:type="spellStart"/>
       <w:r>
         <w:rPr>
           <w:bCs/>
@@ -2622,21 +2439,19 @@
         </w:rPr>
         <w:t>Sniffers</w:t>
       </w:r>
-      <w:proofErr w:type="spellEnd"/>
-    </w:p>
-    <w:p>
-      <w:pPr>
-        <w:pStyle w:val="Prrafodelista"/>
-        <w:numPr>
-          <w:ilvl w:val="0"/>
-          <w:numId w:val="12"/>
-        </w:numPr>
-        <w:rPr>
-          <w:bCs/>
-          <w:sz w:val="28"/>
-        </w:rPr>
-      </w:pPr>
-      <w:proofErr w:type="spellStart"/>
+    </w:p>
+    <w:p>
+      <w:pPr>
+        <w:pStyle w:val="Prrafodelista"/>
+        <w:numPr>
+          <w:ilvl w:val="0"/>
+          <w:numId w:val="12"/>
+        </w:numPr>
+        <w:rPr>
+          <w:bCs/>
+          <w:sz w:val="28"/>
+        </w:rPr>
+      </w:pPr>
       <w:r>
         <w:rPr>
           <w:bCs/>
@@ -2644,7 +2459,6 @@
         </w:rPr>
         <w:t>Spammers</w:t>
       </w:r>
-      <w:proofErr w:type="spellEnd"/>
     </w:p>
     <w:p>
       <w:pPr>
@@ -2761,36 +2575,26 @@
           <w:sz w:val="28"/>
         </w:rPr>
       </w:pPr>
-      <w:proofErr w:type="spellStart"/>
-      <w:r>
-        <w:rPr>
-          <w:bCs/>
-          <w:sz w:val="28"/>
-        </w:rPr>
-        <w:t>Escaneres</w:t>
-      </w:r>
-      <w:proofErr w:type="spellEnd"/>
-      <w:r>
-        <w:rPr>
-          <w:bCs/>
-          <w:sz w:val="28"/>
-        </w:rPr>
-        <w:t xml:space="preserve"> de puertos</w:t>
-      </w:r>
-    </w:p>
-    <w:p>
-      <w:pPr>
-        <w:pStyle w:val="Prrafodelista"/>
-        <w:numPr>
-          <w:ilvl w:val="0"/>
-          <w:numId w:val="12"/>
-        </w:numPr>
-        <w:rPr>
-          <w:bCs/>
-          <w:sz w:val="28"/>
-        </w:rPr>
-      </w:pPr>
-      <w:proofErr w:type="spellStart"/>
+      <w:r>
+        <w:rPr>
+          <w:bCs/>
+          <w:sz w:val="28"/>
+        </w:rPr>
+        <w:t>Escaneres de puertos</w:t>
+      </w:r>
+    </w:p>
+    <w:p>
+      <w:pPr>
+        <w:pStyle w:val="Prrafodelista"/>
+        <w:numPr>
+          <w:ilvl w:val="0"/>
+          <w:numId w:val="12"/>
+        </w:numPr>
+        <w:rPr>
+          <w:bCs/>
+          <w:sz w:val="28"/>
+        </w:rPr>
+      </w:pPr>
       <w:r>
         <w:rPr>
           <w:bCs/>
@@ -2798,21 +2602,19 @@
         </w:rPr>
         <w:t>Sniffers</w:t>
       </w:r>
-      <w:proofErr w:type="spellEnd"/>
-    </w:p>
-    <w:p>
-      <w:pPr>
-        <w:pStyle w:val="Prrafodelista"/>
-        <w:numPr>
-          <w:ilvl w:val="0"/>
-          <w:numId w:val="12"/>
-        </w:numPr>
-        <w:rPr>
-          <w:bCs/>
-          <w:sz w:val="28"/>
-        </w:rPr>
-      </w:pPr>
-      <w:proofErr w:type="spellStart"/>
+    </w:p>
+    <w:p>
+      <w:pPr>
+        <w:pStyle w:val="Prrafodelista"/>
+        <w:numPr>
+          <w:ilvl w:val="0"/>
+          <w:numId w:val="12"/>
+        </w:numPr>
+        <w:rPr>
+          <w:bCs/>
+          <w:sz w:val="28"/>
+        </w:rPr>
+      </w:pPr>
       <w:r>
         <w:rPr>
           <w:bCs/>
@@ -2820,21 +2622,19 @@
         </w:rPr>
         <w:t>Exploits</w:t>
       </w:r>
-      <w:proofErr w:type="spellEnd"/>
-    </w:p>
-    <w:p>
-      <w:pPr>
-        <w:pStyle w:val="Prrafodelista"/>
-        <w:numPr>
-          <w:ilvl w:val="0"/>
-          <w:numId w:val="12"/>
-        </w:numPr>
-        <w:rPr>
-          <w:bCs/>
-          <w:sz w:val="28"/>
-        </w:rPr>
-      </w:pPr>
-      <w:proofErr w:type="spellStart"/>
+    </w:p>
+    <w:p>
+      <w:pPr>
+        <w:pStyle w:val="Prrafodelista"/>
+        <w:numPr>
+          <w:ilvl w:val="0"/>
+          <w:numId w:val="12"/>
+        </w:numPr>
+        <w:rPr>
+          <w:bCs/>
+          <w:sz w:val="28"/>
+        </w:rPr>
+      </w:pPr>
       <w:r>
         <w:rPr>
           <w:bCs/>
@@ -2842,21 +2642,19 @@
         </w:rPr>
         <w:t>Backdoors</w:t>
       </w:r>
-      <w:proofErr w:type="spellEnd"/>
-    </w:p>
-    <w:p>
-      <w:pPr>
-        <w:pStyle w:val="Prrafodelista"/>
-        <w:numPr>
-          <w:ilvl w:val="0"/>
-          <w:numId w:val="12"/>
-        </w:numPr>
-        <w:rPr>
-          <w:bCs/>
-          <w:sz w:val="28"/>
-        </w:rPr>
-      </w:pPr>
-      <w:proofErr w:type="spellStart"/>
+    </w:p>
+    <w:p>
+      <w:pPr>
+        <w:pStyle w:val="Prrafodelista"/>
+        <w:numPr>
+          <w:ilvl w:val="0"/>
+          <w:numId w:val="12"/>
+        </w:numPr>
+        <w:rPr>
+          <w:bCs/>
+          <w:sz w:val="28"/>
+        </w:rPr>
+      </w:pPr>
       <w:r>
         <w:rPr>
           <w:bCs/>
@@ -2864,21 +2662,19 @@
         </w:rPr>
         <w:t>Rootkits</w:t>
       </w:r>
-      <w:proofErr w:type="spellEnd"/>
-    </w:p>
-    <w:p>
-      <w:pPr>
-        <w:pStyle w:val="Prrafodelista"/>
-        <w:numPr>
-          <w:ilvl w:val="0"/>
-          <w:numId w:val="12"/>
-        </w:numPr>
-        <w:rPr>
-          <w:bCs/>
-          <w:sz w:val="28"/>
-        </w:rPr>
-      </w:pPr>
-      <w:proofErr w:type="spellStart"/>
+    </w:p>
+    <w:p>
+      <w:pPr>
+        <w:pStyle w:val="Prrafodelista"/>
+        <w:numPr>
+          <w:ilvl w:val="0"/>
+          <w:numId w:val="12"/>
+        </w:numPr>
+        <w:rPr>
+          <w:bCs/>
+          <w:sz w:val="28"/>
+        </w:rPr>
+      </w:pPr>
       <w:r>
         <w:rPr>
           <w:bCs/>
@@ -2886,35 +2682,25 @@
         </w:rPr>
         <w:t>Auto-rooters</w:t>
       </w:r>
-      <w:proofErr w:type="spellEnd"/>
-    </w:p>
-    <w:p>
-      <w:pPr>
-        <w:pStyle w:val="Prrafodelista"/>
-        <w:numPr>
-          <w:ilvl w:val="0"/>
-          <w:numId w:val="12"/>
-        </w:numPr>
-        <w:rPr>
-          <w:bCs/>
-          <w:sz w:val="28"/>
-        </w:rPr>
-      </w:pPr>
-      <w:proofErr w:type="spellStart"/>
-      <w:r>
-        <w:rPr>
-          <w:bCs/>
-          <w:sz w:val="28"/>
-        </w:rPr>
-        <w:t>Password</w:t>
-      </w:r>
-      <w:proofErr w:type="spellEnd"/>
-      <w:r>
-        <w:rPr>
-          <w:bCs/>
-          <w:sz w:val="28"/>
-        </w:rPr>
-        <w:t>-crackers</w:t>
+    </w:p>
+    <w:p>
+      <w:pPr>
+        <w:pStyle w:val="Prrafodelista"/>
+        <w:numPr>
+          <w:ilvl w:val="0"/>
+          <w:numId w:val="12"/>
+        </w:numPr>
+        <w:rPr>
+          <w:bCs/>
+          <w:sz w:val="28"/>
+        </w:rPr>
+      </w:pPr>
+      <w:r>
+        <w:rPr>
+          <w:bCs/>
+          <w:sz w:val="28"/>
+        </w:rPr>
+        <w:t>Password-crackers</w:t>
       </w:r>
     </w:p>
     <w:p>
@@ -2998,17 +2784,8 @@
           <w:bCs/>
           <w:sz w:val="28"/>
         </w:rPr>
-        <w:t xml:space="preserve">Seguridad </w:t>
-      </w:r>
-      <w:proofErr w:type="spellStart"/>
-      <w:r>
-        <w:rPr>
-          <w:bCs/>
-          <w:sz w:val="28"/>
-        </w:rPr>
-        <w:t>físisca</w:t>
-      </w:r>
-      <w:proofErr w:type="spellEnd"/>
+        <w:t>Seguridad físisca</w:t>
+      </w:r>
     </w:p>
     <w:p>
       <w:pPr>
@@ -3244,6 +3021,29 @@
           <w:sz w:val="28"/>
         </w:rPr>
         <w:t>Actualizaciones de SO y apps</w:t>
+      </w:r>
+    </w:p>
+    <w:p>
+      <w:pPr>
+        <w:rPr>
+          <w:b/>
+          <w:sz w:val="28"/>
+        </w:rPr>
+      </w:pPr>
+    </w:p>
+    <w:p>
+      <w:pPr>
+        <w:rPr>
+          <w:b/>
+          <w:sz w:val="28"/>
+        </w:rPr>
+      </w:pPr>
+      <w:r>
+        <w:rPr>
+          <w:b/>
+          <w:sz w:val="28"/>
+        </w:rPr>
+        <w:t>Honeypots (pruebas falsas)</w:t>
       </w:r>
     </w:p>
     <w:sectPr>
@@ -5323,6 +5123,7 @@
     <w:lsdException w:name="HTML Sample" w:semiHidden="1" w:unhideWhenUsed="1"/>
     <w:lsdException w:name="HTML Typewriter" w:semiHidden="1" w:unhideWhenUsed="1"/>
     <w:lsdException w:name="HTML Variable" w:semiHidden="1" w:unhideWhenUsed="1"/>
+    <w:lsdException w:name="Normal Table" w:semiHidden="1" w:unhideWhenUsed="1"/>
     <w:lsdException w:name="annotation subject" w:semiHidden="1" w:unhideWhenUsed="1"/>
     <w:lsdException w:name="No List" w:semiHidden="1" w:unhideWhenUsed="1"/>
     <w:lsdException w:name="Outline List 1" w:semiHidden="1" w:unhideWhenUsed="1"/>
@@ -5365,8 +5166,11 @@
     <w:lsdException w:name="Table Contemporary" w:semiHidden="1" w:unhideWhenUsed="1"/>
     <w:lsdException w:name="Table Elegant" w:semiHidden="1" w:unhideWhenUsed="1"/>
     <w:lsdException w:name="Table Professional" w:semiHidden="1" w:unhideWhenUsed="1"/>
+    <w:lsdException w:name="Table Subtle 1" w:semiHidden="1" w:unhideWhenUsed="1"/>
     <w:lsdException w:name="Table Subtle 2" w:semiHidden="1" w:unhideWhenUsed="1"/>
     <w:lsdException w:name="Table Web 1" w:semiHidden="1" w:unhideWhenUsed="1"/>
+    <w:lsdException w:name="Table Web 2" w:semiHidden="1" w:unhideWhenUsed="1"/>
+    <w:lsdException w:name="Table Web 3" w:semiHidden="1" w:unhideWhenUsed="1"/>
     <w:lsdException w:name="Balloon Text" w:semiHidden="1" w:unhideWhenUsed="1"/>
     <w:lsdException w:name="Table Grid" w:uiPriority="59"/>
     <w:lsdException w:name="Table Theme" w:semiHidden="1" w:unhideWhenUsed="1"/>

--- a/Seguridad/TRABAJO SEGURIDAD.docx
+++ b/Seguridad/TRABAJO SEGURIDAD.docx
@@ -308,7 +308,25 @@
           <w:sz w:val="28"/>
           <w:highlight w:val="yellow"/>
         </w:rPr>
-        <w:t xml:space="preserve"> de Febrero a las 23h59. </w:t>
+        <w:t xml:space="preserve"> de </w:t>
+      </w:r>
+      <w:proofErr w:type="gramStart"/>
+      <w:r>
+        <w:rPr>
+          <w:b/>
+          <w:sz w:val="28"/>
+          <w:highlight w:val="yellow"/>
+        </w:rPr>
+        <w:t>Febrero</w:t>
+      </w:r>
+      <w:proofErr w:type="gramEnd"/>
+      <w:r>
+        <w:rPr>
+          <w:b/>
+          <w:sz w:val="28"/>
+          <w:highlight w:val="yellow"/>
+        </w:rPr>
+        <w:t xml:space="preserve"> a las 23h59. </w:t>
       </w:r>
       <w:r>
         <w:rPr>
@@ -428,6 +446,7 @@
           <w:sz w:val="28"/>
         </w:rPr>
       </w:pPr>
+      <w:proofErr w:type="spellStart"/>
       <w:r>
         <w:rPr>
           <w:bCs/>
@@ -435,6 +454,7 @@
         </w:rPr>
         <w:t>Scam</w:t>
       </w:r>
+      <w:proofErr w:type="spellEnd"/>
     </w:p>
     <w:p>
       <w:pPr>
@@ -468,6 +488,7 @@
           <w:sz w:val="28"/>
         </w:rPr>
       </w:pPr>
+      <w:proofErr w:type="spellStart"/>
       <w:r>
         <w:rPr>
           <w:bCs/>
@@ -475,19 +496,21 @@
         </w:rPr>
         <w:t>Sniffing</w:t>
       </w:r>
-    </w:p>
-    <w:p>
-      <w:pPr>
-        <w:pStyle w:val="Prrafodelista"/>
-        <w:numPr>
-          <w:ilvl w:val="0"/>
-          <w:numId w:val="12"/>
-        </w:numPr>
-        <w:rPr>
-          <w:bCs/>
-          <w:sz w:val="28"/>
-        </w:rPr>
-      </w:pPr>
+      <w:proofErr w:type="spellEnd"/>
+    </w:p>
+    <w:p>
+      <w:pPr>
+        <w:pStyle w:val="Prrafodelista"/>
+        <w:numPr>
+          <w:ilvl w:val="0"/>
+          <w:numId w:val="12"/>
+        </w:numPr>
+        <w:rPr>
+          <w:bCs/>
+          <w:sz w:val="28"/>
+        </w:rPr>
+      </w:pPr>
+      <w:proofErr w:type="spellStart"/>
       <w:r>
         <w:rPr>
           <w:bCs/>
@@ -495,19 +518,21 @@
         </w:rPr>
         <w:t>Spoofing</w:t>
       </w:r>
-    </w:p>
-    <w:p>
-      <w:pPr>
-        <w:pStyle w:val="Prrafodelista"/>
-        <w:numPr>
-          <w:ilvl w:val="0"/>
-          <w:numId w:val="12"/>
-        </w:numPr>
-        <w:rPr>
-          <w:bCs/>
-          <w:sz w:val="28"/>
-        </w:rPr>
-      </w:pPr>
+      <w:proofErr w:type="spellEnd"/>
+    </w:p>
+    <w:p>
+      <w:pPr>
+        <w:pStyle w:val="Prrafodelista"/>
+        <w:numPr>
+          <w:ilvl w:val="0"/>
+          <w:numId w:val="12"/>
+        </w:numPr>
+        <w:rPr>
+          <w:bCs/>
+          <w:sz w:val="28"/>
+        </w:rPr>
+      </w:pPr>
+      <w:proofErr w:type="spellStart"/>
       <w:r>
         <w:rPr>
           <w:bCs/>
@@ -515,19 +540,21 @@
         </w:rPr>
         <w:t>Pharming</w:t>
       </w:r>
-    </w:p>
-    <w:p>
-      <w:pPr>
-        <w:pStyle w:val="Prrafodelista"/>
-        <w:numPr>
-          <w:ilvl w:val="0"/>
-          <w:numId w:val="12"/>
-        </w:numPr>
-        <w:rPr>
-          <w:bCs/>
-          <w:sz w:val="28"/>
-        </w:rPr>
-      </w:pPr>
+      <w:proofErr w:type="spellEnd"/>
+    </w:p>
+    <w:p>
+      <w:pPr>
+        <w:pStyle w:val="Prrafodelista"/>
+        <w:numPr>
+          <w:ilvl w:val="0"/>
+          <w:numId w:val="12"/>
+        </w:numPr>
+        <w:rPr>
+          <w:bCs/>
+          <w:sz w:val="28"/>
+        </w:rPr>
+      </w:pPr>
+      <w:proofErr w:type="spellStart"/>
       <w:r>
         <w:rPr>
           <w:bCs/>
@@ -535,39 +562,50 @@
         </w:rPr>
         <w:t>Phising</w:t>
       </w:r>
-    </w:p>
-    <w:p>
-      <w:pPr>
-        <w:pStyle w:val="Prrafodelista"/>
-        <w:numPr>
-          <w:ilvl w:val="0"/>
-          <w:numId w:val="12"/>
-        </w:numPr>
-        <w:rPr>
-          <w:bCs/>
-          <w:sz w:val="28"/>
-        </w:rPr>
-      </w:pPr>
-      <w:r>
-        <w:rPr>
-          <w:bCs/>
-          <w:sz w:val="28"/>
-        </w:rPr>
-        <w:t>Password cracking</w:t>
-      </w:r>
-    </w:p>
-    <w:p>
-      <w:pPr>
-        <w:pStyle w:val="Prrafodelista"/>
-        <w:numPr>
-          <w:ilvl w:val="0"/>
-          <w:numId w:val="12"/>
-        </w:numPr>
-        <w:rPr>
-          <w:bCs/>
-          <w:sz w:val="28"/>
-        </w:rPr>
-      </w:pPr>
+      <w:proofErr w:type="spellEnd"/>
+    </w:p>
+    <w:p>
+      <w:pPr>
+        <w:pStyle w:val="Prrafodelista"/>
+        <w:numPr>
+          <w:ilvl w:val="0"/>
+          <w:numId w:val="12"/>
+        </w:numPr>
+        <w:rPr>
+          <w:bCs/>
+          <w:sz w:val="28"/>
+        </w:rPr>
+      </w:pPr>
+      <w:proofErr w:type="spellStart"/>
+      <w:r>
+        <w:rPr>
+          <w:bCs/>
+          <w:sz w:val="28"/>
+        </w:rPr>
+        <w:t>Password</w:t>
+      </w:r>
+      <w:proofErr w:type="spellEnd"/>
+      <w:r>
+        <w:rPr>
+          <w:bCs/>
+          <w:sz w:val="28"/>
+        </w:rPr>
+        <w:t xml:space="preserve"> cracking</w:t>
+      </w:r>
+    </w:p>
+    <w:p>
+      <w:pPr>
+        <w:pStyle w:val="Prrafodelista"/>
+        <w:numPr>
+          <w:ilvl w:val="0"/>
+          <w:numId w:val="12"/>
+        </w:numPr>
+        <w:rPr>
+          <w:bCs/>
+          <w:sz w:val="28"/>
+        </w:rPr>
+      </w:pPr>
+      <w:proofErr w:type="spellStart"/>
       <w:r>
         <w:rPr>
           <w:bCs/>
@@ -575,6 +613,7 @@
         </w:rPr>
         <w:t>Botnet</w:t>
       </w:r>
+      <w:proofErr w:type="spellEnd"/>
     </w:p>
     <w:p>
       <w:pPr>
@@ -608,6 +647,7 @@
           <w:sz w:val="28"/>
         </w:rPr>
       </w:pPr>
+      <w:proofErr w:type="spellStart"/>
       <w:r>
         <w:rPr>
           <w:bCs/>
@@ -615,6 +655,7 @@
         </w:rPr>
         <w:t>Tabnabbing</w:t>
       </w:r>
+      <w:proofErr w:type="spellEnd"/>
     </w:p>
     <w:p>
       <w:pPr>
@@ -1075,14 +1116,32 @@
           <w:sz w:val="28"/>
           <w:szCs w:val="28"/>
         </w:rPr>
-        <w:t>SW Malicioso, backdoors, virus, troyanos, gusa</w:t>
-      </w:r>
+        <w:t xml:space="preserve">SW Malicioso, </w:t>
+      </w:r>
+      <w:proofErr w:type="spellStart"/>
       <w:r>
         <w:rPr>
           <w:bCs/>
           <w:sz w:val="28"/>
           <w:szCs w:val="28"/>
         </w:rPr>
+        <w:t>backdoors</w:t>
+      </w:r>
+      <w:proofErr w:type="spellEnd"/>
+      <w:r>
+        <w:rPr>
+          <w:bCs/>
+          <w:sz w:val="28"/>
+          <w:szCs w:val="28"/>
+        </w:rPr>
+        <w:t>, virus, troyanos, gusa</w:t>
+      </w:r>
+      <w:r>
+        <w:rPr>
+          <w:bCs/>
+          <w:sz w:val="28"/>
+          <w:szCs w:val="28"/>
+        </w:rPr>
         <w:t>nos</w:t>
       </w:r>
     </w:p>
@@ -1269,7 +1328,23 @@
           <w:bCs/>
           <w:sz w:val="28"/>
         </w:rPr>
-        <w:t>Personal de seguridad, detector de metales, biometría, protección electrónica, etc…</w:t>
+        <w:t xml:space="preserve">Personal de seguridad, detector de metales, biometría, protección electrónica, </w:t>
+      </w:r>
+      <w:proofErr w:type="spellStart"/>
+      <w:r>
+        <w:rPr>
+          <w:bCs/>
+          <w:sz w:val="28"/>
+        </w:rPr>
+        <w:t>etc</w:t>
+      </w:r>
+      <w:proofErr w:type="spellEnd"/>
+      <w:r>
+        <w:rPr>
+          <w:bCs/>
+          <w:sz w:val="28"/>
+        </w:rPr>
+        <w:t>…</w:t>
       </w:r>
     </w:p>
     <w:p>
@@ -1568,7 +1643,39 @@
           <w:bCs/>
           <w:sz w:val="28"/>
         </w:rPr>
-        <w:t>Nivel EAL4 (Common Criteria)</w:t>
+        <w:t>Nivel EAL4 (</w:t>
+      </w:r>
+      <w:proofErr w:type="spellStart"/>
+      <w:r>
+        <w:rPr>
+          <w:bCs/>
+          <w:sz w:val="28"/>
+        </w:rPr>
+        <w:t>Common</w:t>
+      </w:r>
+      <w:proofErr w:type="spellEnd"/>
+      <w:r>
+        <w:rPr>
+          <w:bCs/>
+          <w:sz w:val="28"/>
+        </w:rPr>
+        <w:t xml:space="preserve"> </w:t>
+      </w:r>
+      <w:proofErr w:type="spellStart"/>
+      <w:r>
+        <w:rPr>
+          <w:bCs/>
+          <w:sz w:val="28"/>
+        </w:rPr>
+        <w:t>Criteria</w:t>
+      </w:r>
+      <w:proofErr w:type="spellEnd"/>
+      <w:r>
+        <w:rPr>
+          <w:bCs/>
+          <w:sz w:val="28"/>
+        </w:rPr>
+        <w:t>)</w:t>
       </w:r>
     </w:p>
     <w:p>
@@ -2045,7 +2152,23 @@
           <w:bCs/>
           <w:sz w:val="28"/>
         </w:rPr>
-        <w:t>Fiabilidad infalibre 99,999%</w:t>
+        <w:t xml:space="preserve">Fiabilidad </w:t>
+      </w:r>
+      <w:proofErr w:type="spellStart"/>
+      <w:r>
+        <w:rPr>
+          <w:bCs/>
+          <w:sz w:val="28"/>
+        </w:rPr>
+        <w:t>infalibre</w:t>
+      </w:r>
+      <w:proofErr w:type="spellEnd"/>
+      <w:r>
+        <w:rPr>
+          <w:bCs/>
+          <w:sz w:val="28"/>
+        </w:rPr>
+        <w:t xml:space="preserve"> 99,999%</w:t>
       </w:r>
     </w:p>
     <w:p>
@@ -2085,7 +2208,23 @@
           <w:bCs/>
           <w:sz w:val="28"/>
         </w:rPr>
-        <w:t>Baja probabilidad de accidentes, edificios pelibrosos, primeras plantas…</w:t>
+        <w:t xml:space="preserve">Baja probabilidad de accidentes, edificios </w:t>
+      </w:r>
+      <w:proofErr w:type="spellStart"/>
+      <w:r>
+        <w:rPr>
+          <w:bCs/>
+          <w:sz w:val="28"/>
+        </w:rPr>
+        <w:t>pelibrosos</w:t>
+      </w:r>
+      <w:proofErr w:type="spellEnd"/>
+      <w:r>
+        <w:rPr>
+          <w:bCs/>
+          <w:sz w:val="28"/>
+        </w:rPr>
+        <w:t>, primeras plantas…</w:t>
       </w:r>
     </w:p>
     <w:p>
@@ -2185,7 +2324,23 @@
           <w:bCs/>
           <w:sz w:val="28"/>
         </w:rPr>
-        <w:t>SAI (monitorización, triggers, mantenimiento)</w:t>
+        <w:t xml:space="preserve">SAI (monitorización, </w:t>
+      </w:r>
+      <w:proofErr w:type="spellStart"/>
+      <w:r>
+        <w:rPr>
+          <w:bCs/>
+          <w:sz w:val="28"/>
+        </w:rPr>
+        <w:t>triggers</w:t>
+      </w:r>
+      <w:proofErr w:type="spellEnd"/>
+      <w:r>
+        <w:rPr>
+          <w:bCs/>
+          <w:sz w:val="28"/>
+        </w:rPr>
+        <w:t>, mantenimiento)</w:t>
       </w:r>
     </w:p>
     <w:p>
@@ -2303,27 +2458,52 @@
           <w:bCs/>
           <w:sz w:val="28"/>
         </w:rPr>
-        <w:t>Datos persoanles, fichero, tratamiento</w:t>
-      </w:r>
-    </w:p>
-    <w:p>
-      <w:pPr>
-        <w:pStyle w:val="Prrafodelista"/>
-        <w:numPr>
-          <w:ilvl w:val="0"/>
-          <w:numId w:val="12"/>
-        </w:numPr>
-        <w:rPr>
-          <w:bCs/>
-          <w:sz w:val="28"/>
-        </w:rPr>
-      </w:pPr>
-      <w:r>
-        <w:rPr>
-          <w:bCs/>
-          <w:sz w:val="28"/>
-        </w:rPr>
-        <w:t>Comunidcar a la AEPD</w:t>
+        <w:t xml:space="preserve">Datos </w:t>
+      </w:r>
+      <w:proofErr w:type="spellStart"/>
+      <w:r>
+        <w:rPr>
+          <w:bCs/>
+          <w:sz w:val="28"/>
+        </w:rPr>
+        <w:t>persoanles</w:t>
+      </w:r>
+      <w:proofErr w:type="spellEnd"/>
+      <w:r>
+        <w:rPr>
+          <w:bCs/>
+          <w:sz w:val="28"/>
+        </w:rPr>
+        <w:t>, fichero, tratamiento</w:t>
+      </w:r>
+    </w:p>
+    <w:p>
+      <w:pPr>
+        <w:pStyle w:val="Prrafodelista"/>
+        <w:numPr>
+          <w:ilvl w:val="0"/>
+          <w:numId w:val="12"/>
+        </w:numPr>
+        <w:rPr>
+          <w:bCs/>
+          <w:sz w:val="28"/>
+        </w:rPr>
+      </w:pPr>
+      <w:proofErr w:type="spellStart"/>
+      <w:r>
+        <w:rPr>
+          <w:bCs/>
+          <w:sz w:val="28"/>
+        </w:rPr>
+        <w:t>Comunidcar</w:t>
+      </w:r>
+      <w:proofErr w:type="spellEnd"/>
+      <w:r>
+        <w:rPr>
+          <w:bCs/>
+          <w:sz w:val="28"/>
+        </w:rPr>
+        <w:t xml:space="preserve"> a la AEPD</w:t>
       </w:r>
     </w:p>
     <w:p>
@@ -2353,6 +2533,7 @@
           <w:sz w:val="28"/>
         </w:rPr>
       </w:pPr>
+      <w:proofErr w:type="gramStart"/>
       <w:r>
         <w:rPr>
           <w:bCs/>
@@ -2360,6 +2541,7 @@
         </w:rPr>
         <w:t>Ingresos?</w:t>
       </w:r>
+      <w:proofErr w:type="gramEnd"/>
     </w:p>
     <w:p/>
     <w:p>
@@ -2374,8 +2556,24 @@
           <w:bCs/>
           <w:sz w:val="28"/>
         </w:rPr>
-        <w:t>LOPD-GBB</w:t>
-      </w:r>
+        <w:t>LOPD-</w:t>
+      </w:r>
+      <w:proofErr w:type="spellStart"/>
+      <w:r>
+        <w:rPr>
+          <w:bCs/>
+          <w:sz w:val="28"/>
+        </w:rPr>
+        <w:t>G</w:t>
+      </w:r>
+      <w:r>
+        <w:rPr>
+          <w:bCs/>
+          <w:sz w:val="28"/>
+        </w:rPr>
+        <w:t>dd</w:t>
+      </w:r>
+      <w:proofErr w:type="spellEnd"/>
     </w:p>
     <w:p>
       <w:pPr>
@@ -2432,6 +2630,7 @@
           <w:sz w:val="28"/>
         </w:rPr>
       </w:pPr>
+      <w:proofErr w:type="spellStart"/>
       <w:r>
         <w:rPr>
           <w:bCs/>
@@ -2439,19 +2638,21 @@
         </w:rPr>
         <w:t>Sniffers</w:t>
       </w:r>
-    </w:p>
-    <w:p>
-      <w:pPr>
-        <w:pStyle w:val="Prrafodelista"/>
-        <w:numPr>
-          <w:ilvl w:val="0"/>
-          <w:numId w:val="12"/>
-        </w:numPr>
-        <w:rPr>
-          <w:bCs/>
-          <w:sz w:val="28"/>
-        </w:rPr>
-      </w:pPr>
+      <w:proofErr w:type="spellEnd"/>
+    </w:p>
+    <w:p>
+      <w:pPr>
+        <w:pStyle w:val="Prrafodelista"/>
+        <w:numPr>
+          <w:ilvl w:val="0"/>
+          <w:numId w:val="12"/>
+        </w:numPr>
+        <w:rPr>
+          <w:bCs/>
+          <w:sz w:val="28"/>
+        </w:rPr>
+      </w:pPr>
+      <w:proofErr w:type="spellStart"/>
       <w:r>
         <w:rPr>
           <w:bCs/>
@@ -2459,6 +2660,7 @@
         </w:rPr>
         <w:t>Spammers</w:t>
       </w:r>
+      <w:proofErr w:type="spellEnd"/>
     </w:p>
     <w:p>
       <w:pPr>
@@ -2575,26 +2777,36 @@
           <w:sz w:val="28"/>
         </w:rPr>
       </w:pPr>
-      <w:r>
-        <w:rPr>
-          <w:bCs/>
-          <w:sz w:val="28"/>
-        </w:rPr>
-        <w:t>Escaneres de puertos</w:t>
-      </w:r>
-    </w:p>
-    <w:p>
-      <w:pPr>
-        <w:pStyle w:val="Prrafodelista"/>
-        <w:numPr>
-          <w:ilvl w:val="0"/>
-          <w:numId w:val="12"/>
-        </w:numPr>
-        <w:rPr>
-          <w:bCs/>
-          <w:sz w:val="28"/>
-        </w:rPr>
-      </w:pPr>
+      <w:proofErr w:type="spellStart"/>
+      <w:r>
+        <w:rPr>
+          <w:bCs/>
+          <w:sz w:val="28"/>
+        </w:rPr>
+        <w:t>Escaneres</w:t>
+      </w:r>
+      <w:proofErr w:type="spellEnd"/>
+      <w:r>
+        <w:rPr>
+          <w:bCs/>
+          <w:sz w:val="28"/>
+        </w:rPr>
+        <w:t xml:space="preserve"> de puertos</w:t>
+      </w:r>
+    </w:p>
+    <w:p>
+      <w:pPr>
+        <w:pStyle w:val="Prrafodelista"/>
+        <w:numPr>
+          <w:ilvl w:val="0"/>
+          <w:numId w:val="12"/>
+        </w:numPr>
+        <w:rPr>
+          <w:bCs/>
+          <w:sz w:val="28"/>
+        </w:rPr>
+      </w:pPr>
+      <w:proofErr w:type="spellStart"/>
       <w:r>
         <w:rPr>
           <w:bCs/>
@@ -2602,19 +2814,21 @@
         </w:rPr>
         <w:t>Sniffers</w:t>
       </w:r>
-    </w:p>
-    <w:p>
-      <w:pPr>
-        <w:pStyle w:val="Prrafodelista"/>
-        <w:numPr>
-          <w:ilvl w:val="0"/>
-          <w:numId w:val="12"/>
-        </w:numPr>
-        <w:rPr>
-          <w:bCs/>
-          <w:sz w:val="28"/>
-        </w:rPr>
-      </w:pPr>
+      <w:proofErr w:type="spellEnd"/>
+    </w:p>
+    <w:p>
+      <w:pPr>
+        <w:pStyle w:val="Prrafodelista"/>
+        <w:numPr>
+          <w:ilvl w:val="0"/>
+          <w:numId w:val="12"/>
+        </w:numPr>
+        <w:rPr>
+          <w:bCs/>
+          <w:sz w:val="28"/>
+        </w:rPr>
+      </w:pPr>
+      <w:proofErr w:type="spellStart"/>
       <w:r>
         <w:rPr>
           <w:bCs/>
@@ -2622,19 +2836,21 @@
         </w:rPr>
         <w:t>Exploits</w:t>
       </w:r>
-    </w:p>
-    <w:p>
-      <w:pPr>
-        <w:pStyle w:val="Prrafodelista"/>
-        <w:numPr>
-          <w:ilvl w:val="0"/>
-          <w:numId w:val="12"/>
-        </w:numPr>
-        <w:rPr>
-          <w:bCs/>
-          <w:sz w:val="28"/>
-        </w:rPr>
-      </w:pPr>
+      <w:proofErr w:type="spellEnd"/>
+    </w:p>
+    <w:p>
+      <w:pPr>
+        <w:pStyle w:val="Prrafodelista"/>
+        <w:numPr>
+          <w:ilvl w:val="0"/>
+          <w:numId w:val="12"/>
+        </w:numPr>
+        <w:rPr>
+          <w:bCs/>
+          <w:sz w:val="28"/>
+        </w:rPr>
+      </w:pPr>
+      <w:proofErr w:type="spellStart"/>
       <w:r>
         <w:rPr>
           <w:bCs/>
@@ -2642,19 +2858,21 @@
         </w:rPr>
         <w:t>Backdoors</w:t>
       </w:r>
-    </w:p>
-    <w:p>
-      <w:pPr>
-        <w:pStyle w:val="Prrafodelista"/>
-        <w:numPr>
-          <w:ilvl w:val="0"/>
-          <w:numId w:val="12"/>
-        </w:numPr>
-        <w:rPr>
-          <w:bCs/>
-          <w:sz w:val="28"/>
-        </w:rPr>
-      </w:pPr>
+      <w:proofErr w:type="spellEnd"/>
+    </w:p>
+    <w:p>
+      <w:pPr>
+        <w:pStyle w:val="Prrafodelista"/>
+        <w:numPr>
+          <w:ilvl w:val="0"/>
+          <w:numId w:val="12"/>
+        </w:numPr>
+        <w:rPr>
+          <w:bCs/>
+          <w:sz w:val="28"/>
+        </w:rPr>
+      </w:pPr>
+      <w:proofErr w:type="spellStart"/>
       <w:r>
         <w:rPr>
           <w:bCs/>
@@ -2662,19 +2880,21 @@
         </w:rPr>
         <w:t>Rootkits</w:t>
       </w:r>
-    </w:p>
-    <w:p>
-      <w:pPr>
-        <w:pStyle w:val="Prrafodelista"/>
-        <w:numPr>
-          <w:ilvl w:val="0"/>
-          <w:numId w:val="12"/>
-        </w:numPr>
-        <w:rPr>
-          <w:bCs/>
-          <w:sz w:val="28"/>
-        </w:rPr>
-      </w:pPr>
+      <w:proofErr w:type="spellEnd"/>
+    </w:p>
+    <w:p>
+      <w:pPr>
+        <w:pStyle w:val="Prrafodelista"/>
+        <w:numPr>
+          <w:ilvl w:val="0"/>
+          <w:numId w:val="12"/>
+        </w:numPr>
+        <w:rPr>
+          <w:bCs/>
+          <w:sz w:val="28"/>
+        </w:rPr>
+      </w:pPr>
+      <w:proofErr w:type="spellStart"/>
       <w:r>
         <w:rPr>
           <w:bCs/>
@@ -2682,25 +2902,35 @@
         </w:rPr>
         <w:t>Auto-rooters</w:t>
       </w:r>
-    </w:p>
-    <w:p>
-      <w:pPr>
-        <w:pStyle w:val="Prrafodelista"/>
-        <w:numPr>
-          <w:ilvl w:val="0"/>
-          <w:numId w:val="12"/>
-        </w:numPr>
-        <w:rPr>
-          <w:bCs/>
-          <w:sz w:val="28"/>
-        </w:rPr>
-      </w:pPr>
-      <w:r>
-        <w:rPr>
-          <w:bCs/>
-          <w:sz w:val="28"/>
-        </w:rPr>
-        <w:t>Password-crackers</w:t>
+      <w:proofErr w:type="spellEnd"/>
+    </w:p>
+    <w:p>
+      <w:pPr>
+        <w:pStyle w:val="Prrafodelista"/>
+        <w:numPr>
+          <w:ilvl w:val="0"/>
+          <w:numId w:val="12"/>
+        </w:numPr>
+        <w:rPr>
+          <w:bCs/>
+          <w:sz w:val="28"/>
+        </w:rPr>
+      </w:pPr>
+      <w:proofErr w:type="spellStart"/>
+      <w:r>
+        <w:rPr>
+          <w:bCs/>
+          <w:sz w:val="28"/>
+        </w:rPr>
+        <w:t>Password</w:t>
+      </w:r>
+      <w:proofErr w:type="spellEnd"/>
+      <w:r>
+        <w:rPr>
+          <w:bCs/>
+          <w:sz w:val="28"/>
+        </w:rPr>
+        <w:t>-crackers</w:t>
       </w:r>
     </w:p>
     <w:p>
@@ -2784,8 +3014,17 @@
           <w:bCs/>
           <w:sz w:val="28"/>
         </w:rPr>
-        <w:t>Seguridad físisca</w:t>
-      </w:r>
+        <w:t xml:space="preserve">Seguridad </w:t>
+      </w:r>
+      <w:proofErr w:type="spellStart"/>
+      <w:r>
+        <w:rPr>
+          <w:bCs/>
+          <w:sz w:val="28"/>
+        </w:rPr>
+        <w:t>físisca</w:t>
+      </w:r>
+      <w:proofErr w:type="spellEnd"/>
     </w:p>
     <w:p>
       <w:pPr>
@@ -3038,12 +3277,21 @@
           <w:sz w:val="28"/>
         </w:rPr>
       </w:pPr>
-      <w:r>
-        <w:rPr>
-          <w:b/>
-          <w:sz w:val="28"/>
-        </w:rPr>
-        <w:t>Honeypots (pruebas falsas)</w:t>
+      <w:proofErr w:type="spellStart"/>
+      <w:r>
+        <w:rPr>
+          <w:b/>
+          <w:sz w:val="28"/>
+        </w:rPr>
+        <w:t>Honeypots</w:t>
+      </w:r>
+      <w:proofErr w:type="spellEnd"/>
+      <w:r>
+        <w:rPr>
+          <w:b/>
+          <w:sz w:val="28"/>
+        </w:rPr>
+        <w:t xml:space="preserve"> (pruebas falsas)</w:t>
       </w:r>
     </w:p>
     <w:sectPr>

--- a/Seguridad/TRABAJO SEGURIDAD.docx
+++ b/Seguridad/TRABAJO SEGURIDAD.docx
@@ -308,25 +308,7 @@
           <w:sz w:val="28"/>
           <w:highlight w:val="yellow"/>
         </w:rPr>
-        <w:t xml:space="preserve"> de </w:t>
-      </w:r>
-      <w:proofErr w:type="gramStart"/>
-      <w:r>
-        <w:rPr>
-          <w:b/>
-          <w:sz w:val="28"/>
-          <w:highlight w:val="yellow"/>
-        </w:rPr>
-        <w:t>Febrero</w:t>
-      </w:r>
-      <w:proofErr w:type="gramEnd"/>
-      <w:r>
-        <w:rPr>
-          <w:b/>
-          <w:sz w:val="28"/>
-          <w:highlight w:val="yellow"/>
-        </w:rPr>
-        <w:t xml:space="preserve"> a las 23h59. </w:t>
+        <w:t xml:space="preserve"> de Febrero a las 23h59. </w:t>
       </w:r>
       <w:r>
         <w:rPr>
@@ -1601,49 +1583,211 @@
           <w:b/>
           <w:sz w:val="28"/>
         </w:rPr>
-        <w:t>Niveles de seguridad para sistemas operativos</w:t>
-      </w:r>
-    </w:p>
-    <w:p>
-      <w:pPr>
-        <w:pStyle w:val="Prrafodelista"/>
-        <w:numPr>
-          <w:ilvl w:val="0"/>
-          <w:numId w:val="12"/>
-        </w:numPr>
-        <w:rPr>
-          <w:bCs/>
-          <w:sz w:val="28"/>
-          <w:lang w:val="en-GB"/>
-        </w:rPr>
-      </w:pPr>
-      <w:r>
-        <w:rPr>
-          <w:bCs/>
-          <w:sz w:val="28"/>
-          <w:lang w:val="en-GB"/>
-        </w:rPr>
-        <w:t>Nivel A1 (TCSEC Orange Book)</w:t>
-      </w:r>
-    </w:p>
-    <w:p>
-      <w:pPr>
-        <w:pStyle w:val="Prrafodelista"/>
-        <w:numPr>
-          <w:ilvl w:val="0"/>
-          <w:numId w:val="12"/>
-        </w:numPr>
-        <w:rPr>
-          <w:bCs/>
-          <w:sz w:val="28"/>
-        </w:rPr>
-      </w:pPr>
-      <w:r>
-        <w:rPr>
-          <w:bCs/>
-          <w:sz w:val="28"/>
-        </w:rPr>
-        <w:t>Nivel EAL4 (</w:t>
+        <w:t>Criptografía</w:t>
+      </w:r>
+    </w:p>
+    <w:p>
+      <w:pPr>
+        <w:pStyle w:val="Prrafodelista"/>
+        <w:numPr>
+          <w:ilvl w:val="0"/>
+          <w:numId w:val="12"/>
+        </w:numPr>
+        <w:rPr>
+          <w:bCs/>
+          <w:sz w:val="28"/>
+        </w:rPr>
+      </w:pPr>
+      <w:r>
+        <w:rPr>
+          <w:bCs/>
+          <w:sz w:val="28"/>
+        </w:rPr>
+        <w:t>Hash</w:t>
+      </w:r>
+    </w:p>
+    <w:p>
+      <w:pPr>
+        <w:pStyle w:val="Prrafodelista"/>
+        <w:numPr>
+          <w:ilvl w:val="0"/>
+          <w:numId w:val="12"/>
+        </w:numPr>
+        <w:rPr>
+          <w:bCs/>
+          <w:sz w:val="28"/>
+        </w:rPr>
+      </w:pPr>
+      <w:r>
+        <w:rPr>
+          <w:bCs/>
+          <w:sz w:val="28"/>
+        </w:rPr>
+        <w:t>Clave pública/clave digital</w:t>
+      </w:r>
+    </w:p>
+    <w:p>
+      <w:pPr>
+        <w:pStyle w:val="Prrafodelista"/>
+        <w:numPr>
+          <w:ilvl w:val="0"/>
+          <w:numId w:val="12"/>
+        </w:numPr>
+        <w:rPr>
+          <w:bCs/>
+          <w:sz w:val="28"/>
+        </w:rPr>
+      </w:pPr>
+      <w:r>
+        <w:rPr>
+          <w:bCs/>
+          <w:sz w:val="28"/>
+        </w:rPr>
+        <w:t>Firma digital</w:t>
+      </w:r>
+    </w:p>
+    <w:p>
+      <w:pPr>
+        <w:pStyle w:val="Prrafodelista"/>
+        <w:numPr>
+          <w:ilvl w:val="0"/>
+          <w:numId w:val="12"/>
+        </w:numPr>
+        <w:rPr>
+          <w:bCs/>
+          <w:sz w:val="28"/>
+        </w:rPr>
+      </w:pPr>
+      <w:r>
+        <w:rPr>
+          <w:bCs/>
+          <w:sz w:val="28"/>
+        </w:rPr>
+        <w:t>Certificados digitales (PKI)</w:t>
+      </w:r>
+    </w:p>
+    <w:p>
+      <w:pPr>
+        <w:pStyle w:val="Prrafodelista"/>
+        <w:numPr>
+          <w:ilvl w:val="0"/>
+          <w:numId w:val="12"/>
+        </w:numPr>
+        <w:rPr>
+          <w:bCs/>
+          <w:sz w:val="28"/>
+        </w:rPr>
+      </w:pPr>
+      <w:r>
+        <w:rPr>
+          <w:bCs/>
+          <w:sz w:val="28"/>
+        </w:rPr>
+        <w:t>SSL/TSL</w:t>
+      </w:r>
+    </w:p>
+    <w:p>
+      <w:pPr>
+        <w:pStyle w:val="Prrafodelista"/>
+        <w:numPr>
+          <w:ilvl w:val="0"/>
+          <w:numId w:val="12"/>
+        </w:numPr>
+        <w:rPr>
+          <w:bCs/>
+          <w:sz w:val="28"/>
+        </w:rPr>
+      </w:pPr>
+      <w:r>
+        <w:rPr>
+          <w:bCs/>
+          <w:sz w:val="28"/>
+        </w:rPr>
+        <w:t>SHH (Túneles)</w:t>
+      </w:r>
+    </w:p>
+    <w:p>
+      <w:pPr>
+        <w:pStyle w:val="Prrafodelista"/>
+        <w:numPr>
+          <w:ilvl w:val="0"/>
+          <w:numId w:val="12"/>
+        </w:numPr>
+        <w:rPr>
+          <w:bCs/>
+          <w:sz w:val="28"/>
+        </w:rPr>
+      </w:pPr>
+      <w:r>
+        <w:rPr>
+          <w:bCs/>
+          <w:sz w:val="28"/>
+        </w:rPr>
+        <w:t>Cifrar ficheros</w:t>
+      </w:r>
+    </w:p>
+    <w:p/>
+    <w:p>
+      <w:pPr>
+        <w:rPr>
+          <w:b/>
+          <w:sz w:val="28"/>
+        </w:rPr>
+      </w:pPr>
+    </w:p>
+    <w:p>
+      <w:pPr>
+        <w:rPr>
+          <w:bCs/>
+          <w:sz w:val="28"/>
+        </w:rPr>
+      </w:pPr>
+      <w:r>
+        <w:rPr>
+          <w:bCs/>
+          <w:sz w:val="28"/>
+        </w:rPr>
+        <w:t>CPD</w:t>
+      </w:r>
+    </w:p>
+    <w:p>
+      <w:pPr>
+        <w:pStyle w:val="Prrafodelista"/>
+        <w:numPr>
+          <w:ilvl w:val="0"/>
+          <w:numId w:val="12"/>
+        </w:numPr>
+        <w:rPr>
+          <w:bCs/>
+          <w:sz w:val="28"/>
+        </w:rPr>
+      </w:pPr>
+      <w:r>
+        <w:rPr>
+          <w:bCs/>
+          <w:sz w:val="28"/>
+        </w:rPr>
+        <w:t>Centralizado</w:t>
+      </w:r>
+    </w:p>
+    <w:p>
+      <w:pPr>
+        <w:pStyle w:val="Prrafodelista"/>
+        <w:numPr>
+          <w:ilvl w:val="0"/>
+          <w:numId w:val="12"/>
+        </w:numPr>
+        <w:rPr>
+          <w:bCs/>
+          <w:sz w:val="28"/>
+        </w:rPr>
+      </w:pPr>
+      <w:r>
+        <w:rPr>
+          <w:bCs/>
+          <w:sz w:val="28"/>
+        </w:rPr>
+        <w:t xml:space="preserve">Fiabilidad </w:t>
       </w:r>
       <w:proofErr w:type="spellStart"/>
       <w:r>
@@ -1651,7 +1795,7 @@
           <w:bCs/>
           <w:sz w:val="28"/>
         </w:rPr>
-        <w:t>Common</w:t>
+        <w:t>infalibre</w:t>
       </w:r>
       <w:proofErr w:type="spellEnd"/>
       <w:r>
@@ -1659,7 +1803,47 @@
           <w:bCs/>
           <w:sz w:val="28"/>
         </w:rPr>
-        <w:t xml:space="preserve"> </w:t>
+        <w:t xml:space="preserve"> 99,999%</w:t>
+      </w:r>
+    </w:p>
+    <w:p>
+      <w:pPr>
+        <w:pStyle w:val="Prrafodelista"/>
+        <w:numPr>
+          <w:ilvl w:val="0"/>
+          <w:numId w:val="12"/>
+        </w:numPr>
+        <w:rPr>
+          <w:bCs/>
+          <w:sz w:val="28"/>
+        </w:rPr>
+      </w:pPr>
+      <w:r>
+        <w:rPr>
+          <w:bCs/>
+          <w:sz w:val="28"/>
+        </w:rPr>
+        <w:t>Documentación de HW, SW, Datos</w:t>
+      </w:r>
+    </w:p>
+    <w:p>
+      <w:pPr>
+        <w:pStyle w:val="Prrafodelista"/>
+        <w:numPr>
+          <w:ilvl w:val="0"/>
+          <w:numId w:val="12"/>
+        </w:numPr>
+        <w:rPr>
+          <w:bCs/>
+          <w:sz w:val="28"/>
+        </w:rPr>
+      </w:pPr>
+      <w:r>
+        <w:rPr>
+          <w:bCs/>
+          <w:sz w:val="28"/>
+        </w:rPr>
+        <w:t xml:space="preserve">Baja probabilidad de accidentes, edificios </w:t>
       </w:r>
       <w:proofErr w:type="spellStart"/>
       <w:r>
@@ -1667,7 +1851,7 @@
           <w:bCs/>
           <w:sz w:val="28"/>
         </w:rPr>
-        <w:t>Criteria</w:t>
+        <w:t>pelibrosos</w:t>
       </w:r>
       <w:proofErr w:type="spellEnd"/>
       <w:r>
@@ -1675,635 +1859,87 @@
           <w:bCs/>
           <w:sz w:val="28"/>
         </w:rPr>
-        <w:t>)</w:t>
-      </w:r>
-    </w:p>
-    <w:p>
-      <w:pPr>
-        <w:rPr>
-          <w:b/>
-          <w:sz w:val="28"/>
-        </w:rPr>
-      </w:pPr>
-    </w:p>
-    <w:p>
-      <w:pPr>
-        <w:rPr>
-          <w:b/>
-          <w:sz w:val="28"/>
-        </w:rPr>
-      </w:pPr>
-      <w:r>
-        <w:rPr>
-          <w:b/>
-          <w:sz w:val="28"/>
-        </w:rPr>
-        <w:t>Análisis forense</w:t>
-      </w:r>
-    </w:p>
-    <w:p>
-      <w:pPr>
-        <w:rPr>
-          <w:b/>
-          <w:sz w:val="28"/>
-        </w:rPr>
-      </w:pPr>
-    </w:p>
-    <w:p>
-      <w:pPr>
-        <w:rPr>
-          <w:b/>
-          <w:sz w:val="28"/>
-        </w:rPr>
-      </w:pPr>
-      <w:r>
-        <w:rPr>
-          <w:b/>
-          <w:sz w:val="28"/>
-        </w:rPr>
-        <w:t>Criptografía</w:t>
-      </w:r>
-    </w:p>
-    <w:p>
-      <w:pPr>
-        <w:pStyle w:val="Prrafodelista"/>
-        <w:numPr>
-          <w:ilvl w:val="0"/>
-          <w:numId w:val="12"/>
-        </w:numPr>
-        <w:rPr>
-          <w:bCs/>
-          <w:sz w:val="28"/>
-        </w:rPr>
-      </w:pPr>
-      <w:r>
-        <w:rPr>
-          <w:bCs/>
-          <w:sz w:val="28"/>
-        </w:rPr>
-        <w:t>Hash</w:t>
-      </w:r>
-    </w:p>
-    <w:p>
-      <w:pPr>
-        <w:pStyle w:val="Prrafodelista"/>
-        <w:numPr>
-          <w:ilvl w:val="0"/>
-          <w:numId w:val="12"/>
-        </w:numPr>
-        <w:rPr>
-          <w:bCs/>
-          <w:sz w:val="28"/>
-        </w:rPr>
-      </w:pPr>
-      <w:r>
-        <w:rPr>
-          <w:bCs/>
-          <w:sz w:val="28"/>
-        </w:rPr>
-        <w:t>Clave pública/clave digital</w:t>
-      </w:r>
-    </w:p>
-    <w:p>
-      <w:pPr>
-        <w:pStyle w:val="Prrafodelista"/>
-        <w:numPr>
-          <w:ilvl w:val="0"/>
-          <w:numId w:val="12"/>
-        </w:numPr>
-        <w:rPr>
-          <w:bCs/>
-          <w:sz w:val="28"/>
-        </w:rPr>
-      </w:pPr>
-      <w:r>
-        <w:rPr>
-          <w:bCs/>
-          <w:sz w:val="28"/>
-        </w:rPr>
-        <w:t>Firma digital</w:t>
-      </w:r>
-    </w:p>
-    <w:p>
-      <w:pPr>
-        <w:pStyle w:val="Prrafodelista"/>
-        <w:numPr>
-          <w:ilvl w:val="0"/>
-          <w:numId w:val="12"/>
-        </w:numPr>
-        <w:rPr>
-          <w:bCs/>
-          <w:sz w:val="28"/>
-        </w:rPr>
-      </w:pPr>
-      <w:r>
-        <w:rPr>
-          <w:bCs/>
-          <w:sz w:val="28"/>
-        </w:rPr>
-        <w:t>Certificados digitales (PKI)</w:t>
-      </w:r>
-    </w:p>
-    <w:p>
-      <w:pPr>
-        <w:pStyle w:val="Prrafodelista"/>
-        <w:numPr>
-          <w:ilvl w:val="0"/>
-          <w:numId w:val="12"/>
-        </w:numPr>
-        <w:rPr>
-          <w:bCs/>
-          <w:sz w:val="28"/>
-        </w:rPr>
-      </w:pPr>
-      <w:r>
-        <w:rPr>
-          <w:bCs/>
-          <w:sz w:val="28"/>
-        </w:rPr>
-        <w:t>SSL/TSL</w:t>
-      </w:r>
-    </w:p>
-    <w:p>
-      <w:pPr>
-        <w:pStyle w:val="Prrafodelista"/>
-        <w:numPr>
-          <w:ilvl w:val="0"/>
-          <w:numId w:val="12"/>
-        </w:numPr>
-        <w:rPr>
-          <w:bCs/>
-          <w:sz w:val="28"/>
-        </w:rPr>
-      </w:pPr>
-      <w:r>
-        <w:rPr>
-          <w:bCs/>
-          <w:sz w:val="28"/>
-        </w:rPr>
-        <w:t>SHH (Túneles)</w:t>
-      </w:r>
-    </w:p>
-    <w:p>
-      <w:pPr>
-        <w:pStyle w:val="Prrafodelista"/>
-        <w:numPr>
-          <w:ilvl w:val="0"/>
-          <w:numId w:val="12"/>
-        </w:numPr>
-        <w:rPr>
-          <w:bCs/>
-          <w:sz w:val="28"/>
-        </w:rPr>
-      </w:pPr>
-      <w:r>
-        <w:rPr>
-          <w:bCs/>
-          <w:sz w:val="28"/>
-        </w:rPr>
-        <w:t>Cifrar ficheros</w:t>
-      </w:r>
-    </w:p>
-    <w:p/>
-    <w:p>
-      <w:pPr>
-        <w:rPr>
-          <w:b/>
-          <w:sz w:val="28"/>
-        </w:rPr>
-      </w:pPr>
-    </w:p>
-    <w:p>
-      <w:pPr>
-        <w:rPr>
-          <w:b/>
-          <w:sz w:val="28"/>
-        </w:rPr>
-      </w:pPr>
-      <w:r>
-        <w:rPr>
-          <w:b/>
+        <w:t>, primeras plantas…</w:t>
+      </w:r>
+    </w:p>
+    <w:p>
+      <w:pPr>
+        <w:pStyle w:val="Prrafodelista"/>
+        <w:numPr>
+          <w:ilvl w:val="0"/>
+          <w:numId w:val="12"/>
+        </w:numPr>
+        <w:rPr>
+          <w:bCs/>
+          <w:sz w:val="28"/>
+        </w:rPr>
+      </w:pPr>
+      <w:r>
+        <w:rPr>
+          <w:bCs/>
+          <w:sz w:val="28"/>
+        </w:rPr>
+        <w:t>Aislamiento (Temperatura, Humedad, Interferencias, ruido)</w:t>
+      </w:r>
+    </w:p>
+    <w:p>
+      <w:pPr>
+        <w:pStyle w:val="Prrafodelista"/>
+        <w:numPr>
+          <w:ilvl w:val="0"/>
+          <w:numId w:val="12"/>
+        </w:numPr>
+        <w:rPr>
+          <w:bCs/>
+          <w:sz w:val="28"/>
+        </w:rPr>
+      </w:pPr>
+      <w:r>
+        <w:rPr>
+          <w:bCs/>
+          <w:sz w:val="28"/>
+        </w:rPr>
+        <w:t>Ventilación (pasillos calientes, fríos)</w:t>
+      </w:r>
+    </w:p>
+    <w:p>
+      <w:pPr>
+        <w:pStyle w:val="Prrafodelista"/>
+        <w:numPr>
+          <w:ilvl w:val="0"/>
+          <w:numId w:val="12"/>
+        </w:numPr>
+        <w:rPr>
+          <w:bCs/>
+          <w:sz w:val="28"/>
+        </w:rPr>
+      </w:pPr>
+      <w:r>
+        <w:rPr>
+          <w:bCs/>
+          <w:sz w:val="28"/>
+        </w:rPr>
+        <w:t>Suministro eléctrico y comunicaciones</w:t>
+      </w:r>
+    </w:p>
+    <w:p>
+      <w:pPr>
+        <w:pStyle w:val="Prrafodelista"/>
+        <w:numPr>
+          <w:ilvl w:val="0"/>
+          <w:numId w:val="12"/>
+        </w:numPr>
+        <w:rPr>
+          <w:bCs/>
+          <w:sz w:val="28"/>
+        </w:rPr>
+      </w:pPr>
+      <w:r>
+        <w:rPr>
+          <w:bCs/>
           <w:sz w:val="28"/>
         </w:rPr>
         <w:lastRenderedPageBreak/>
-        <w:t>Contraseñas</w:t>
-      </w:r>
-    </w:p>
-    <w:p>
-      <w:pPr>
-        <w:pStyle w:val="Prrafodelista"/>
-        <w:numPr>
-          <w:ilvl w:val="0"/>
-          <w:numId w:val="12"/>
-        </w:numPr>
-        <w:rPr>
-          <w:bCs/>
-          <w:sz w:val="28"/>
-        </w:rPr>
-      </w:pPr>
-      <w:r>
-        <w:rPr>
-          <w:bCs/>
-          <w:sz w:val="28"/>
-        </w:rPr>
-        <w:t>Claves de gran longitud</w:t>
-      </w:r>
-    </w:p>
-    <w:p>
-      <w:pPr>
-        <w:pStyle w:val="Prrafodelista"/>
-        <w:numPr>
-          <w:ilvl w:val="0"/>
-          <w:numId w:val="12"/>
-        </w:numPr>
-        <w:rPr>
-          <w:bCs/>
-          <w:sz w:val="28"/>
-        </w:rPr>
-      </w:pPr>
-      <w:r>
-        <w:rPr>
-          <w:bCs/>
-          <w:sz w:val="28"/>
-        </w:rPr>
-        <w:t>Cambiar regularmente de clave y no utilizar una previa</w:t>
-      </w:r>
-    </w:p>
-    <w:p>
-      <w:pPr>
-        <w:pStyle w:val="Prrafodelista"/>
-        <w:numPr>
-          <w:ilvl w:val="0"/>
-          <w:numId w:val="12"/>
-        </w:numPr>
-        <w:rPr>
-          <w:bCs/>
-          <w:sz w:val="28"/>
-        </w:rPr>
-      </w:pPr>
-      <w:r>
-        <w:rPr>
-          <w:bCs/>
-          <w:sz w:val="28"/>
-        </w:rPr>
-        <w:t>Utilizar todos los caracteres posibles</w:t>
-      </w:r>
-    </w:p>
-    <w:p>
-      <w:pPr>
-        <w:pStyle w:val="Prrafodelista"/>
-        <w:numPr>
-          <w:ilvl w:val="0"/>
-          <w:numId w:val="12"/>
-        </w:numPr>
-        <w:rPr>
-          <w:bCs/>
-          <w:sz w:val="28"/>
-        </w:rPr>
-      </w:pPr>
-      <w:r>
-        <w:rPr>
-          <w:bCs/>
-          <w:sz w:val="28"/>
-        </w:rPr>
-        <w:t>No utilizar palabras fácilmente identificables</w:t>
-      </w:r>
-    </w:p>
-    <w:p>
-      <w:pPr>
-        <w:pStyle w:val="Prrafodelista"/>
-        <w:numPr>
-          <w:ilvl w:val="0"/>
-          <w:numId w:val="12"/>
-        </w:numPr>
-        <w:rPr>
-          <w:bCs/>
-          <w:sz w:val="28"/>
-        </w:rPr>
-      </w:pPr>
-      <w:r>
-        <w:rPr>
-          <w:bCs/>
-          <w:sz w:val="28"/>
-        </w:rPr>
-        <w:t>Detectar repetidos intentos fallidos</w:t>
-      </w:r>
-    </w:p>
-    <w:p>
-      <w:pPr>
-        <w:rPr>
-          <w:bCs/>
-          <w:sz w:val="28"/>
-        </w:rPr>
-      </w:pPr>
-    </w:p>
-    <w:p>
-      <w:pPr>
-        <w:rPr>
-          <w:bCs/>
-          <w:sz w:val="28"/>
-        </w:rPr>
-      </w:pPr>
-      <w:r>
-        <w:rPr>
-          <w:bCs/>
-          <w:sz w:val="28"/>
-        </w:rPr>
-        <w:t>Seguridad física</w:t>
-      </w:r>
-    </w:p>
-    <w:p>
-      <w:pPr>
-        <w:pStyle w:val="Prrafodelista"/>
-        <w:numPr>
-          <w:ilvl w:val="0"/>
-          <w:numId w:val="12"/>
-        </w:numPr>
-        <w:rPr>
-          <w:bCs/>
-          <w:sz w:val="28"/>
-        </w:rPr>
-      </w:pPr>
-      <w:r>
-        <w:rPr>
-          <w:bCs/>
-          <w:sz w:val="28"/>
-        </w:rPr>
-        <w:t>Rack</w:t>
-      </w:r>
-    </w:p>
-    <w:p>
-      <w:pPr>
-        <w:pStyle w:val="Prrafodelista"/>
-        <w:numPr>
-          <w:ilvl w:val="0"/>
-          <w:numId w:val="12"/>
-        </w:numPr>
-        <w:rPr>
-          <w:bCs/>
-          <w:sz w:val="28"/>
-        </w:rPr>
-      </w:pPr>
-      <w:r>
-        <w:rPr>
-          <w:bCs/>
-          <w:sz w:val="28"/>
-        </w:rPr>
-        <w:t>Biometría</w:t>
-      </w:r>
-    </w:p>
-    <w:p>
-      <w:pPr>
-        <w:pStyle w:val="Prrafodelista"/>
-        <w:numPr>
-          <w:ilvl w:val="0"/>
-          <w:numId w:val="12"/>
-        </w:numPr>
-        <w:rPr>
-          <w:bCs/>
-          <w:sz w:val="28"/>
-        </w:rPr>
-      </w:pPr>
-      <w:r>
-        <w:rPr>
-          <w:bCs/>
-          <w:sz w:val="28"/>
-        </w:rPr>
-        <w:t>Protección electrónica</w:t>
-      </w:r>
-    </w:p>
-    <w:p>
-      <w:pPr>
-        <w:pStyle w:val="Prrafodelista"/>
-        <w:numPr>
-          <w:ilvl w:val="0"/>
-          <w:numId w:val="12"/>
-        </w:numPr>
-        <w:rPr>
-          <w:bCs/>
-          <w:sz w:val="28"/>
-        </w:rPr>
-      </w:pPr>
-      <w:r>
-        <w:rPr>
-          <w:bCs/>
-          <w:sz w:val="28"/>
-        </w:rPr>
-        <w:t>Condiciones ambientales</w:t>
-      </w:r>
-    </w:p>
-    <w:p>
-      <w:pPr>
-        <w:rPr>
-          <w:bCs/>
-          <w:sz w:val="28"/>
-        </w:rPr>
-      </w:pPr>
-    </w:p>
-    <w:p>
-      <w:pPr>
-        <w:rPr>
-          <w:bCs/>
-          <w:sz w:val="28"/>
-        </w:rPr>
-      </w:pPr>
-      <w:r>
-        <w:rPr>
-          <w:bCs/>
-          <w:sz w:val="28"/>
-        </w:rPr>
-        <w:t>CPD</w:t>
-      </w:r>
-    </w:p>
-    <w:p>
-      <w:pPr>
-        <w:pStyle w:val="Prrafodelista"/>
-        <w:numPr>
-          <w:ilvl w:val="0"/>
-          <w:numId w:val="12"/>
-        </w:numPr>
-        <w:rPr>
-          <w:bCs/>
-          <w:sz w:val="28"/>
-        </w:rPr>
-      </w:pPr>
-      <w:r>
-        <w:rPr>
-          <w:bCs/>
-          <w:sz w:val="28"/>
-        </w:rPr>
-        <w:t>Centralizado</w:t>
-      </w:r>
-    </w:p>
-    <w:p>
-      <w:pPr>
-        <w:pStyle w:val="Prrafodelista"/>
-        <w:numPr>
-          <w:ilvl w:val="0"/>
-          <w:numId w:val="12"/>
-        </w:numPr>
-        <w:rPr>
-          <w:bCs/>
-          <w:sz w:val="28"/>
-        </w:rPr>
-      </w:pPr>
-      <w:r>
-        <w:rPr>
-          <w:bCs/>
-          <w:sz w:val="28"/>
-        </w:rPr>
-        <w:t xml:space="preserve">Fiabilidad </w:t>
-      </w:r>
-      <w:proofErr w:type="spellStart"/>
-      <w:r>
-        <w:rPr>
-          <w:bCs/>
-          <w:sz w:val="28"/>
-        </w:rPr>
-        <w:t>infalibre</w:t>
-      </w:r>
-      <w:proofErr w:type="spellEnd"/>
-      <w:r>
-        <w:rPr>
-          <w:bCs/>
-          <w:sz w:val="28"/>
-        </w:rPr>
-        <w:t xml:space="preserve"> 99,999%</w:t>
-      </w:r>
-    </w:p>
-    <w:p>
-      <w:pPr>
-        <w:pStyle w:val="Prrafodelista"/>
-        <w:numPr>
-          <w:ilvl w:val="0"/>
-          <w:numId w:val="12"/>
-        </w:numPr>
-        <w:rPr>
-          <w:bCs/>
-          <w:sz w:val="28"/>
-        </w:rPr>
-      </w:pPr>
-      <w:r>
-        <w:rPr>
-          <w:bCs/>
-          <w:sz w:val="28"/>
-        </w:rPr>
-        <w:t>Documentación de HW, SW, Datos</w:t>
-      </w:r>
-    </w:p>
-    <w:p>
-      <w:pPr>
-        <w:pStyle w:val="Prrafodelista"/>
-        <w:numPr>
-          <w:ilvl w:val="0"/>
-          <w:numId w:val="12"/>
-        </w:numPr>
-        <w:rPr>
-          <w:bCs/>
-          <w:sz w:val="28"/>
-        </w:rPr>
-      </w:pPr>
-      <w:r>
-        <w:rPr>
-          <w:bCs/>
-          <w:sz w:val="28"/>
-        </w:rPr>
-        <w:t xml:space="preserve">Baja probabilidad de accidentes, edificios </w:t>
-      </w:r>
-      <w:proofErr w:type="spellStart"/>
-      <w:r>
-        <w:rPr>
-          <w:bCs/>
-          <w:sz w:val="28"/>
-        </w:rPr>
-        <w:t>pelibrosos</w:t>
-      </w:r>
-      <w:proofErr w:type="spellEnd"/>
-      <w:r>
-        <w:rPr>
-          <w:bCs/>
-          <w:sz w:val="28"/>
-        </w:rPr>
-        <w:t>, primeras plantas…</w:t>
-      </w:r>
-    </w:p>
-    <w:p>
-      <w:pPr>
-        <w:pStyle w:val="Prrafodelista"/>
-        <w:numPr>
-          <w:ilvl w:val="0"/>
-          <w:numId w:val="12"/>
-        </w:numPr>
-        <w:rPr>
-          <w:bCs/>
-          <w:sz w:val="28"/>
-        </w:rPr>
-      </w:pPr>
-      <w:r>
-        <w:rPr>
-          <w:bCs/>
-          <w:sz w:val="28"/>
-        </w:rPr>
-        <w:t>Aislamiento (Temperatura, Humedad, Interferencias, ruido)</w:t>
-      </w:r>
-    </w:p>
-    <w:p>
-      <w:pPr>
-        <w:pStyle w:val="Prrafodelista"/>
-        <w:numPr>
-          <w:ilvl w:val="0"/>
-          <w:numId w:val="12"/>
-        </w:numPr>
-        <w:rPr>
-          <w:bCs/>
-          <w:sz w:val="28"/>
-        </w:rPr>
-      </w:pPr>
-      <w:r>
-        <w:rPr>
-          <w:bCs/>
-          <w:sz w:val="28"/>
-        </w:rPr>
-        <w:t>Ventilación (pasillos calientes, fríos)</w:t>
-      </w:r>
-    </w:p>
-    <w:p>
-      <w:pPr>
-        <w:pStyle w:val="Prrafodelista"/>
-        <w:numPr>
-          <w:ilvl w:val="0"/>
-          <w:numId w:val="12"/>
-        </w:numPr>
-        <w:rPr>
-          <w:bCs/>
-          <w:sz w:val="28"/>
-        </w:rPr>
-      </w:pPr>
-      <w:r>
-        <w:rPr>
-          <w:bCs/>
-          <w:sz w:val="28"/>
-        </w:rPr>
-        <w:t>Suministro eléctrico y comunicaciones</w:t>
-      </w:r>
-    </w:p>
-    <w:p>
-      <w:pPr>
-        <w:pStyle w:val="Prrafodelista"/>
-        <w:numPr>
-          <w:ilvl w:val="0"/>
-          <w:numId w:val="12"/>
-        </w:numPr>
-        <w:rPr>
-          <w:bCs/>
-          <w:sz w:val="28"/>
-        </w:rPr>
-      </w:pPr>
-      <w:r>
-        <w:rPr>
-          <w:bCs/>
-          <w:sz w:val="28"/>
-        </w:rPr>
         <w:t>Centro de respaldo</w:t>
       </w:r>
     </w:p>
@@ -2533,7 +2169,6 @@
           <w:sz w:val="28"/>
         </w:rPr>
       </w:pPr>
-      <w:proofErr w:type="gramStart"/>
       <w:r>
         <w:rPr>
           <w:bCs/>
@@ -2541,7 +2176,6 @@
         </w:rPr>
         <w:t>Ingresos?</w:t>
       </w:r>
-      <w:proofErr w:type="gramEnd"/>
     </w:p>
     <w:p/>
     <w:p>
@@ -3163,136 +2797,6 @@
           <w:sz w:val="28"/>
         </w:rPr>
       </w:pPr>
-    </w:p>
-    <w:p>
-      <w:pPr>
-        <w:rPr>
-          <w:b/>
-          <w:sz w:val="28"/>
-        </w:rPr>
-      </w:pPr>
-      <w:r>
-        <w:rPr>
-          <w:b/>
-          <w:sz w:val="28"/>
-        </w:rPr>
-        <w:t>Seguridad en la BIOS</w:t>
-      </w:r>
-    </w:p>
-    <w:p>
-      <w:pPr>
-        <w:pStyle w:val="Prrafodelista"/>
-        <w:numPr>
-          <w:ilvl w:val="0"/>
-          <w:numId w:val="12"/>
-        </w:numPr>
-        <w:rPr>
-          <w:bCs/>
-          <w:sz w:val="28"/>
-        </w:rPr>
-      </w:pPr>
-      <w:r>
-        <w:rPr>
-          <w:bCs/>
-          <w:sz w:val="28"/>
-        </w:rPr>
-        <w:t>Denegación de servicio</w:t>
-      </w:r>
-    </w:p>
-    <w:p>
-      <w:pPr>
-        <w:pStyle w:val="Prrafodelista"/>
-        <w:numPr>
-          <w:ilvl w:val="0"/>
-          <w:numId w:val="12"/>
-        </w:numPr>
-        <w:rPr>
-          <w:bCs/>
-          <w:sz w:val="28"/>
-        </w:rPr>
-      </w:pPr>
-      <w:r>
-        <w:rPr>
-          <w:bCs/>
-          <w:sz w:val="28"/>
-        </w:rPr>
-        <w:t>Ataques de suplantación</w:t>
-      </w:r>
-    </w:p>
-    <w:p>
-      <w:pPr>
-        <w:pStyle w:val="Prrafodelista"/>
-        <w:numPr>
-          <w:ilvl w:val="0"/>
-          <w:numId w:val="12"/>
-        </w:numPr>
-        <w:rPr>
-          <w:bCs/>
-          <w:sz w:val="28"/>
-        </w:rPr>
-      </w:pPr>
-      <w:r>
-        <w:rPr>
-          <w:bCs/>
-          <w:sz w:val="28"/>
-        </w:rPr>
-        <w:t>Pérdidas o fugas de información</w:t>
-      </w:r>
-    </w:p>
-    <w:p>
-      <w:pPr>
-        <w:rPr>
-          <w:b/>
-          <w:sz w:val="28"/>
-        </w:rPr>
-      </w:pPr>
-    </w:p>
-    <w:p>
-      <w:pPr>
-        <w:rPr>
-          <w:b/>
-          <w:sz w:val="28"/>
-        </w:rPr>
-      </w:pPr>
-      <w:r>
-        <w:rPr>
-          <w:b/>
-          <w:sz w:val="28"/>
-        </w:rPr>
-        <w:t>Actualizaciones de SO y apps</w:t>
-      </w:r>
-    </w:p>
-    <w:p>
-      <w:pPr>
-        <w:rPr>
-          <w:b/>
-          <w:sz w:val="28"/>
-        </w:rPr>
-      </w:pPr>
-    </w:p>
-    <w:p>
-      <w:pPr>
-        <w:rPr>
-          <w:b/>
-          <w:sz w:val="28"/>
-        </w:rPr>
-      </w:pPr>
-      <w:proofErr w:type="spellStart"/>
-      <w:r>
-        <w:rPr>
-          <w:b/>
-          <w:sz w:val="28"/>
-        </w:rPr>
-        <w:t>Honeypots</w:t>
-      </w:r>
-      <w:proofErr w:type="spellEnd"/>
-      <w:r>
-        <w:rPr>
-          <w:b/>
-          <w:sz w:val="28"/>
-        </w:rPr>
-        <w:t xml:space="preserve"> (pruebas falsas)</w:t>
-      </w:r>
     </w:p>
     <w:sectPr>
       <w:headerReference w:type="default" r:id="rId9"/>

--- a/Seguridad/TRABAJO SEGURIDAD.docx
+++ b/Seguridad/TRABAJO SEGURIDAD.docx
@@ -308,7 +308,25 @@
           <w:sz w:val="28"/>
           <w:highlight w:val="yellow"/>
         </w:rPr>
-        <w:t xml:space="preserve"> de Febrero a las 23h59. </w:t>
+        <w:t xml:space="preserve"> de </w:t>
+      </w:r>
+      <w:proofErr w:type="gramStart"/>
+      <w:r>
+        <w:rPr>
+          <w:b/>
+          <w:sz w:val="28"/>
+          <w:highlight w:val="yellow"/>
+        </w:rPr>
+        <w:t>Febrero</w:t>
+      </w:r>
+      <w:proofErr w:type="gramEnd"/>
+      <w:r>
+        <w:rPr>
+          <w:b/>
+          <w:sz w:val="28"/>
+          <w:highlight w:val="yellow"/>
+        </w:rPr>
+        <w:t xml:space="preserve"> a las 23h59. </w:t>
       </w:r>
       <w:r>
         <w:rPr>
@@ -1924,193 +1942,165 @@
     </w:p>
     <w:p>
       <w:pPr>
-        <w:pStyle w:val="Prrafodelista"/>
-        <w:numPr>
-          <w:ilvl w:val="0"/>
-          <w:numId w:val="12"/>
-        </w:numPr>
-        <w:rPr>
-          <w:bCs/>
-          <w:sz w:val="28"/>
-        </w:rPr>
-      </w:pPr>
-      <w:r>
-        <w:rPr>
-          <w:bCs/>
+        <w:rPr>
+          <w:b/>
+          <w:sz w:val="28"/>
+        </w:rPr>
+      </w:pPr>
+      <w:r>
+        <w:rPr>
+          <w:b/>
           <w:sz w:val="28"/>
         </w:rPr>
         <w:lastRenderedPageBreak/>
-        <w:t>Centro de respaldo</w:t>
-      </w:r>
-    </w:p>
-    <w:p>
-      <w:pPr>
-        <w:pStyle w:val="Prrafodelista"/>
-        <w:numPr>
-          <w:ilvl w:val="0"/>
-          <w:numId w:val="12"/>
-        </w:numPr>
-        <w:rPr>
-          <w:bCs/>
-          <w:sz w:val="28"/>
-        </w:rPr>
-      </w:pPr>
-      <w:r>
-        <w:rPr>
-          <w:bCs/>
-          <w:sz w:val="28"/>
-        </w:rPr>
-        <w:t xml:space="preserve">SAI (monitorización, </w:t>
-      </w:r>
+        <w:t>Tipos de atacantes</w:t>
+      </w:r>
+    </w:p>
+    <w:p>
+      <w:pPr>
+        <w:pStyle w:val="Prrafodelista"/>
+        <w:numPr>
+          <w:ilvl w:val="0"/>
+          <w:numId w:val="12"/>
+        </w:numPr>
+        <w:rPr>
+          <w:bCs/>
+          <w:sz w:val="28"/>
+        </w:rPr>
+      </w:pPr>
       <w:proofErr w:type="spellStart"/>
       <w:r>
         <w:rPr>
           <w:bCs/>
           <w:sz w:val="28"/>
         </w:rPr>
-        <w:t>triggers</w:t>
+        <w:t>Sniffers</w:t>
       </w:r>
       <w:proofErr w:type="spellEnd"/>
-      <w:r>
-        <w:rPr>
-          <w:bCs/>
-          <w:sz w:val="28"/>
-        </w:rPr>
-        <w:t>, mantenimiento)</w:t>
-      </w:r>
-    </w:p>
-    <w:p>
-      <w:pPr>
-        <w:pStyle w:val="Prrafodelista"/>
-        <w:numPr>
-          <w:ilvl w:val="0"/>
-          <w:numId w:val="12"/>
-        </w:numPr>
-        <w:rPr>
-          <w:bCs/>
-          <w:sz w:val="28"/>
-        </w:rPr>
-      </w:pPr>
-      <w:r>
-        <w:rPr>
-          <w:bCs/>
-          <w:sz w:val="28"/>
-        </w:rPr>
-        <w:t>RAID</w:t>
-      </w:r>
-    </w:p>
-    <w:p>
-      <w:pPr>
-        <w:pStyle w:val="Prrafodelista"/>
-        <w:numPr>
-          <w:ilvl w:val="0"/>
-          <w:numId w:val="12"/>
-        </w:numPr>
-        <w:rPr>
-          <w:bCs/>
-          <w:sz w:val="28"/>
-        </w:rPr>
-      </w:pPr>
-      <w:r>
-        <w:rPr>
-          <w:bCs/>
-          <w:sz w:val="28"/>
-        </w:rPr>
-        <w:t>Modelos arquitectónicos (DAS, NAS, SAN)</w:t>
-      </w:r>
-    </w:p>
-    <w:p>
-      <w:pPr>
-        <w:pStyle w:val="Prrafodelista"/>
-        <w:numPr>
-          <w:ilvl w:val="0"/>
-          <w:numId w:val="12"/>
-        </w:numPr>
-        <w:rPr>
-          <w:bCs/>
-          <w:sz w:val="28"/>
-        </w:rPr>
-      </w:pPr>
-      <w:r>
-        <w:rPr>
-          <w:bCs/>
-          <w:sz w:val="28"/>
-        </w:rPr>
-        <w:t>Copias de seguridad (normal, incremental, diferencial)</w:t>
-      </w:r>
-    </w:p>
-    <w:p>
-      <w:pPr>
-        <w:rPr>
-          <w:b/>
-          <w:sz w:val="28"/>
-        </w:rPr>
-      </w:pPr>
-      <w:r>
-        <w:rPr>
-          <w:bCs/>
-          <w:sz w:val="28"/>
-        </w:rPr>
-        <w:br w:type="page"/>
-      </w:r>
-      <w:r>
-        <w:rPr>
-          <w:b/>
-          <w:sz w:val="28"/>
-        </w:rPr>
-        <w:lastRenderedPageBreak/>
-        <w:t>Legislación</w:t>
-      </w:r>
-    </w:p>
-    <w:p>
-      <w:pPr>
-        <w:rPr>
-          <w:bCs/>
-          <w:sz w:val="28"/>
-        </w:rPr>
-      </w:pPr>
-      <w:r>
-        <w:rPr>
-          <w:bCs/>
-          <w:sz w:val="28"/>
-        </w:rPr>
-        <w:t>LOPD</w:t>
-      </w:r>
-    </w:p>
-    <w:p>
-      <w:pPr>
-        <w:pStyle w:val="Prrafodelista"/>
-        <w:numPr>
-          <w:ilvl w:val="0"/>
-          <w:numId w:val="12"/>
-        </w:numPr>
-        <w:rPr>
-          <w:bCs/>
-          <w:sz w:val="28"/>
-        </w:rPr>
-      </w:pPr>
-      <w:r>
-        <w:rPr>
-          <w:bCs/>
-          <w:sz w:val="28"/>
-        </w:rPr>
-        <w:t xml:space="preserve">Datos </w:t>
-      </w:r>
+    </w:p>
+    <w:p>
+      <w:pPr>
+        <w:pStyle w:val="Prrafodelista"/>
+        <w:numPr>
+          <w:ilvl w:val="0"/>
+          <w:numId w:val="12"/>
+        </w:numPr>
+        <w:rPr>
+          <w:bCs/>
+          <w:sz w:val="28"/>
+        </w:rPr>
+      </w:pPr>
       <w:proofErr w:type="spellStart"/>
       <w:r>
         <w:rPr>
           <w:bCs/>
           <w:sz w:val="28"/>
         </w:rPr>
-        <w:t>persoanles</w:t>
+        <w:t>Spammers</w:t>
       </w:r>
       <w:proofErr w:type="spellEnd"/>
-      <w:r>
-        <w:rPr>
-          <w:bCs/>
-          <w:sz w:val="28"/>
-        </w:rPr>
-        <w:t>, fichero, tratamiento</w:t>
+    </w:p>
+    <w:p>
+      <w:pPr>
+        <w:pStyle w:val="Prrafodelista"/>
+        <w:numPr>
+          <w:ilvl w:val="0"/>
+          <w:numId w:val="12"/>
+        </w:numPr>
+        <w:rPr>
+          <w:bCs/>
+          <w:sz w:val="28"/>
+        </w:rPr>
+      </w:pPr>
+      <w:r>
+        <w:rPr>
+          <w:bCs/>
+          <w:sz w:val="28"/>
+        </w:rPr>
+        <w:t>Programadores de malware</w:t>
+      </w:r>
+    </w:p>
+    <w:p>
+      <w:pPr>
+        <w:pStyle w:val="Prrafodelista"/>
+        <w:numPr>
+          <w:ilvl w:val="0"/>
+          <w:numId w:val="12"/>
+        </w:numPr>
+        <w:rPr>
+          <w:bCs/>
+          <w:sz w:val="28"/>
+        </w:rPr>
+      </w:pPr>
+      <w:r>
+        <w:rPr>
+          <w:bCs/>
+          <w:sz w:val="28"/>
+        </w:rPr>
+        <w:t>Personal interno</w:t>
+      </w:r>
+    </w:p>
+    <w:p>
+      <w:pPr>
+        <w:pStyle w:val="Prrafodelista"/>
+        <w:numPr>
+          <w:ilvl w:val="0"/>
+          <w:numId w:val="12"/>
+        </w:numPr>
+        <w:rPr>
+          <w:bCs/>
+          <w:sz w:val="28"/>
+        </w:rPr>
+      </w:pPr>
+      <w:r>
+        <w:rPr>
+          <w:bCs/>
+          <w:sz w:val="28"/>
+        </w:rPr>
+        <w:t>Antiguos empleados</w:t>
+      </w:r>
+    </w:p>
+    <w:p>
+      <w:pPr>
+        <w:pStyle w:val="Prrafodelista"/>
+        <w:numPr>
+          <w:ilvl w:val="0"/>
+          <w:numId w:val="12"/>
+        </w:numPr>
+        <w:rPr>
+          <w:bCs/>
+          <w:sz w:val="28"/>
+        </w:rPr>
+      </w:pPr>
+      <w:r>
+        <w:rPr>
+          <w:bCs/>
+          <w:sz w:val="28"/>
+        </w:rPr>
+        <w:t>Intrusos remunerados</w:t>
+      </w:r>
+    </w:p>
+    <w:p>
+      <w:pPr>
+        <w:rPr>
+          <w:bCs/>
+          <w:sz w:val="28"/>
+        </w:rPr>
+      </w:pPr>
+    </w:p>
+    <w:p>
+      <w:pPr>
+        <w:rPr>
+          <w:b/>
+          <w:sz w:val="28"/>
+        </w:rPr>
+      </w:pPr>
+      <w:r>
+        <w:rPr>
+          <w:b/>
+          <w:sz w:val="28"/>
+        </w:rPr>
+        <w:t>Tipos de ataques</w:t>
       </w:r>
     </w:p>
     <w:p>
@@ -2131,7 +2121,7 @@
           <w:bCs/>
           <w:sz w:val="28"/>
         </w:rPr>
-        <w:t>Comunidcar</w:t>
+        <w:t>Escaneres</w:t>
       </w:r>
       <w:proofErr w:type="spellEnd"/>
       <w:r>
@@ -2139,73 +2129,28 @@
           <w:bCs/>
           <w:sz w:val="28"/>
         </w:rPr>
-        <w:t xml:space="preserve"> a la AEPD</w:t>
-      </w:r>
-    </w:p>
-    <w:p>
-      <w:pPr>
-        <w:rPr>
-          <w:bCs/>
-          <w:sz w:val="28"/>
-        </w:rPr>
-      </w:pPr>
-      <w:r>
-        <w:rPr>
-          <w:bCs/>
-          <w:sz w:val="28"/>
-        </w:rPr>
-        <w:t>LSSI</w:t>
-      </w:r>
-    </w:p>
-    <w:p>
-      <w:pPr>
-        <w:pStyle w:val="Prrafodelista"/>
-        <w:numPr>
-          <w:ilvl w:val="0"/>
-          <w:numId w:val="12"/>
-        </w:numPr>
-        <w:rPr>
-          <w:bCs/>
-          <w:sz w:val="28"/>
-        </w:rPr>
-      </w:pPr>
-      <w:r>
-        <w:rPr>
-          <w:bCs/>
-          <w:sz w:val="28"/>
-        </w:rPr>
-        <w:t>Ingresos?</w:t>
-      </w:r>
-    </w:p>
-    <w:p/>
-    <w:p>
-      <w:pPr>
-        <w:rPr>
-          <w:bCs/>
-          <w:sz w:val="28"/>
-        </w:rPr>
-      </w:pPr>
-      <w:r>
-        <w:rPr>
-          <w:bCs/>
-          <w:sz w:val="28"/>
-        </w:rPr>
-        <w:t>LOPD-</w:t>
-      </w:r>
+        <w:t xml:space="preserve"> de puertos</w:t>
+      </w:r>
+    </w:p>
+    <w:p>
+      <w:pPr>
+        <w:pStyle w:val="Prrafodelista"/>
+        <w:numPr>
+          <w:ilvl w:val="0"/>
+          <w:numId w:val="12"/>
+        </w:numPr>
+        <w:rPr>
+          <w:bCs/>
+          <w:sz w:val="28"/>
+        </w:rPr>
+      </w:pPr>
       <w:proofErr w:type="spellStart"/>
       <w:r>
         <w:rPr>
           <w:bCs/>
           <w:sz w:val="28"/>
         </w:rPr>
-        <w:t>G</w:t>
-      </w:r>
-      <w:r>
-        <w:rPr>
-          <w:bCs/>
-          <w:sz w:val="28"/>
-        </w:rPr>
-        <w:t>dd</w:t>
+        <w:t>Sniffers</w:t>
       </w:r>
       <w:proofErr w:type="spellEnd"/>
     </w:p>
@@ -2221,56 +2166,13 @@
           <w:sz w:val="28"/>
         </w:rPr>
       </w:pPr>
-      <w:r>
-        <w:rPr>
-          <w:bCs/>
-          <w:sz w:val="28"/>
-        </w:rPr>
-        <w:t>Derechos digitales</w:t>
-      </w:r>
-    </w:p>
-    <w:p>
-      <w:pPr>
-        <w:rPr>
-          <w:bCs/>
-          <w:sz w:val="28"/>
-        </w:rPr>
-      </w:pPr>
-    </w:p>
-    <w:p>
-      <w:pPr>
-        <w:rPr>
-          <w:b/>
-          <w:sz w:val="28"/>
-        </w:rPr>
-      </w:pPr>
-      <w:r>
-        <w:rPr>
-          <w:b/>
-          <w:sz w:val="28"/>
-        </w:rPr>
-        <w:t>Tipos de atacantes</w:t>
-      </w:r>
-    </w:p>
-    <w:p>
-      <w:pPr>
-        <w:pStyle w:val="Prrafodelista"/>
-        <w:numPr>
-          <w:ilvl w:val="0"/>
-          <w:numId w:val="12"/>
-        </w:numPr>
-        <w:rPr>
-          <w:bCs/>
-          <w:sz w:val="28"/>
-        </w:rPr>
-      </w:pPr>
       <w:proofErr w:type="spellStart"/>
       <w:r>
         <w:rPr>
           <w:bCs/>
           <w:sz w:val="28"/>
         </w:rPr>
-        <w:t>Sniffers</w:t>
+        <w:t>Exploits</w:t>
       </w:r>
       <w:proofErr w:type="spellEnd"/>
     </w:p>
@@ -2292,7 +2194,7 @@
           <w:bCs/>
           <w:sz w:val="28"/>
         </w:rPr>
-        <w:t>Spammers</w:t>
+        <w:t>Backdoors</w:t>
       </w:r>
       <w:proofErr w:type="spellEnd"/>
     </w:p>
@@ -2308,125 +2210,15 @@
           <w:sz w:val="28"/>
         </w:rPr>
       </w:pPr>
-      <w:r>
-        <w:rPr>
-          <w:bCs/>
-          <w:sz w:val="28"/>
-        </w:rPr>
-        <w:t>Programadores de malware</w:t>
-      </w:r>
-    </w:p>
-    <w:p>
-      <w:pPr>
-        <w:pStyle w:val="Prrafodelista"/>
-        <w:numPr>
-          <w:ilvl w:val="0"/>
-          <w:numId w:val="12"/>
-        </w:numPr>
-        <w:rPr>
-          <w:bCs/>
-          <w:sz w:val="28"/>
-        </w:rPr>
-      </w:pPr>
-      <w:r>
-        <w:rPr>
-          <w:bCs/>
-          <w:sz w:val="28"/>
-        </w:rPr>
-        <w:t>Personal interno</w:t>
-      </w:r>
-    </w:p>
-    <w:p>
-      <w:pPr>
-        <w:pStyle w:val="Prrafodelista"/>
-        <w:numPr>
-          <w:ilvl w:val="0"/>
-          <w:numId w:val="12"/>
-        </w:numPr>
-        <w:rPr>
-          <w:bCs/>
-          <w:sz w:val="28"/>
-        </w:rPr>
-      </w:pPr>
-      <w:r>
-        <w:rPr>
-          <w:bCs/>
-          <w:sz w:val="28"/>
-        </w:rPr>
-        <w:t>Antiguos empleados</w:t>
-      </w:r>
-    </w:p>
-    <w:p>
-      <w:pPr>
-        <w:pStyle w:val="Prrafodelista"/>
-        <w:numPr>
-          <w:ilvl w:val="0"/>
-          <w:numId w:val="12"/>
-        </w:numPr>
-        <w:rPr>
-          <w:bCs/>
-          <w:sz w:val="28"/>
-        </w:rPr>
-      </w:pPr>
-      <w:r>
-        <w:rPr>
-          <w:bCs/>
-          <w:sz w:val="28"/>
-        </w:rPr>
-        <w:t>Intrusos remunerados</w:t>
-      </w:r>
-    </w:p>
-    <w:p>
-      <w:pPr>
-        <w:rPr>
-          <w:bCs/>
-          <w:sz w:val="28"/>
-        </w:rPr>
-      </w:pPr>
-    </w:p>
-    <w:p>
-      <w:pPr>
-        <w:rPr>
-          <w:b/>
-          <w:sz w:val="28"/>
-        </w:rPr>
-      </w:pPr>
-      <w:r>
-        <w:rPr>
-          <w:b/>
-          <w:sz w:val="28"/>
-        </w:rPr>
-        <w:t>Tipos de ataques</w:t>
-      </w:r>
-    </w:p>
-    <w:p>
-      <w:pPr>
-        <w:pStyle w:val="Prrafodelista"/>
-        <w:numPr>
-          <w:ilvl w:val="0"/>
-          <w:numId w:val="12"/>
-        </w:numPr>
-        <w:rPr>
-          <w:bCs/>
-          <w:sz w:val="28"/>
-        </w:rPr>
-      </w:pPr>
       <w:proofErr w:type="spellStart"/>
       <w:r>
         <w:rPr>
           <w:bCs/>
           <w:sz w:val="28"/>
         </w:rPr>
-        <w:t>Escaneres</w:t>
+        <w:t>Rootkits</w:t>
       </w:r>
       <w:proofErr w:type="spellEnd"/>
-      <w:r>
-        <w:rPr>
-          <w:bCs/>
-          <w:sz w:val="28"/>
-        </w:rPr>
-        <w:t xml:space="preserve"> de puertos</w:t>
-      </w:r>
     </w:p>
     <w:p>
       <w:pPr>
@@ -2446,7 +2238,7 @@
           <w:bCs/>
           <w:sz w:val="28"/>
         </w:rPr>
-        <w:t>Sniffers</w:t>
+        <w:t>Auto-rooters</w:t>
       </w:r>
       <w:proofErr w:type="spellEnd"/>
     </w:p>
@@ -2468,29 +2260,106 @@
           <w:bCs/>
           <w:sz w:val="28"/>
         </w:rPr>
-        <w:t>Exploits</w:t>
+        <w:t>Password</w:t>
       </w:r>
       <w:proofErr w:type="spellEnd"/>
-    </w:p>
-    <w:p>
-      <w:pPr>
-        <w:pStyle w:val="Prrafodelista"/>
-        <w:numPr>
-          <w:ilvl w:val="0"/>
-          <w:numId w:val="12"/>
-        </w:numPr>
-        <w:rPr>
-          <w:bCs/>
-          <w:sz w:val="28"/>
-        </w:rPr>
-      </w:pPr>
+      <w:r>
+        <w:rPr>
+          <w:bCs/>
+          <w:sz w:val="28"/>
+        </w:rPr>
+        <w:t>-crackers</w:t>
+      </w:r>
+    </w:p>
+    <w:p>
+      <w:pPr>
+        <w:pStyle w:val="Prrafodelista"/>
+        <w:numPr>
+          <w:ilvl w:val="0"/>
+          <w:numId w:val="12"/>
+        </w:numPr>
+        <w:rPr>
+          <w:bCs/>
+          <w:sz w:val="28"/>
+        </w:rPr>
+      </w:pPr>
+      <w:r>
+        <w:rPr>
+          <w:bCs/>
+          <w:sz w:val="28"/>
+        </w:rPr>
+        <w:t>Generadores de malware</w:t>
+      </w:r>
+    </w:p>
+    <w:p>
+      <w:pPr>
+        <w:rPr>
+          <w:bCs/>
+          <w:sz w:val="28"/>
+        </w:rPr>
+      </w:pPr>
+    </w:p>
+    <w:p>
+      <w:pPr>
+        <w:rPr>
+          <w:b/>
+          <w:sz w:val="28"/>
+        </w:rPr>
+      </w:pPr>
+      <w:r>
+        <w:rPr>
+          <w:b/>
+          <w:sz w:val="28"/>
+        </w:rPr>
+        <w:t>Defensa en profundidad</w:t>
+      </w:r>
+    </w:p>
+    <w:p>
+      <w:pPr>
+        <w:pStyle w:val="Prrafodelista"/>
+        <w:numPr>
+          <w:ilvl w:val="0"/>
+          <w:numId w:val="12"/>
+        </w:numPr>
+        <w:rPr>
+          <w:bCs/>
+          <w:sz w:val="28"/>
+        </w:rPr>
+      </w:pPr>
+      <w:r>
+        <w:rPr>
+          <w:bCs/>
+          <w:sz w:val="28"/>
+        </w:rPr>
+        <w:t>Políticas, procedimientos, concienciación</w:t>
+      </w:r>
+    </w:p>
+    <w:p>
+      <w:pPr>
+        <w:pStyle w:val="Prrafodelista"/>
+        <w:numPr>
+          <w:ilvl w:val="0"/>
+          <w:numId w:val="12"/>
+        </w:numPr>
+        <w:rPr>
+          <w:bCs/>
+          <w:sz w:val="28"/>
+        </w:rPr>
+      </w:pPr>
+      <w:r>
+        <w:rPr>
+          <w:bCs/>
+          <w:sz w:val="28"/>
+        </w:rPr>
+        <w:t xml:space="preserve">Seguridad </w:t>
+      </w:r>
       <w:proofErr w:type="spellStart"/>
       <w:r>
         <w:rPr>
           <w:bCs/>
           <w:sz w:val="28"/>
         </w:rPr>
-        <w:t>Backdoors</w:t>
+        <w:t>físisca</w:t>
       </w:r>
       <w:proofErr w:type="spellEnd"/>
     </w:p>
@@ -2506,172 +2375,6 @@
           <w:sz w:val="28"/>
         </w:rPr>
       </w:pPr>
-      <w:proofErr w:type="spellStart"/>
-      <w:r>
-        <w:rPr>
-          <w:bCs/>
-          <w:sz w:val="28"/>
-        </w:rPr>
-        <w:t>Rootkits</w:t>
-      </w:r>
-      <w:proofErr w:type="spellEnd"/>
-    </w:p>
-    <w:p>
-      <w:pPr>
-        <w:pStyle w:val="Prrafodelista"/>
-        <w:numPr>
-          <w:ilvl w:val="0"/>
-          <w:numId w:val="12"/>
-        </w:numPr>
-        <w:rPr>
-          <w:bCs/>
-          <w:sz w:val="28"/>
-        </w:rPr>
-      </w:pPr>
-      <w:proofErr w:type="spellStart"/>
-      <w:r>
-        <w:rPr>
-          <w:bCs/>
-          <w:sz w:val="28"/>
-        </w:rPr>
-        <w:t>Auto-rooters</w:t>
-      </w:r>
-      <w:proofErr w:type="spellEnd"/>
-    </w:p>
-    <w:p>
-      <w:pPr>
-        <w:pStyle w:val="Prrafodelista"/>
-        <w:numPr>
-          <w:ilvl w:val="0"/>
-          <w:numId w:val="12"/>
-        </w:numPr>
-        <w:rPr>
-          <w:bCs/>
-          <w:sz w:val="28"/>
-        </w:rPr>
-      </w:pPr>
-      <w:proofErr w:type="spellStart"/>
-      <w:r>
-        <w:rPr>
-          <w:bCs/>
-          <w:sz w:val="28"/>
-        </w:rPr>
-        <w:t>Password</w:t>
-      </w:r>
-      <w:proofErr w:type="spellEnd"/>
-      <w:r>
-        <w:rPr>
-          <w:bCs/>
-          <w:sz w:val="28"/>
-        </w:rPr>
-        <w:t>-crackers</w:t>
-      </w:r>
-    </w:p>
-    <w:p>
-      <w:pPr>
-        <w:pStyle w:val="Prrafodelista"/>
-        <w:numPr>
-          <w:ilvl w:val="0"/>
-          <w:numId w:val="12"/>
-        </w:numPr>
-        <w:rPr>
-          <w:bCs/>
-          <w:sz w:val="28"/>
-        </w:rPr>
-      </w:pPr>
-      <w:r>
-        <w:rPr>
-          <w:bCs/>
-          <w:sz w:val="28"/>
-        </w:rPr>
-        <w:t>Generadores de malware</w:t>
-      </w:r>
-    </w:p>
-    <w:p>
-      <w:pPr>
-        <w:rPr>
-          <w:bCs/>
-          <w:sz w:val="28"/>
-        </w:rPr>
-      </w:pPr>
-    </w:p>
-    <w:p>
-      <w:pPr>
-        <w:rPr>
-          <w:b/>
-          <w:sz w:val="28"/>
-        </w:rPr>
-      </w:pPr>
-      <w:r>
-        <w:rPr>
-          <w:b/>
-          <w:sz w:val="28"/>
-        </w:rPr>
-        <w:lastRenderedPageBreak/>
-        <w:t>Defensa en profundidad</w:t>
-      </w:r>
-    </w:p>
-    <w:p>
-      <w:pPr>
-        <w:pStyle w:val="Prrafodelista"/>
-        <w:numPr>
-          <w:ilvl w:val="0"/>
-          <w:numId w:val="12"/>
-        </w:numPr>
-        <w:rPr>
-          <w:bCs/>
-          <w:sz w:val="28"/>
-        </w:rPr>
-      </w:pPr>
-      <w:r>
-        <w:rPr>
-          <w:bCs/>
-          <w:sz w:val="28"/>
-        </w:rPr>
-        <w:t>Políticas, procedimientos, concienciación</w:t>
-      </w:r>
-    </w:p>
-    <w:p>
-      <w:pPr>
-        <w:pStyle w:val="Prrafodelista"/>
-        <w:numPr>
-          <w:ilvl w:val="0"/>
-          <w:numId w:val="12"/>
-        </w:numPr>
-        <w:rPr>
-          <w:bCs/>
-          <w:sz w:val="28"/>
-        </w:rPr>
-      </w:pPr>
-      <w:r>
-        <w:rPr>
-          <w:bCs/>
-          <w:sz w:val="28"/>
-        </w:rPr>
-        <w:t xml:space="preserve">Seguridad </w:t>
-      </w:r>
-      <w:proofErr w:type="spellStart"/>
-      <w:r>
-        <w:rPr>
-          <w:bCs/>
-          <w:sz w:val="28"/>
-        </w:rPr>
-        <w:t>físisca</w:t>
-      </w:r>
-      <w:proofErr w:type="spellEnd"/>
-    </w:p>
-    <w:p>
-      <w:pPr>
-        <w:pStyle w:val="Prrafodelista"/>
-        <w:numPr>
-          <w:ilvl w:val="0"/>
-          <w:numId w:val="12"/>
-        </w:numPr>
-        <w:rPr>
-          <w:bCs/>
-          <w:sz w:val="28"/>
-        </w:rPr>
-      </w:pPr>
       <w:r>
         <w:rPr>
           <w:bCs/>
@@ -2773,21 +2476,6 @@
           <w:sz w:val="28"/>
         </w:rPr>
         <w:t>IDS</w:t>
-      </w:r>
-    </w:p>
-    <w:p>
-      <w:pPr>
-        <w:rPr>
-          <w:b/>
-          <w:sz w:val="28"/>
-        </w:rPr>
-      </w:pPr>
-      <w:r>
-        <w:rPr>
-          <w:b/>
-          <w:sz w:val="28"/>
-        </w:rPr>
-        <w:t>NAC</w:t>
       </w:r>
     </w:p>
     <w:p>
